--- a/Lab2-Var10-Lavrukhin/OAiP_Otchet_Lab2_Lavruhin_10var.docx
+++ b/Lab2-Var10-Lavrukhin/OAiP_Otchet_Lab2_Lavruhin_10var.docx
@@ -283,25 +283,7 @@
           <w:sz w:val="32"/>
           <w:u w:val="single"/>
         </w:rPr>
-        <w:t>Одномерные массивы</w:t>
-      </w:r>
-      <w:proofErr w:type="gramStart"/>
-      <w:r>
-        <w:rPr>
-          <w:rFonts w:ascii="Times New Roman" w:hAnsi="Times New Roman" w:cs="Times New Roman"/>
-          <w:sz w:val="32"/>
-          <w:u w:val="single"/>
-        </w:rPr>
-        <w:t>.</w:t>
-      </w:r>
-      <w:proofErr w:type="gramEnd"/>
-      <w:r>
-        <w:rPr>
-          <w:rFonts w:ascii="Times New Roman" w:hAnsi="Times New Roman" w:cs="Times New Roman"/>
-          <w:sz w:val="32"/>
-          <w:u w:val="single"/>
-        </w:rPr>
-        <w:t xml:space="preserve"> Циклы</w:t>
+        <w:t>Одномерные массивы. Циклы</w:t>
       </w:r>
       <w:r>
         <w:rPr>
@@ -1069,9 +1051,9 @@
           <w:sz w:val="32"/>
         </w:rPr>
       </w:pPr>
-      <w:bookmarkStart w:id="1" w:name="_Toc495329932"/>
-      <w:bookmarkStart w:id="2" w:name="_Toc495330312"/>
-      <w:bookmarkStart w:id="3" w:name="_Toc496296733"/>
+      <w:bookmarkStart w:id="1" w:name="_Toc496296733"/>
+      <w:bookmarkStart w:id="2" w:name="_Toc495329932"/>
+      <w:bookmarkStart w:id="3" w:name="_Toc495330312"/>
       <w:r>
         <w:rPr>
           <w:rStyle w:val="10"/>
@@ -1082,58 +1064,58 @@
         <w:lastRenderedPageBreak/>
         <w:t>Вариант задания</w:t>
       </w:r>
+      <w:bookmarkEnd w:id="1"/>
+    </w:p>
+    <w:p>
+      <w:pPr>
+        <w:spacing w:line="360" w:lineRule="auto"/>
+        <w:rPr>
+          <w:rFonts w:ascii="Times New Roman" w:hAnsi="Times New Roman" w:cs="Times New Roman"/>
+          <w:sz w:val="24"/>
+        </w:rPr>
+      </w:pPr>
+      <w:r>
+        <w:rPr>
+          <w:rFonts w:ascii="Times New Roman" w:hAnsi="Times New Roman" w:cs="Times New Roman"/>
+          <w:sz w:val="28"/>
+        </w:rPr>
+        <w:t>Написать программу, которая вычисляет среднее арифметическое четных элементов массива. Массив и его длина вводятся пользователем.</w:t>
+      </w:r>
+    </w:p>
+    <w:p>
+      <w:pPr>
+        <w:rPr>
+          <w:rFonts w:ascii="Times New Roman" w:hAnsi="Times New Roman" w:cs="Times New Roman"/>
+        </w:rPr>
+      </w:pPr>
+    </w:p>
+    <w:p>
+      <w:pPr>
+        <w:rPr>
+          <w:rFonts w:ascii="Times New Roman" w:hAnsi="Times New Roman" w:cs="Times New Roman"/>
+          <w:sz w:val="24"/>
+          <w:szCs w:val="24"/>
+        </w:rPr>
+      </w:pPr>
+      <w:r>
+        <w:rPr>
+          <w:rFonts w:ascii="Times New Roman" w:hAnsi="Times New Roman" w:cs="Times New Roman"/>
+          <w:sz w:val="24"/>
+          <w:szCs w:val="24"/>
+        </w:rPr>
+        <w:br w:type="page"/>
+      </w:r>
+    </w:p>
+    <w:p>
+      <w:pPr>
+        <w:rPr>
+          <w:rFonts w:ascii="Times New Roman" w:hAnsi="Times New Roman" w:cs="Times New Roman"/>
+          <w:sz w:val="24"/>
+        </w:rPr>
+      </w:pPr>
+      <w:bookmarkStart w:id="4" w:name="_Toc496296734"/>
+      <w:bookmarkEnd w:id="2"/>
       <w:bookmarkEnd w:id="3"/>
-    </w:p>
-    <w:p>
-      <w:pPr>
-        <w:spacing w:line="360" w:lineRule="auto"/>
-        <w:rPr>
-          <w:rFonts w:ascii="Times New Roman" w:hAnsi="Times New Roman" w:cs="Times New Roman"/>
-          <w:sz w:val="24"/>
-        </w:rPr>
-      </w:pPr>
-      <w:r>
-        <w:rPr>
-          <w:rFonts w:ascii="Times New Roman" w:hAnsi="Times New Roman" w:cs="Times New Roman"/>
-          <w:sz w:val="28"/>
-        </w:rPr>
-        <w:t>Написать программу, которая вычисляет среднее арифметическое четных элементов массива. Массив и его длина вводятся пользователем.</w:t>
-      </w:r>
-    </w:p>
-    <w:p>
-      <w:pPr>
-        <w:rPr>
-          <w:rFonts w:ascii="Times New Roman" w:hAnsi="Times New Roman" w:cs="Times New Roman"/>
-        </w:rPr>
-      </w:pPr>
-    </w:p>
-    <w:p>
-      <w:pPr>
-        <w:rPr>
-          <w:rFonts w:ascii="Times New Roman" w:hAnsi="Times New Roman" w:cs="Times New Roman"/>
-          <w:sz w:val="24"/>
-          <w:szCs w:val="24"/>
-        </w:rPr>
-      </w:pPr>
-      <w:r>
-        <w:rPr>
-          <w:rFonts w:ascii="Times New Roman" w:hAnsi="Times New Roman" w:cs="Times New Roman"/>
-          <w:sz w:val="24"/>
-          <w:szCs w:val="24"/>
-        </w:rPr>
-        <w:br w:type="page"/>
-      </w:r>
-    </w:p>
-    <w:p>
-      <w:pPr>
-        <w:rPr>
-          <w:rFonts w:ascii="Times New Roman" w:hAnsi="Times New Roman" w:cs="Times New Roman"/>
-          <w:sz w:val="24"/>
-        </w:rPr>
-      </w:pPr>
-      <w:bookmarkStart w:id="4" w:name="_Toc496296734"/>
-      <w:bookmarkEnd w:id="1"/>
-      <w:bookmarkEnd w:id="2"/>
       <w:r>
         <w:rPr>
           <w:rStyle w:val="10"/>
@@ -1206,10 +1188,10 @@
             <v:path o:extrusionok="f" gradientshapeok="t" o:connecttype="rect"/>
             <o:lock v:ext="edit" aspectratio="t"/>
           </v:shapetype>
-          <v:shape id="_x0000_i1059" type="#_x0000_t75" style="width:302.95pt;height:597.5pt" o:ole="">
+          <v:shape id="_x0000_i1025" type="#_x0000_t75" style="width:302.95pt;height:597.5pt" o:ole="">
             <v:imagedata r:id="rId8" o:title=""/>
           </v:shape>
-          <o:OLEObject Type="Embed" ProgID="Visio.Drawing.15" ShapeID="_x0000_i1059" DrawAspect="Content" ObjectID="_1570038908" r:id="rId9"/>
+          <o:OLEObject Type="Embed" ProgID="Visio.Drawing.15" ShapeID="_x0000_i1025" DrawAspect="Content" ObjectID="_1570045644" r:id="rId9"/>
         </w:object>
       </w:r>
       <w:bookmarkStart w:id="5" w:name="_Toc495329935"/>
@@ -1708,7 +1690,7 @@
       </w:tr>
       <w:tr>
         <w:trPr>
-          <w:trHeight w:val="846"/>
+          <w:trHeight w:val="1258"/>
         </w:trPr>
         <w:tc>
           <w:tcPr>
@@ -1790,6 +1772,152 @@
           </w:p>
         </w:tc>
       </w:tr>
+      <w:tr>
+        <w:trPr>
+          <w:trHeight w:val="846"/>
+        </w:trPr>
+        <w:tc>
+          <w:tcPr>
+            <w:tcW w:w="4284" w:type="dxa"/>
+          </w:tcPr>
+          <w:p>
+            <w:pPr>
+              <w:spacing w:line="360" w:lineRule="auto"/>
+              <w:jc w:val="center"/>
+              <w:rPr>
+                <w:rFonts w:ascii="Times New Roman" w:hAnsi="Times New Roman" w:cs="Times New Roman"/>
+                <w:sz w:val="28"/>
+                <w:szCs w:val="24"/>
+              </w:rPr>
+            </w:pPr>
+            <w:r>
+              <w:rPr>
+                <w:rFonts w:ascii="Times New Roman" w:hAnsi="Times New Roman" w:cs="Times New Roman"/>
+                <w:sz w:val="28"/>
+                <w:szCs w:val="24"/>
+              </w:rPr>
+              <w:t>Длина – 3</w:t>
+            </w:r>
+            <w:r>
+              <w:rPr>
+                <w:rFonts w:ascii="Times New Roman" w:hAnsi="Times New Roman" w:cs="Times New Roman"/>
+                <w:sz w:val="28"/>
+                <w:szCs w:val="24"/>
+              </w:rPr>
+              <w:br/>
+              <w:t xml:space="preserve"> Элементы 2.129, 2, 4.129</w:t>
+            </w:r>
+          </w:p>
+        </w:tc>
+        <w:tc>
+          <w:tcPr>
+            <w:tcW w:w="4111" w:type="dxa"/>
+          </w:tcPr>
+          <w:p>
+            <w:pPr>
+              <w:spacing w:line="360" w:lineRule="auto"/>
+              <w:jc w:val="center"/>
+              <w:rPr>
+                <w:rFonts w:ascii="Times New Roman" w:hAnsi="Times New Roman" w:cs="Times New Roman"/>
+                <w:sz w:val="28"/>
+                <w:szCs w:val="24"/>
+              </w:rPr>
+            </w:pPr>
+          </w:p>
+          <w:p>
+            <w:pPr>
+              <w:spacing w:line="360" w:lineRule="auto"/>
+              <w:jc w:val="center"/>
+              <w:rPr>
+                <w:rFonts w:ascii="Times New Roman" w:hAnsi="Times New Roman" w:cs="Times New Roman"/>
+                <w:sz w:val="28"/>
+                <w:szCs w:val="24"/>
+              </w:rPr>
+            </w:pPr>
+            <w:r>
+              <w:rPr>
+                <w:rFonts w:ascii="Times New Roman" w:hAnsi="Times New Roman" w:cs="Times New Roman"/>
+                <w:sz w:val="28"/>
+                <w:szCs w:val="24"/>
+              </w:rPr>
+              <w:t>3.129000</w:t>
+            </w:r>
+          </w:p>
+        </w:tc>
+      </w:tr>
+      <w:tr>
+        <w:trPr>
+          <w:trHeight w:val="846"/>
+        </w:trPr>
+        <w:tc>
+          <w:tcPr>
+            <w:tcW w:w="4284" w:type="dxa"/>
+          </w:tcPr>
+          <w:p>
+            <w:pPr>
+              <w:spacing w:line="360" w:lineRule="auto"/>
+              <w:jc w:val="center"/>
+              <w:rPr>
+                <w:rFonts w:ascii="Times New Roman" w:hAnsi="Times New Roman" w:cs="Times New Roman"/>
+                <w:sz w:val="28"/>
+                <w:szCs w:val="24"/>
+              </w:rPr>
+            </w:pPr>
+            <w:r>
+              <w:rPr>
+                <w:rFonts w:ascii="Times New Roman" w:hAnsi="Times New Roman" w:cs="Times New Roman"/>
+                <w:sz w:val="28"/>
+                <w:szCs w:val="24"/>
+              </w:rPr>
+              <w:t>Длина- 3</w:t>
+            </w:r>
+            <w:r>
+              <w:rPr>
+                <w:rFonts w:ascii="Times New Roman" w:hAnsi="Times New Roman" w:cs="Times New Roman"/>
+                <w:sz w:val="28"/>
+                <w:szCs w:val="24"/>
+              </w:rPr>
+              <w:br/>
+              <w:t>1 элемент 2.129ААА</w:t>
+            </w:r>
+          </w:p>
+        </w:tc>
+        <w:tc>
+          <w:tcPr>
+            <w:tcW w:w="4111" w:type="dxa"/>
+          </w:tcPr>
+          <w:p>
+            <w:pPr>
+              <w:spacing w:line="360" w:lineRule="auto"/>
+              <w:jc w:val="center"/>
+              <w:rPr>
+                <w:rFonts w:ascii="Times New Roman" w:hAnsi="Times New Roman" w:cs="Times New Roman"/>
+                <w:sz w:val="28"/>
+                <w:szCs w:val="24"/>
+              </w:rPr>
+            </w:pPr>
+          </w:p>
+          <w:p>
+            <w:pPr>
+              <w:spacing w:line="360" w:lineRule="auto"/>
+              <w:jc w:val="center"/>
+              <w:rPr>
+                <w:rFonts w:ascii="Times New Roman" w:hAnsi="Times New Roman" w:cs="Times New Roman"/>
+                <w:sz w:val="28"/>
+                <w:szCs w:val="24"/>
+              </w:rPr>
+            </w:pPr>
+            <w:r>
+              <w:rPr>
+                <w:rFonts w:ascii="Times New Roman" w:hAnsi="Times New Roman" w:cs="Times New Roman"/>
+                <w:sz w:val="28"/>
+                <w:szCs w:val="24"/>
+              </w:rPr>
+              <w:t>Ошибка, введите снова</w:t>
+            </w:r>
+          </w:p>
+        </w:tc>
+      </w:tr>
     </w:tbl>
     <w:p>
       <w:pPr>
@@ -1851,16 +1979,25 @@
         <w:rPr>
           <w:rFonts w:ascii="Consolas" w:hAnsi="Consolas" w:cs="Consolas"/>
           <w:color w:val="000000"/>
+          <w:sz w:val="24"/>
+          <w:szCs w:val="28"/>
+        </w:rPr>
+      </w:pPr>
+      <w:r>
+        <w:rPr>
+          <w:rFonts w:ascii="Consolas" w:hAnsi="Consolas" w:cs="Consolas"/>
+          <w:color w:val="000000"/>
           <w:sz w:val="19"/>
           <w:szCs w:val="19"/>
         </w:rPr>
-      </w:pPr>
+        <w:tab/>
+      </w:r>
       <w:r>
         <w:rPr>
           <w:rFonts w:ascii="Consolas" w:hAnsi="Consolas" w:cs="Consolas"/>
           <w:color w:val="008000"/>
-          <w:sz w:val="19"/>
-          <w:szCs w:val="19"/>
+          <w:sz w:val="24"/>
+          <w:szCs w:val="28"/>
         </w:rPr>
         <w:t>/*</w:t>
       </w:r>
@@ -1874,17 +2011,18 @@
         <w:rPr>
           <w:rFonts w:ascii="Consolas" w:hAnsi="Consolas" w:cs="Consolas"/>
           <w:color w:val="000000"/>
-          <w:sz w:val="19"/>
-          <w:szCs w:val="19"/>
+          <w:sz w:val="24"/>
+          <w:szCs w:val="28"/>
         </w:rPr>
       </w:pPr>
       <w:r>
         <w:rPr>
           <w:rFonts w:ascii="Consolas" w:hAnsi="Consolas" w:cs="Consolas"/>
           <w:color w:val="008000"/>
-          <w:sz w:val="19"/>
-          <w:szCs w:val="19"/>
-        </w:rPr>
+          <w:sz w:val="24"/>
+          <w:szCs w:val="28"/>
+        </w:rPr>
+        <w:tab/>
         <w:t>Лаврухин Константин Максимович</w:t>
       </w:r>
     </w:p>
@@ -1897,17 +2035,18 @@
         <w:rPr>
           <w:rFonts w:ascii="Consolas" w:hAnsi="Consolas" w:cs="Consolas"/>
           <w:color w:val="000000"/>
-          <w:sz w:val="19"/>
-          <w:szCs w:val="19"/>
+          <w:sz w:val="24"/>
+          <w:szCs w:val="28"/>
         </w:rPr>
       </w:pPr>
       <w:r>
         <w:rPr>
           <w:rFonts w:ascii="Consolas" w:hAnsi="Consolas" w:cs="Consolas"/>
           <w:color w:val="008000"/>
-          <w:sz w:val="19"/>
-          <w:szCs w:val="19"/>
-        </w:rPr>
+          <w:sz w:val="24"/>
+          <w:szCs w:val="28"/>
+        </w:rPr>
+        <w:tab/>
         <w:t>Лабораторная работа №2.</w:t>
       </w:r>
     </w:p>
@@ -1920,17 +2059,18 @@
         <w:rPr>
           <w:rFonts w:ascii="Consolas" w:hAnsi="Consolas" w:cs="Consolas"/>
           <w:color w:val="000000"/>
-          <w:sz w:val="19"/>
-          <w:szCs w:val="19"/>
+          <w:sz w:val="24"/>
+          <w:szCs w:val="28"/>
         </w:rPr>
       </w:pPr>
       <w:r>
         <w:rPr>
           <w:rFonts w:ascii="Consolas" w:hAnsi="Consolas" w:cs="Consolas"/>
           <w:color w:val="008000"/>
-          <w:sz w:val="19"/>
-          <w:szCs w:val="19"/>
-        </w:rPr>
+          <w:sz w:val="24"/>
+          <w:szCs w:val="28"/>
+        </w:rPr>
+        <w:tab/>
         <w:t>Вариант №10</w:t>
       </w:r>
     </w:p>
@@ -1943,17 +2083,26 @@
         <w:rPr>
           <w:rFonts w:ascii="Consolas" w:hAnsi="Consolas" w:cs="Consolas"/>
           <w:color w:val="000000"/>
-          <w:sz w:val="19"/>
-          <w:szCs w:val="19"/>
-        </w:rPr>
-      </w:pPr>
+          <w:sz w:val="24"/>
+          <w:szCs w:val="28"/>
+        </w:rPr>
+      </w:pPr>
+      <w:r>
+        <w:rPr>
+          <w:rFonts w:ascii="Consolas" w:hAnsi="Consolas" w:cs="Consolas"/>
+          <w:color w:val="008000"/>
+          <w:sz w:val="24"/>
+          <w:szCs w:val="28"/>
+        </w:rPr>
+        <w:tab/>
+      </w:r>
       <w:proofErr w:type="spellStart"/>
       <w:r>
         <w:rPr>
           <w:rFonts w:ascii="Consolas" w:hAnsi="Consolas" w:cs="Consolas"/>
           <w:color w:val="008000"/>
-          <w:sz w:val="19"/>
-          <w:szCs w:val="19"/>
+          <w:sz w:val="24"/>
+          <w:szCs w:val="28"/>
         </w:rPr>
         <w:t>Задание</w:t>
       </w:r>
@@ -1962,8 +2111,8 @@
         <w:rPr>
           <w:rFonts w:ascii="Consolas" w:hAnsi="Consolas" w:cs="Consolas"/>
           <w:color w:val="008000"/>
-          <w:sz w:val="19"/>
-          <w:szCs w:val="19"/>
+          <w:sz w:val="24"/>
+          <w:szCs w:val="28"/>
         </w:rPr>
         <w:t>:Н</w:t>
       </w:r>
@@ -1972,8 +2121,8 @@
         <w:rPr>
           <w:rFonts w:ascii="Consolas" w:hAnsi="Consolas" w:cs="Consolas"/>
           <w:color w:val="008000"/>
-          <w:sz w:val="19"/>
-          <w:szCs w:val="19"/>
+          <w:sz w:val="24"/>
+          <w:szCs w:val="28"/>
         </w:rPr>
         <w:t>аписать</w:t>
       </w:r>
@@ -1982,8 +2131,8 @@
         <w:rPr>
           <w:rFonts w:ascii="Consolas" w:hAnsi="Consolas" w:cs="Consolas"/>
           <w:color w:val="008000"/>
-          <w:sz w:val="19"/>
-          <w:szCs w:val="19"/>
+          <w:sz w:val="24"/>
+          <w:szCs w:val="28"/>
         </w:rPr>
         <w:t xml:space="preserve"> программу, которая вычисляет среднее арифметическое четных элементов массива.</w:t>
       </w:r>
@@ -1997,17 +2146,18 @@
         <w:rPr>
           <w:rFonts w:ascii="Consolas" w:hAnsi="Consolas" w:cs="Consolas"/>
           <w:color w:val="000000"/>
-          <w:sz w:val="19"/>
-          <w:szCs w:val="19"/>
+          <w:sz w:val="24"/>
+          <w:szCs w:val="28"/>
         </w:rPr>
       </w:pPr>
       <w:r>
         <w:rPr>
           <w:rFonts w:ascii="Consolas" w:hAnsi="Consolas" w:cs="Consolas"/>
           <w:color w:val="008000"/>
-          <w:sz w:val="19"/>
-          <w:szCs w:val="19"/>
-        </w:rPr>
+          <w:sz w:val="24"/>
+          <w:szCs w:val="28"/>
+        </w:rPr>
+        <w:tab/>
         <w:t>Массив и его длина вводятся пользователем.</w:t>
       </w:r>
     </w:p>
@@ -2020,8 +2170,8 @@
         <w:rPr>
           <w:rFonts w:ascii="Consolas" w:hAnsi="Consolas" w:cs="Consolas"/>
           <w:color w:val="000000"/>
-          <w:sz w:val="19"/>
-          <w:szCs w:val="19"/>
+          <w:sz w:val="24"/>
+          <w:szCs w:val="28"/>
           <w:lang w:val="en-US"/>
         </w:rPr>
       </w:pPr>
@@ -2029,8 +2179,17 @@
         <w:rPr>
           <w:rFonts w:ascii="Consolas" w:hAnsi="Consolas" w:cs="Consolas"/>
           <w:color w:val="008000"/>
-          <w:sz w:val="19"/>
-          <w:szCs w:val="19"/>
+          <w:sz w:val="24"/>
+          <w:szCs w:val="28"/>
+        </w:rPr>
+        <w:tab/>
+      </w:r>
+      <w:r>
+        <w:rPr>
+          <w:rFonts w:ascii="Consolas" w:hAnsi="Consolas" w:cs="Consolas"/>
+          <w:color w:val="008000"/>
+          <w:sz w:val="24"/>
+          <w:szCs w:val="28"/>
           <w:lang w:val="en-US"/>
         </w:rPr>
         <w:t>*/</w:t>
@@ -2045,8 +2204,8 @@
         <w:rPr>
           <w:rFonts w:ascii="Consolas" w:hAnsi="Consolas" w:cs="Consolas"/>
           <w:color w:val="000000"/>
-          <w:sz w:val="19"/>
-          <w:szCs w:val="19"/>
+          <w:sz w:val="24"/>
+          <w:szCs w:val="28"/>
           <w:lang w:val="en-US"/>
         </w:rPr>
       </w:pPr>
@@ -2060,17 +2219,27 @@
         <w:rPr>
           <w:rFonts w:ascii="Consolas" w:hAnsi="Consolas" w:cs="Consolas"/>
           <w:color w:val="000000"/>
-          <w:sz w:val="19"/>
-          <w:szCs w:val="19"/>
-          <w:lang w:val="en-US"/>
-        </w:rPr>
-      </w:pPr>
+          <w:sz w:val="24"/>
+          <w:szCs w:val="28"/>
+          <w:lang w:val="en-US"/>
+        </w:rPr>
+      </w:pPr>
+      <w:r>
+        <w:rPr>
+          <w:rFonts w:ascii="Consolas" w:hAnsi="Consolas" w:cs="Consolas"/>
+          <w:color w:val="000000"/>
+          <w:sz w:val="24"/>
+          <w:szCs w:val="28"/>
+          <w:lang w:val="en-US"/>
+        </w:rPr>
+        <w:tab/>
+      </w:r>
       <w:r>
         <w:rPr>
           <w:rFonts w:ascii="Consolas" w:hAnsi="Consolas" w:cs="Consolas"/>
           <w:color w:val="808080"/>
-          <w:sz w:val="19"/>
-          <w:szCs w:val="19"/>
+          <w:sz w:val="24"/>
+          <w:szCs w:val="28"/>
           <w:lang w:val="en-US"/>
         </w:rPr>
         <w:t>#define</w:t>
@@ -2079,8 +2248,8 @@
         <w:rPr>
           <w:rFonts w:ascii="Consolas" w:hAnsi="Consolas" w:cs="Consolas"/>
           <w:color w:val="000000"/>
-          <w:sz w:val="19"/>
-          <w:szCs w:val="19"/>
+          <w:sz w:val="24"/>
+          <w:szCs w:val="28"/>
           <w:lang w:val="en-US"/>
         </w:rPr>
         <w:t xml:space="preserve"> </w:t>
@@ -2089,8 +2258,8 @@
         <w:rPr>
           <w:rFonts w:ascii="Consolas" w:hAnsi="Consolas" w:cs="Consolas"/>
           <w:color w:val="6F008A"/>
-          <w:sz w:val="19"/>
-          <w:szCs w:val="19"/>
+          <w:sz w:val="24"/>
+          <w:szCs w:val="28"/>
           <w:lang w:val="en-US"/>
         </w:rPr>
         <w:t>_CRT_SECURE_NO_WARNINGS</w:t>
@@ -2105,17 +2274,27 @@
         <w:rPr>
           <w:rFonts w:ascii="Consolas" w:hAnsi="Consolas" w:cs="Consolas"/>
           <w:color w:val="000000"/>
-          <w:sz w:val="19"/>
-          <w:szCs w:val="19"/>
-          <w:lang w:val="en-US"/>
-        </w:rPr>
-      </w:pPr>
+          <w:sz w:val="24"/>
+          <w:szCs w:val="28"/>
+          <w:lang w:val="en-US"/>
+        </w:rPr>
+      </w:pPr>
+      <w:r>
+        <w:rPr>
+          <w:rFonts w:ascii="Consolas" w:hAnsi="Consolas" w:cs="Consolas"/>
+          <w:color w:val="000000"/>
+          <w:sz w:val="24"/>
+          <w:szCs w:val="28"/>
+          <w:lang w:val="en-US"/>
+        </w:rPr>
+        <w:tab/>
+      </w:r>
       <w:r>
         <w:rPr>
           <w:rFonts w:ascii="Consolas" w:hAnsi="Consolas" w:cs="Consolas"/>
           <w:color w:val="808080"/>
-          <w:sz w:val="19"/>
-          <w:szCs w:val="19"/>
+          <w:sz w:val="24"/>
+          <w:szCs w:val="28"/>
           <w:lang w:val="en-US"/>
         </w:rPr>
         <w:t>#include</w:t>
@@ -2124,8 +2303,8 @@
         <w:rPr>
           <w:rFonts w:ascii="Consolas" w:hAnsi="Consolas" w:cs="Consolas"/>
           <w:color w:val="000000"/>
-          <w:sz w:val="19"/>
-          <w:szCs w:val="19"/>
+          <w:sz w:val="24"/>
+          <w:szCs w:val="28"/>
           <w:lang w:val="en-US"/>
         </w:rPr>
         <w:t xml:space="preserve"> </w:t>
@@ -2134,8 +2313,8 @@
         <w:rPr>
           <w:rFonts w:ascii="Consolas" w:hAnsi="Consolas" w:cs="Consolas"/>
           <w:color w:val="A31515"/>
-          <w:sz w:val="19"/>
-          <w:szCs w:val="19"/>
+          <w:sz w:val="24"/>
+          <w:szCs w:val="28"/>
           <w:lang w:val="en-US"/>
         </w:rPr>
         <w:t>"</w:t>
@@ -2145,8 +2324,8 @@
         <w:rPr>
           <w:rFonts w:ascii="Consolas" w:hAnsi="Consolas" w:cs="Consolas"/>
           <w:color w:val="A31515"/>
-          <w:sz w:val="19"/>
-          <w:szCs w:val="19"/>
+          <w:sz w:val="24"/>
+          <w:szCs w:val="28"/>
           <w:lang w:val="en-US"/>
         </w:rPr>
         <w:t>stdio.h</w:t>
@@ -2156,8 +2335,8 @@
         <w:rPr>
           <w:rFonts w:ascii="Consolas" w:hAnsi="Consolas" w:cs="Consolas"/>
           <w:color w:val="A31515"/>
-          <w:sz w:val="19"/>
-          <w:szCs w:val="19"/>
+          <w:sz w:val="24"/>
+          <w:szCs w:val="28"/>
           <w:lang w:val="en-US"/>
         </w:rPr>
         <w:t>"</w:t>
@@ -2172,17 +2351,27 @@
         <w:rPr>
           <w:rFonts w:ascii="Consolas" w:hAnsi="Consolas" w:cs="Consolas"/>
           <w:color w:val="000000"/>
-          <w:sz w:val="19"/>
-          <w:szCs w:val="19"/>
-          <w:lang w:val="en-US"/>
-        </w:rPr>
-      </w:pPr>
+          <w:sz w:val="24"/>
+          <w:szCs w:val="28"/>
+          <w:lang w:val="en-US"/>
+        </w:rPr>
+      </w:pPr>
+      <w:r>
+        <w:rPr>
+          <w:rFonts w:ascii="Consolas" w:hAnsi="Consolas" w:cs="Consolas"/>
+          <w:color w:val="000000"/>
+          <w:sz w:val="24"/>
+          <w:szCs w:val="28"/>
+          <w:lang w:val="en-US"/>
+        </w:rPr>
+        <w:tab/>
+      </w:r>
       <w:r>
         <w:rPr>
           <w:rFonts w:ascii="Consolas" w:hAnsi="Consolas" w:cs="Consolas"/>
           <w:color w:val="808080"/>
-          <w:sz w:val="19"/>
-          <w:szCs w:val="19"/>
+          <w:sz w:val="24"/>
+          <w:szCs w:val="28"/>
           <w:lang w:val="en-US"/>
         </w:rPr>
         <w:t>#include</w:t>
@@ -2191,8 +2380,8 @@
         <w:rPr>
           <w:rFonts w:ascii="Consolas" w:hAnsi="Consolas" w:cs="Consolas"/>
           <w:color w:val="000000"/>
-          <w:sz w:val="19"/>
-          <w:szCs w:val="19"/>
+          <w:sz w:val="24"/>
+          <w:szCs w:val="28"/>
           <w:lang w:val="en-US"/>
         </w:rPr>
         <w:t xml:space="preserve"> </w:t>
@@ -2201,8 +2390,8 @@
         <w:rPr>
           <w:rFonts w:ascii="Consolas" w:hAnsi="Consolas" w:cs="Consolas"/>
           <w:color w:val="A31515"/>
-          <w:sz w:val="19"/>
-          <w:szCs w:val="19"/>
+          <w:sz w:val="24"/>
+          <w:szCs w:val="28"/>
           <w:lang w:val="en-US"/>
         </w:rPr>
         <w:t>"</w:t>
@@ -2212,8 +2401,8 @@
         <w:rPr>
           <w:rFonts w:ascii="Consolas" w:hAnsi="Consolas" w:cs="Consolas"/>
           <w:color w:val="A31515"/>
-          <w:sz w:val="19"/>
-          <w:szCs w:val="19"/>
+          <w:sz w:val="24"/>
+          <w:szCs w:val="28"/>
           <w:lang w:val="en-US"/>
         </w:rPr>
         <w:t>conio.h</w:t>
@@ -2223,8 +2412,8 @@
         <w:rPr>
           <w:rFonts w:ascii="Consolas" w:hAnsi="Consolas" w:cs="Consolas"/>
           <w:color w:val="A31515"/>
-          <w:sz w:val="19"/>
-          <w:szCs w:val="19"/>
+          <w:sz w:val="24"/>
+          <w:szCs w:val="28"/>
           <w:lang w:val="en-US"/>
         </w:rPr>
         <w:t>"</w:t>
@@ -2239,17 +2428,27 @@
         <w:rPr>
           <w:rFonts w:ascii="Consolas" w:hAnsi="Consolas" w:cs="Consolas"/>
           <w:color w:val="000000"/>
-          <w:sz w:val="19"/>
-          <w:szCs w:val="19"/>
-          <w:lang w:val="en-US"/>
-        </w:rPr>
-      </w:pPr>
+          <w:sz w:val="24"/>
+          <w:szCs w:val="28"/>
+          <w:lang w:val="en-US"/>
+        </w:rPr>
+      </w:pPr>
+      <w:r>
+        <w:rPr>
+          <w:rFonts w:ascii="Consolas" w:hAnsi="Consolas" w:cs="Consolas"/>
+          <w:color w:val="000000"/>
+          <w:sz w:val="24"/>
+          <w:szCs w:val="28"/>
+          <w:lang w:val="en-US"/>
+        </w:rPr>
+        <w:tab/>
+      </w:r>
       <w:r>
         <w:rPr>
           <w:rFonts w:ascii="Consolas" w:hAnsi="Consolas" w:cs="Consolas"/>
           <w:color w:val="808080"/>
-          <w:sz w:val="19"/>
-          <w:szCs w:val="19"/>
+          <w:sz w:val="24"/>
+          <w:szCs w:val="28"/>
           <w:lang w:val="en-US"/>
         </w:rPr>
         <w:t>#define</w:t>
@@ -2258,8 +2457,8 @@
         <w:rPr>
           <w:rFonts w:ascii="Consolas" w:hAnsi="Consolas" w:cs="Consolas"/>
           <w:color w:val="000000"/>
-          <w:sz w:val="19"/>
-          <w:szCs w:val="19"/>
+          <w:sz w:val="24"/>
+          <w:szCs w:val="28"/>
           <w:lang w:val="en-US"/>
         </w:rPr>
         <w:t xml:space="preserve"> </w:t>
@@ -2268,8 +2467,8 @@
         <w:rPr>
           <w:rFonts w:ascii="Consolas" w:hAnsi="Consolas" w:cs="Consolas"/>
           <w:color w:val="6F008A"/>
-          <w:sz w:val="19"/>
-          <w:szCs w:val="19"/>
+          <w:sz w:val="24"/>
+          <w:szCs w:val="28"/>
           <w:lang w:val="en-US"/>
         </w:rPr>
         <w:t>SIZE</w:t>
@@ -2278,8 +2477,8 @@
         <w:rPr>
           <w:rFonts w:ascii="Consolas" w:hAnsi="Consolas" w:cs="Consolas"/>
           <w:color w:val="000000"/>
-          <w:sz w:val="19"/>
-          <w:szCs w:val="19"/>
+          <w:sz w:val="24"/>
+          <w:szCs w:val="28"/>
           <w:lang w:val="en-US"/>
         </w:rPr>
         <w:t xml:space="preserve"> 100</w:t>
@@ -2294,19 +2493,29 @@
         <w:rPr>
           <w:rFonts w:ascii="Consolas" w:hAnsi="Consolas" w:cs="Consolas"/>
           <w:color w:val="000000"/>
-          <w:sz w:val="19"/>
-          <w:szCs w:val="19"/>
-          <w:lang w:val="en-US"/>
-        </w:rPr>
-      </w:pPr>
+          <w:sz w:val="24"/>
+          <w:szCs w:val="28"/>
+          <w:lang w:val="en-US"/>
+        </w:rPr>
+      </w:pPr>
+      <w:r>
+        <w:rPr>
+          <w:rFonts w:ascii="Consolas" w:hAnsi="Consolas" w:cs="Consolas"/>
+          <w:color w:val="000000"/>
+          <w:sz w:val="24"/>
+          <w:szCs w:val="28"/>
+          <w:lang w:val="en-US"/>
+        </w:rPr>
+        <w:tab/>
+      </w:r>
       <w:proofErr w:type="spellStart"/>
       <w:proofErr w:type="gramStart"/>
       <w:r>
         <w:rPr>
           <w:rFonts w:ascii="Consolas" w:hAnsi="Consolas" w:cs="Consolas"/>
           <w:color w:val="0000FF"/>
-          <w:sz w:val="19"/>
-          <w:szCs w:val="19"/>
+          <w:sz w:val="24"/>
+          <w:szCs w:val="28"/>
           <w:lang w:val="en-US"/>
         </w:rPr>
         <w:t>int</w:t>
@@ -2317,8 +2526,8 @@
         <w:rPr>
           <w:rFonts w:ascii="Consolas" w:hAnsi="Consolas" w:cs="Consolas"/>
           <w:color w:val="000000"/>
-          <w:sz w:val="19"/>
-          <w:szCs w:val="19"/>
+          <w:sz w:val="24"/>
+          <w:szCs w:val="28"/>
           <w:lang w:val="en-US"/>
         </w:rPr>
         <w:t xml:space="preserve"> </w:t>
@@ -2328,8 +2537,8 @@
         <w:rPr>
           <w:rFonts w:ascii="Consolas" w:hAnsi="Consolas" w:cs="Consolas"/>
           <w:color w:val="000000"/>
-          <w:sz w:val="19"/>
-          <w:szCs w:val="19"/>
+          <w:sz w:val="24"/>
+          <w:szCs w:val="28"/>
           <w:lang w:val="en-US"/>
         </w:rPr>
         <w:t>scanf_check</w:t>
@@ -2339,8 +2548,8 @@
         <w:rPr>
           <w:rFonts w:ascii="Consolas" w:hAnsi="Consolas" w:cs="Consolas"/>
           <w:color w:val="000000"/>
-          <w:sz w:val="19"/>
-          <w:szCs w:val="19"/>
+          <w:sz w:val="24"/>
+          <w:szCs w:val="28"/>
           <w:lang w:val="en-US"/>
         </w:rPr>
         <w:t>();</w:t>
@@ -2355,34 +2564,42 @@
         <w:rPr>
           <w:rFonts w:ascii="Consolas" w:hAnsi="Consolas" w:cs="Consolas"/>
           <w:color w:val="000000"/>
-          <w:sz w:val="19"/>
-          <w:szCs w:val="19"/>
-          <w:lang w:val="en-US"/>
-        </w:rPr>
-      </w:pPr>
-      <w:proofErr w:type="spellStart"/>
+          <w:sz w:val="24"/>
+          <w:szCs w:val="28"/>
+          <w:lang w:val="en-US"/>
+        </w:rPr>
+      </w:pPr>
+      <w:r>
+        <w:rPr>
+          <w:rFonts w:ascii="Consolas" w:hAnsi="Consolas" w:cs="Consolas"/>
+          <w:color w:val="000000"/>
+          <w:sz w:val="24"/>
+          <w:szCs w:val="28"/>
+          <w:lang w:val="en-US"/>
+        </w:rPr>
+        <w:tab/>
+      </w:r>
       <w:proofErr w:type="gramStart"/>
       <w:r>
         <w:rPr>
           <w:rFonts w:ascii="Consolas" w:hAnsi="Consolas" w:cs="Consolas"/>
           <w:color w:val="0000FF"/>
-          <w:sz w:val="19"/>
-          <w:szCs w:val="19"/>
-          <w:lang w:val="en-US"/>
-        </w:rPr>
-        <w:t>int</w:t>
-      </w:r>
-      <w:proofErr w:type="spellEnd"/>
+          <w:sz w:val="24"/>
+          <w:szCs w:val="28"/>
+          <w:lang w:val="en-US"/>
+        </w:rPr>
+        <w:t>float</w:t>
+      </w:r>
       <w:proofErr w:type="gramEnd"/>
       <w:r>
         <w:rPr>
           <w:rFonts w:ascii="Consolas" w:hAnsi="Consolas" w:cs="Consolas"/>
           <w:color w:val="000000"/>
-          <w:sz w:val="19"/>
-          <w:szCs w:val="19"/>
-          <w:lang w:val="en-US"/>
-        </w:rPr>
-        <w:t xml:space="preserve"> main()</w:t>
+          <w:sz w:val="24"/>
+          <w:szCs w:val="28"/>
+          <w:lang w:val="en-US"/>
+        </w:rPr>
+        <w:t xml:space="preserve"> scanf_check2();</w:t>
       </w:r>
     </w:p>
     <w:p>
@@ -2394,20 +2611,44 @@
         <w:rPr>
           <w:rFonts w:ascii="Consolas" w:hAnsi="Consolas" w:cs="Consolas"/>
           <w:color w:val="000000"/>
-          <w:sz w:val="19"/>
-          <w:szCs w:val="19"/>
-          <w:lang w:val="en-US"/>
-        </w:rPr>
-      </w:pPr>
-      <w:r>
-        <w:rPr>
-          <w:rFonts w:ascii="Consolas" w:hAnsi="Consolas" w:cs="Consolas"/>
-          <w:color w:val="000000"/>
-          <w:sz w:val="19"/>
-          <w:szCs w:val="19"/>
-          <w:lang w:val="en-US"/>
-        </w:rPr>
-        <w:t>{</w:t>
+          <w:sz w:val="24"/>
+          <w:szCs w:val="28"/>
+          <w:lang w:val="en-US"/>
+        </w:rPr>
+      </w:pPr>
+      <w:r>
+        <w:rPr>
+          <w:rFonts w:ascii="Consolas" w:hAnsi="Consolas" w:cs="Consolas"/>
+          <w:color w:val="000000"/>
+          <w:sz w:val="24"/>
+          <w:szCs w:val="28"/>
+          <w:lang w:val="en-US"/>
+        </w:rPr>
+        <w:tab/>
+      </w:r>
+      <w:proofErr w:type="spellStart"/>
+      <w:proofErr w:type="gramStart"/>
+      <w:r>
+        <w:rPr>
+          <w:rFonts w:ascii="Consolas" w:hAnsi="Consolas" w:cs="Consolas"/>
+          <w:color w:val="0000FF"/>
+          <w:sz w:val="24"/>
+          <w:szCs w:val="28"/>
+          <w:lang w:val="en-US"/>
+        </w:rPr>
+        <w:t>int</w:t>
+      </w:r>
+      <w:proofErr w:type="spellEnd"/>
+      <w:proofErr w:type="gramEnd"/>
+      <w:r>
+        <w:rPr>
+          <w:rFonts w:ascii="Consolas" w:hAnsi="Consolas" w:cs="Consolas"/>
+          <w:color w:val="000000"/>
+          <w:sz w:val="24"/>
+          <w:szCs w:val="28"/>
+          <w:lang w:val="en-US"/>
+        </w:rPr>
+        <w:t xml:space="preserve"> main()</w:t>
       </w:r>
     </w:p>
     <w:p>
@@ -2419,152 +2660,21 @@
         <w:rPr>
           <w:rFonts w:ascii="Consolas" w:hAnsi="Consolas" w:cs="Consolas"/>
           <w:color w:val="000000"/>
-          <w:sz w:val="19"/>
-          <w:szCs w:val="19"/>
-          <w:lang w:val="en-US"/>
-        </w:rPr>
-      </w:pPr>
-      <w:r>
-        <w:rPr>
-          <w:rFonts w:ascii="Consolas" w:hAnsi="Consolas" w:cs="Consolas"/>
-          <w:color w:val="000000"/>
-          <w:sz w:val="19"/>
-          <w:szCs w:val="19"/>
-          <w:lang w:val="en-US"/>
-        </w:rPr>
-        <w:tab/>
-      </w:r>
-      <w:proofErr w:type="spellStart"/>
-      <w:proofErr w:type="gramStart"/>
-      <w:r>
-        <w:rPr>
-          <w:rFonts w:ascii="Consolas" w:hAnsi="Consolas" w:cs="Consolas"/>
-          <w:color w:val="0000FF"/>
-          <w:sz w:val="19"/>
-          <w:szCs w:val="19"/>
-          <w:lang w:val="en-US"/>
-        </w:rPr>
-        <w:t>int</w:t>
-      </w:r>
-      <w:proofErr w:type="spellEnd"/>
-      <w:proofErr w:type="gramEnd"/>
-      <w:r>
-        <w:rPr>
-          <w:rFonts w:ascii="Consolas" w:hAnsi="Consolas" w:cs="Consolas"/>
-          <w:color w:val="000000"/>
-          <w:sz w:val="19"/>
-          <w:szCs w:val="19"/>
-          <w:lang w:val="en-US"/>
-        </w:rPr>
-        <w:t xml:space="preserve"> Array[</w:t>
-      </w:r>
-      <w:r>
-        <w:rPr>
-          <w:rFonts w:ascii="Consolas" w:hAnsi="Consolas" w:cs="Consolas"/>
-          <w:color w:val="6F008A"/>
-          <w:sz w:val="19"/>
-          <w:szCs w:val="19"/>
-          <w:lang w:val="en-US"/>
-        </w:rPr>
-        <w:t>SIZE</w:t>
-      </w:r>
-      <w:r>
-        <w:rPr>
-          <w:rFonts w:ascii="Consolas" w:hAnsi="Consolas" w:cs="Consolas"/>
-          <w:color w:val="000000"/>
-          <w:sz w:val="19"/>
-          <w:szCs w:val="19"/>
-          <w:lang w:val="en-US"/>
-        </w:rPr>
-        <w:t xml:space="preserve">], </w:t>
-      </w:r>
-      <w:proofErr w:type="spellStart"/>
-      <w:r>
-        <w:rPr>
-          <w:rFonts w:ascii="Consolas" w:hAnsi="Consolas" w:cs="Consolas"/>
-          <w:color w:val="000000"/>
-          <w:sz w:val="19"/>
-          <w:szCs w:val="19"/>
-          <w:lang w:val="en-US"/>
-        </w:rPr>
-        <w:t>lenght</w:t>
-      </w:r>
-      <w:proofErr w:type="spellEnd"/>
-      <w:r>
-        <w:rPr>
-          <w:rFonts w:ascii="Consolas" w:hAnsi="Consolas" w:cs="Consolas"/>
-          <w:color w:val="000000"/>
-          <w:sz w:val="19"/>
-          <w:szCs w:val="19"/>
-          <w:lang w:val="en-US"/>
-        </w:rPr>
-        <w:t xml:space="preserve">, </w:t>
-      </w:r>
-      <w:proofErr w:type="spellStart"/>
-      <w:r>
-        <w:rPr>
-          <w:rFonts w:ascii="Consolas" w:hAnsi="Consolas" w:cs="Consolas"/>
-          <w:color w:val="000000"/>
-          <w:sz w:val="19"/>
-          <w:szCs w:val="19"/>
-          <w:lang w:val="en-US"/>
-        </w:rPr>
-        <w:t>summEvenNum</w:t>
-      </w:r>
-      <w:proofErr w:type="spellEnd"/>
-      <w:r>
-        <w:rPr>
-          <w:rFonts w:ascii="Consolas" w:hAnsi="Consolas" w:cs="Consolas"/>
-          <w:color w:val="000000"/>
-          <w:sz w:val="19"/>
-          <w:szCs w:val="19"/>
-          <w:lang w:val="en-US"/>
-        </w:rPr>
-        <w:t xml:space="preserve"> = 0, j = 0, </w:t>
-      </w:r>
-      <w:proofErr w:type="spellStart"/>
-      <w:r>
-        <w:rPr>
-          <w:rFonts w:ascii="Consolas" w:hAnsi="Consolas" w:cs="Consolas"/>
-          <w:color w:val="000000"/>
-          <w:sz w:val="19"/>
-          <w:szCs w:val="19"/>
-          <w:lang w:val="en-US"/>
-        </w:rPr>
-        <w:t>i</w:t>
-      </w:r>
-      <w:proofErr w:type="spellEnd"/>
-      <w:r>
-        <w:rPr>
-          <w:rFonts w:ascii="Consolas" w:hAnsi="Consolas" w:cs="Consolas"/>
-          <w:color w:val="000000"/>
-          <w:sz w:val="19"/>
-          <w:szCs w:val="19"/>
-          <w:lang w:val="en-US"/>
-        </w:rPr>
-        <w:t xml:space="preserve">, </w:t>
-      </w:r>
-      <w:proofErr w:type="spellStart"/>
-      <w:r>
-        <w:rPr>
-          <w:rFonts w:ascii="Consolas" w:hAnsi="Consolas" w:cs="Consolas"/>
-          <w:color w:val="000000"/>
-          <w:sz w:val="19"/>
-          <w:szCs w:val="19"/>
-          <w:lang w:val="en-US"/>
-        </w:rPr>
-        <w:t>ArithMean</w:t>
-      </w:r>
-      <w:proofErr w:type="spellEnd"/>
-      <w:r>
-        <w:rPr>
-          <w:rFonts w:ascii="Consolas" w:hAnsi="Consolas" w:cs="Consolas"/>
-          <w:color w:val="000000"/>
-          <w:sz w:val="19"/>
-          <w:szCs w:val="19"/>
-          <w:lang w:val="en-US"/>
-        </w:rPr>
-        <w:t>;</w:t>
+          <w:sz w:val="24"/>
+          <w:szCs w:val="28"/>
+          <w:lang w:val="en-US"/>
+        </w:rPr>
+      </w:pPr>
+      <w:r>
+        <w:rPr>
+          <w:rFonts w:ascii="Consolas" w:hAnsi="Consolas" w:cs="Consolas"/>
+          <w:color w:val="000000"/>
+          <w:sz w:val="24"/>
+          <w:szCs w:val="28"/>
+          <w:lang w:val="en-US"/>
+        </w:rPr>
+        <w:tab/>
+        <w:t>{</w:t>
       </w:r>
     </w:p>
     <w:p>
@@ -2576,17 +2686,27 @@
         <w:rPr>
           <w:rFonts w:ascii="Consolas" w:hAnsi="Consolas" w:cs="Consolas"/>
           <w:color w:val="000000"/>
-          <w:sz w:val="19"/>
-          <w:szCs w:val="19"/>
-          <w:lang w:val="en-US"/>
-        </w:rPr>
-      </w:pPr>
-      <w:r>
-        <w:rPr>
-          <w:rFonts w:ascii="Consolas" w:hAnsi="Consolas" w:cs="Consolas"/>
-          <w:color w:val="000000"/>
-          <w:sz w:val="19"/>
-          <w:szCs w:val="19"/>
+          <w:sz w:val="24"/>
+          <w:szCs w:val="28"/>
+          <w:lang w:val="en-US"/>
+        </w:rPr>
+      </w:pPr>
+      <w:r>
+        <w:rPr>
+          <w:rFonts w:ascii="Consolas" w:hAnsi="Consolas" w:cs="Consolas"/>
+          <w:color w:val="000000"/>
+          <w:sz w:val="24"/>
+          <w:szCs w:val="28"/>
+          <w:lang w:val="en-US"/>
+        </w:rPr>
+        <w:tab/>
+      </w:r>
+      <w:r>
+        <w:rPr>
+          <w:rFonts w:ascii="Consolas" w:hAnsi="Consolas" w:cs="Consolas"/>
+          <w:color w:val="000000"/>
+          <w:sz w:val="24"/>
+          <w:szCs w:val="28"/>
           <w:lang w:val="en-US"/>
         </w:rPr>
         <w:tab/>
@@ -2596,42 +2716,32 @@
       <w:r>
         <w:rPr>
           <w:rFonts w:ascii="Consolas" w:hAnsi="Consolas" w:cs="Consolas"/>
-          <w:color w:val="000000"/>
-          <w:sz w:val="19"/>
-          <w:szCs w:val="19"/>
-          <w:lang w:val="en-US"/>
-        </w:rPr>
-        <w:t>printf</w:t>
+          <w:color w:val="0000FF"/>
+          <w:sz w:val="24"/>
+          <w:szCs w:val="28"/>
+          <w:lang w:val="en-US"/>
+        </w:rPr>
+        <w:t>int</w:t>
       </w:r>
       <w:proofErr w:type="spellEnd"/>
-      <w:r>
-        <w:rPr>
-          <w:rFonts w:ascii="Consolas" w:hAnsi="Consolas" w:cs="Consolas"/>
-          <w:color w:val="000000"/>
-          <w:sz w:val="19"/>
-          <w:szCs w:val="19"/>
-          <w:lang w:val="en-US"/>
-        </w:rPr>
-        <w:t>(</w:t>
-      </w:r>
       <w:proofErr w:type="gramEnd"/>
       <w:r>
         <w:rPr>
           <w:rFonts w:ascii="Consolas" w:hAnsi="Consolas" w:cs="Consolas"/>
-          <w:color w:val="A31515"/>
-          <w:sz w:val="19"/>
-          <w:szCs w:val="19"/>
-          <w:lang w:val="en-US"/>
-        </w:rPr>
-        <w:t xml:space="preserve">"Please, enter the </w:t>
+          <w:color w:val="000000"/>
+          <w:sz w:val="24"/>
+          <w:szCs w:val="28"/>
+          <w:lang w:val="en-US"/>
+        </w:rPr>
+        <w:t xml:space="preserve"> </w:t>
       </w:r>
       <w:proofErr w:type="spellStart"/>
       <w:r>
         <w:rPr>
           <w:rFonts w:ascii="Consolas" w:hAnsi="Consolas" w:cs="Consolas"/>
-          <w:color w:val="A31515"/>
-          <w:sz w:val="19"/>
-          <w:szCs w:val="19"/>
+          <w:color w:val="000000"/>
+          <w:sz w:val="24"/>
+          <w:szCs w:val="28"/>
           <w:lang w:val="en-US"/>
         </w:rPr>
         <w:t>lenght</w:t>
@@ -2640,22 +2750,34 @@
       <w:r>
         <w:rPr>
           <w:rFonts w:ascii="Consolas" w:hAnsi="Consolas" w:cs="Consolas"/>
-          <w:color w:val="A31515"/>
-          <w:sz w:val="19"/>
-          <w:szCs w:val="19"/>
-          <w:lang w:val="en-US"/>
-        </w:rPr>
-        <w:t xml:space="preserve"> of the array: "</w:t>
-      </w:r>
-      <w:r>
-        <w:rPr>
-          <w:rFonts w:ascii="Consolas" w:hAnsi="Consolas" w:cs="Consolas"/>
-          <w:color w:val="000000"/>
-          <w:sz w:val="19"/>
-          <w:szCs w:val="19"/>
-          <w:lang w:val="en-US"/>
-        </w:rPr>
-        <w:t>);</w:t>
+          <w:color w:val="000000"/>
+          <w:sz w:val="24"/>
+          <w:szCs w:val="28"/>
+          <w:lang w:val="en-US"/>
+        </w:rPr>
+        <w:t xml:space="preserve">, j = 0, </w:t>
+      </w:r>
+      <w:proofErr w:type="spellStart"/>
+      <w:r>
+        <w:rPr>
+          <w:rFonts w:ascii="Consolas" w:hAnsi="Consolas" w:cs="Consolas"/>
+          <w:color w:val="000000"/>
+          <w:sz w:val="24"/>
+          <w:szCs w:val="28"/>
+          <w:lang w:val="en-US"/>
+        </w:rPr>
+        <w:t>i</w:t>
+      </w:r>
+      <w:proofErr w:type="spellEnd"/>
+      <w:r>
+        <w:rPr>
+          <w:rFonts w:ascii="Consolas" w:hAnsi="Consolas" w:cs="Consolas"/>
+          <w:color w:val="000000"/>
+          <w:sz w:val="24"/>
+          <w:szCs w:val="28"/>
+          <w:lang w:val="en-US"/>
+        </w:rPr>
+        <w:t>;</w:t>
       </w:r>
     </w:p>
     <w:p>
@@ -2667,66 +2789,116 @@
         <w:rPr>
           <w:rFonts w:ascii="Consolas" w:hAnsi="Consolas" w:cs="Consolas"/>
           <w:color w:val="000000"/>
-          <w:sz w:val="19"/>
-          <w:szCs w:val="19"/>
-          <w:lang w:val="en-US"/>
-        </w:rPr>
-      </w:pPr>
-      <w:r>
-        <w:rPr>
-          <w:rFonts w:ascii="Consolas" w:hAnsi="Consolas" w:cs="Consolas"/>
-          <w:color w:val="000000"/>
-          <w:sz w:val="19"/>
-          <w:szCs w:val="19"/>
-          <w:lang w:val="en-US"/>
-        </w:rPr>
-        <w:tab/>
+          <w:sz w:val="24"/>
+          <w:szCs w:val="28"/>
+          <w:lang w:val="en-US"/>
+        </w:rPr>
+      </w:pPr>
+      <w:r>
+        <w:rPr>
+          <w:rFonts w:ascii="Consolas" w:hAnsi="Consolas" w:cs="Consolas"/>
+          <w:color w:val="000000"/>
+          <w:sz w:val="24"/>
+          <w:szCs w:val="28"/>
+          <w:lang w:val="en-US"/>
+        </w:rPr>
+        <w:tab/>
+      </w:r>
+      <w:r>
+        <w:rPr>
+          <w:rFonts w:ascii="Consolas" w:hAnsi="Consolas" w:cs="Consolas"/>
+          <w:color w:val="000000"/>
+          <w:sz w:val="24"/>
+          <w:szCs w:val="28"/>
+          <w:lang w:val="en-US"/>
+        </w:rPr>
+        <w:tab/>
+      </w:r>
+      <w:proofErr w:type="gramStart"/>
+      <w:r>
+        <w:rPr>
+          <w:rFonts w:ascii="Consolas" w:hAnsi="Consolas" w:cs="Consolas"/>
+          <w:color w:val="0000FF"/>
+          <w:sz w:val="24"/>
+          <w:szCs w:val="28"/>
+          <w:lang w:val="en-US"/>
+        </w:rPr>
+        <w:t>float</w:t>
+      </w:r>
+      <w:proofErr w:type="gramEnd"/>
+      <w:r>
+        <w:rPr>
+          <w:rFonts w:ascii="Consolas" w:hAnsi="Consolas" w:cs="Consolas"/>
+          <w:color w:val="000000"/>
+          <w:sz w:val="24"/>
+          <w:szCs w:val="28"/>
+          <w:lang w:val="en-US"/>
+        </w:rPr>
+        <w:t xml:space="preserve"> Array[</w:t>
+      </w:r>
+      <w:r>
+        <w:rPr>
+          <w:rFonts w:ascii="Consolas" w:hAnsi="Consolas" w:cs="Consolas"/>
+          <w:color w:val="6F008A"/>
+          <w:sz w:val="24"/>
+          <w:szCs w:val="28"/>
+          <w:lang w:val="en-US"/>
+        </w:rPr>
+        <w:t>SIZE</w:t>
+      </w:r>
+      <w:r>
+        <w:rPr>
+          <w:rFonts w:ascii="Consolas" w:hAnsi="Consolas" w:cs="Consolas"/>
+          <w:color w:val="000000"/>
+          <w:sz w:val="24"/>
+          <w:szCs w:val="28"/>
+          <w:lang w:val="en-US"/>
+        </w:rPr>
+        <w:t xml:space="preserve">], </w:t>
       </w:r>
       <w:proofErr w:type="spellStart"/>
-      <w:proofErr w:type="gramStart"/>
-      <w:r>
-        <w:rPr>
-          <w:rFonts w:ascii="Consolas" w:hAnsi="Consolas" w:cs="Consolas"/>
-          <w:color w:val="000000"/>
-          <w:sz w:val="19"/>
-          <w:szCs w:val="19"/>
-          <w:lang w:val="en-US"/>
-        </w:rPr>
-        <w:t>lenght</w:t>
+      <w:r>
+        <w:rPr>
+          <w:rFonts w:ascii="Consolas" w:hAnsi="Consolas" w:cs="Consolas"/>
+          <w:color w:val="000000"/>
+          <w:sz w:val="24"/>
+          <w:szCs w:val="28"/>
+          <w:lang w:val="en-US"/>
+        </w:rPr>
+        <w:t>summEvenNum</w:t>
       </w:r>
       <w:proofErr w:type="spellEnd"/>
-      <w:proofErr w:type="gramEnd"/>
-      <w:r>
-        <w:rPr>
-          <w:rFonts w:ascii="Consolas" w:hAnsi="Consolas" w:cs="Consolas"/>
-          <w:color w:val="000000"/>
-          <w:sz w:val="19"/>
-          <w:szCs w:val="19"/>
-          <w:lang w:val="en-US"/>
-        </w:rPr>
-        <w:t xml:space="preserve"> = </w:t>
+      <w:r>
+        <w:rPr>
+          <w:rFonts w:ascii="Consolas" w:hAnsi="Consolas" w:cs="Consolas"/>
+          <w:color w:val="000000"/>
+          <w:sz w:val="24"/>
+          <w:szCs w:val="28"/>
+          <w:lang w:val="en-US"/>
+        </w:rPr>
+        <w:t xml:space="preserve"> = 0, </w:t>
       </w:r>
       <w:proofErr w:type="spellStart"/>
       <w:r>
         <w:rPr>
           <w:rFonts w:ascii="Consolas" w:hAnsi="Consolas" w:cs="Consolas"/>
           <w:color w:val="000000"/>
-          <w:sz w:val="19"/>
-          <w:szCs w:val="19"/>
-          <w:lang w:val="en-US"/>
-        </w:rPr>
-        <w:t>scanf_check</w:t>
+          <w:sz w:val="24"/>
+          <w:szCs w:val="28"/>
+          <w:lang w:val="en-US"/>
+        </w:rPr>
+        <w:t>ArithMean</w:t>
       </w:r>
       <w:proofErr w:type="spellEnd"/>
       <w:r>
         <w:rPr>
           <w:rFonts w:ascii="Consolas" w:hAnsi="Consolas" w:cs="Consolas"/>
           <w:color w:val="000000"/>
-          <w:sz w:val="19"/>
-          <w:szCs w:val="19"/>
-          <w:lang w:val="en-US"/>
-        </w:rPr>
-        <w:t>();</w:t>
+          <w:sz w:val="24"/>
+          <w:szCs w:val="28"/>
+          <w:lang w:val="en-US"/>
+        </w:rPr>
+        <w:t>;</w:t>
       </w:r>
     </w:p>
     <w:p>
@@ -2738,50 +2910,72 @@
         <w:rPr>
           <w:rFonts w:ascii="Consolas" w:hAnsi="Consolas" w:cs="Consolas"/>
           <w:color w:val="000000"/>
-          <w:sz w:val="19"/>
-          <w:szCs w:val="19"/>
-          <w:lang w:val="en-US"/>
-        </w:rPr>
-      </w:pPr>
-      <w:r>
-        <w:rPr>
-          <w:rFonts w:ascii="Consolas" w:hAnsi="Consolas" w:cs="Consolas"/>
-          <w:color w:val="000000"/>
-          <w:sz w:val="19"/>
-          <w:szCs w:val="19"/>
-          <w:lang w:val="en-US"/>
-        </w:rPr>
-        <w:tab/>
-      </w:r>
+          <w:sz w:val="24"/>
+          <w:szCs w:val="28"/>
+          <w:lang w:val="en-US"/>
+        </w:rPr>
+      </w:pPr>
+      <w:r>
+        <w:rPr>
+          <w:rFonts w:ascii="Consolas" w:hAnsi="Consolas" w:cs="Consolas"/>
+          <w:color w:val="000000"/>
+          <w:sz w:val="24"/>
+          <w:szCs w:val="28"/>
+          <w:lang w:val="en-US"/>
+        </w:rPr>
+        <w:tab/>
+      </w:r>
+      <w:r>
+        <w:rPr>
+          <w:rFonts w:ascii="Consolas" w:hAnsi="Consolas" w:cs="Consolas"/>
+          <w:color w:val="000000"/>
+          <w:sz w:val="24"/>
+          <w:szCs w:val="28"/>
+          <w:lang w:val="en-US"/>
+        </w:rPr>
+        <w:tab/>
+      </w:r>
+      <w:proofErr w:type="spellStart"/>
       <w:proofErr w:type="gramStart"/>
       <w:r>
         <w:rPr>
           <w:rFonts w:ascii="Consolas" w:hAnsi="Consolas" w:cs="Consolas"/>
-          <w:color w:val="0000FF"/>
-          <w:sz w:val="19"/>
-          <w:szCs w:val="19"/>
-          <w:lang w:val="en-US"/>
-        </w:rPr>
-        <w:t>while</w:t>
+          <w:color w:val="000000"/>
+          <w:sz w:val="24"/>
+          <w:szCs w:val="28"/>
+          <w:lang w:val="en-US"/>
+        </w:rPr>
+        <w:t>printf</w:t>
+      </w:r>
+      <w:proofErr w:type="spellEnd"/>
+      <w:r>
+        <w:rPr>
+          <w:rFonts w:ascii="Consolas" w:hAnsi="Consolas" w:cs="Consolas"/>
+          <w:color w:val="000000"/>
+          <w:sz w:val="24"/>
+          <w:szCs w:val="28"/>
+          <w:lang w:val="en-US"/>
+        </w:rPr>
+        <w:t>(</w:t>
       </w:r>
       <w:proofErr w:type="gramEnd"/>
       <w:r>
         <w:rPr>
           <w:rFonts w:ascii="Consolas" w:hAnsi="Consolas" w:cs="Consolas"/>
-          <w:color w:val="000000"/>
-          <w:sz w:val="19"/>
-          <w:szCs w:val="19"/>
-          <w:lang w:val="en-US"/>
-        </w:rPr>
-        <w:t xml:space="preserve"> (</w:t>
+          <w:color w:val="A31515"/>
+          <w:sz w:val="24"/>
+          <w:szCs w:val="28"/>
+          <w:lang w:val="en-US"/>
+        </w:rPr>
+        <w:t xml:space="preserve">"Please, enter the </w:t>
       </w:r>
       <w:proofErr w:type="spellStart"/>
       <w:r>
         <w:rPr>
           <w:rFonts w:ascii="Consolas" w:hAnsi="Consolas" w:cs="Consolas"/>
-          <w:color w:val="000000"/>
-          <w:sz w:val="19"/>
-          <w:szCs w:val="19"/>
+          <w:color w:val="A31515"/>
+          <w:sz w:val="24"/>
+          <w:szCs w:val="28"/>
           <w:lang w:val="en-US"/>
         </w:rPr>
         <w:t>lenght</w:t>
@@ -2790,12 +2984,22 @@
       <w:r>
         <w:rPr>
           <w:rFonts w:ascii="Consolas" w:hAnsi="Consolas" w:cs="Consolas"/>
-          <w:color w:val="000000"/>
-          <w:sz w:val="19"/>
-          <w:szCs w:val="19"/>
-          <w:lang w:val="en-US"/>
-        </w:rPr>
-        <w:t xml:space="preserve"> &lt; 0)</w:t>
+          <w:color w:val="A31515"/>
+          <w:sz w:val="24"/>
+          <w:szCs w:val="28"/>
+          <w:lang w:val="en-US"/>
+        </w:rPr>
+        <w:t xml:space="preserve"> of the array: "</w:t>
+      </w:r>
+      <w:r>
+        <w:rPr>
+          <w:rFonts w:ascii="Consolas" w:hAnsi="Consolas" w:cs="Consolas"/>
+          <w:color w:val="000000"/>
+          <w:sz w:val="24"/>
+          <w:szCs w:val="28"/>
+          <w:lang w:val="en-US"/>
+        </w:rPr>
+        <w:t>);</w:t>
       </w:r>
     </w:p>
     <w:p>
@@ -2807,21 +3011,76 @@
         <w:rPr>
           <w:rFonts w:ascii="Consolas" w:hAnsi="Consolas" w:cs="Consolas"/>
           <w:color w:val="000000"/>
-          <w:sz w:val="19"/>
-          <w:szCs w:val="19"/>
-          <w:lang w:val="en-US"/>
-        </w:rPr>
-      </w:pPr>
-      <w:r>
-        <w:rPr>
-          <w:rFonts w:ascii="Consolas" w:hAnsi="Consolas" w:cs="Consolas"/>
-          <w:color w:val="000000"/>
-          <w:sz w:val="19"/>
-          <w:szCs w:val="19"/>
-          <w:lang w:val="en-US"/>
-        </w:rPr>
-        <w:tab/>
-        <w:t>{</w:t>
+          <w:sz w:val="24"/>
+          <w:szCs w:val="28"/>
+          <w:lang w:val="en-US"/>
+        </w:rPr>
+      </w:pPr>
+      <w:r>
+        <w:rPr>
+          <w:rFonts w:ascii="Consolas" w:hAnsi="Consolas" w:cs="Consolas"/>
+          <w:color w:val="000000"/>
+          <w:sz w:val="24"/>
+          <w:szCs w:val="28"/>
+          <w:lang w:val="en-US"/>
+        </w:rPr>
+        <w:tab/>
+      </w:r>
+      <w:r>
+        <w:rPr>
+          <w:rFonts w:ascii="Consolas" w:hAnsi="Consolas" w:cs="Consolas"/>
+          <w:color w:val="000000"/>
+          <w:sz w:val="24"/>
+          <w:szCs w:val="28"/>
+          <w:lang w:val="en-US"/>
+        </w:rPr>
+        <w:tab/>
+      </w:r>
+      <w:proofErr w:type="spellStart"/>
+      <w:proofErr w:type="gramStart"/>
+      <w:r>
+        <w:rPr>
+          <w:rFonts w:ascii="Consolas" w:hAnsi="Consolas" w:cs="Consolas"/>
+          <w:color w:val="000000"/>
+          <w:sz w:val="24"/>
+          <w:szCs w:val="28"/>
+          <w:lang w:val="en-US"/>
+        </w:rPr>
+        <w:t>lenght</w:t>
+      </w:r>
+      <w:proofErr w:type="spellEnd"/>
+      <w:proofErr w:type="gramEnd"/>
+      <w:r>
+        <w:rPr>
+          <w:rFonts w:ascii="Consolas" w:hAnsi="Consolas" w:cs="Consolas"/>
+          <w:color w:val="000000"/>
+          <w:sz w:val="24"/>
+          <w:szCs w:val="28"/>
+          <w:lang w:val="en-US"/>
+        </w:rPr>
+        <w:t xml:space="preserve"> = </w:t>
+      </w:r>
+      <w:proofErr w:type="spellStart"/>
+      <w:r>
+        <w:rPr>
+          <w:rFonts w:ascii="Consolas" w:hAnsi="Consolas" w:cs="Consolas"/>
+          <w:color w:val="000000"/>
+          <w:sz w:val="24"/>
+          <w:szCs w:val="28"/>
+          <w:lang w:val="en-US"/>
+        </w:rPr>
+        <w:t>scanf_check</w:t>
+      </w:r>
+      <w:proofErr w:type="spellEnd"/>
+      <w:r>
+        <w:rPr>
+          <w:rFonts w:ascii="Consolas" w:hAnsi="Consolas" w:cs="Consolas"/>
+          <w:color w:val="000000"/>
+          <w:sz w:val="24"/>
+          <w:szCs w:val="28"/>
+          <w:lang w:val="en-US"/>
+        </w:rPr>
+        <w:t>();</w:t>
       </w:r>
     </w:p>
     <w:p>
@@ -2833,74 +3092,74 @@
         <w:rPr>
           <w:rFonts w:ascii="Consolas" w:hAnsi="Consolas" w:cs="Consolas"/>
           <w:color w:val="000000"/>
-          <w:sz w:val="19"/>
-          <w:szCs w:val="19"/>
-          <w:lang w:val="en-US"/>
-        </w:rPr>
-      </w:pPr>
-      <w:r>
-        <w:rPr>
-          <w:rFonts w:ascii="Consolas" w:hAnsi="Consolas" w:cs="Consolas"/>
-          <w:color w:val="000000"/>
-          <w:sz w:val="19"/>
-          <w:szCs w:val="19"/>
-          <w:lang w:val="en-US"/>
-        </w:rPr>
-        <w:tab/>
-      </w:r>
-      <w:r>
-        <w:rPr>
-          <w:rFonts w:ascii="Consolas" w:hAnsi="Consolas" w:cs="Consolas"/>
-          <w:color w:val="000000"/>
-          <w:sz w:val="19"/>
-          <w:szCs w:val="19"/>
-          <w:lang w:val="en-US"/>
-        </w:rPr>
-        <w:tab/>
+          <w:sz w:val="24"/>
+          <w:szCs w:val="28"/>
+          <w:lang w:val="en-US"/>
+        </w:rPr>
+      </w:pPr>
+      <w:r>
+        <w:rPr>
+          <w:rFonts w:ascii="Consolas" w:hAnsi="Consolas" w:cs="Consolas"/>
+          <w:color w:val="000000"/>
+          <w:sz w:val="24"/>
+          <w:szCs w:val="28"/>
+          <w:lang w:val="en-US"/>
+        </w:rPr>
+        <w:tab/>
+      </w:r>
+      <w:r>
+        <w:rPr>
+          <w:rFonts w:ascii="Consolas" w:hAnsi="Consolas" w:cs="Consolas"/>
+          <w:color w:val="000000"/>
+          <w:sz w:val="24"/>
+          <w:szCs w:val="28"/>
+          <w:lang w:val="en-US"/>
+        </w:rPr>
+        <w:tab/>
+      </w:r>
+      <w:proofErr w:type="gramStart"/>
+      <w:r>
+        <w:rPr>
+          <w:rFonts w:ascii="Consolas" w:hAnsi="Consolas" w:cs="Consolas"/>
+          <w:color w:val="0000FF"/>
+          <w:sz w:val="24"/>
+          <w:szCs w:val="28"/>
+          <w:lang w:val="en-US"/>
+        </w:rPr>
+        <w:t>while</w:t>
+      </w:r>
+      <w:proofErr w:type="gramEnd"/>
+      <w:r>
+        <w:rPr>
+          <w:rFonts w:ascii="Consolas" w:hAnsi="Consolas" w:cs="Consolas"/>
+          <w:color w:val="000000"/>
+          <w:sz w:val="24"/>
+          <w:szCs w:val="28"/>
+          <w:lang w:val="en-US"/>
+        </w:rPr>
+        <w:t xml:space="preserve"> (</w:t>
       </w:r>
       <w:proofErr w:type="spellStart"/>
-      <w:proofErr w:type="gramStart"/>
-      <w:r>
-        <w:rPr>
-          <w:rFonts w:ascii="Consolas" w:hAnsi="Consolas" w:cs="Consolas"/>
-          <w:color w:val="000000"/>
-          <w:sz w:val="19"/>
-          <w:szCs w:val="19"/>
-          <w:lang w:val="en-US"/>
-        </w:rPr>
-        <w:t>printf</w:t>
+      <w:r>
+        <w:rPr>
+          <w:rFonts w:ascii="Consolas" w:hAnsi="Consolas" w:cs="Consolas"/>
+          <w:color w:val="000000"/>
+          <w:sz w:val="24"/>
+          <w:szCs w:val="28"/>
+          <w:lang w:val="en-US"/>
+        </w:rPr>
+        <w:t>lenght</w:t>
       </w:r>
       <w:proofErr w:type="spellEnd"/>
       <w:r>
         <w:rPr>
           <w:rFonts w:ascii="Consolas" w:hAnsi="Consolas" w:cs="Consolas"/>
           <w:color w:val="000000"/>
-          <w:sz w:val="19"/>
-          <w:szCs w:val="19"/>
-          <w:lang w:val="en-US"/>
-        </w:rPr>
-        <w:t>(</w:t>
-      </w:r>
-      <w:proofErr w:type="gramEnd"/>
-      <w:r>
-        <w:rPr>
-          <w:rFonts w:ascii="Consolas" w:hAnsi="Consolas" w:cs="Consolas"/>
-          <w:color w:val="A31515"/>
-          <w:sz w:val="19"/>
-          <w:szCs w:val="19"/>
-          <w:lang w:val="en-US"/>
-        </w:rPr>
-        <w:t>"Please try again and enter a positive number: "</w:t>
-      </w:r>
-      <w:r>
-        <w:rPr>
-          <w:rFonts w:ascii="Consolas" w:hAnsi="Consolas" w:cs="Consolas"/>
-          <w:color w:val="000000"/>
-          <w:sz w:val="19"/>
-          <w:szCs w:val="19"/>
-          <w:lang w:val="en-US"/>
-        </w:rPr>
-        <w:t>);</w:t>
+          <w:sz w:val="24"/>
+          <w:szCs w:val="28"/>
+          <w:lang w:val="en-US"/>
+        </w:rPr>
+        <w:t xml:space="preserve"> &lt; 0)</w:t>
       </w:r>
     </w:p>
     <w:p>
@@ -2912,76 +3171,31 @@
         <w:rPr>
           <w:rFonts w:ascii="Consolas" w:hAnsi="Consolas" w:cs="Consolas"/>
           <w:color w:val="000000"/>
-          <w:sz w:val="19"/>
-          <w:szCs w:val="19"/>
-          <w:lang w:val="en-US"/>
-        </w:rPr>
-      </w:pPr>
-      <w:r>
-        <w:rPr>
-          <w:rFonts w:ascii="Consolas" w:hAnsi="Consolas" w:cs="Consolas"/>
-          <w:color w:val="000000"/>
-          <w:sz w:val="19"/>
-          <w:szCs w:val="19"/>
-          <w:lang w:val="en-US"/>
-        </w:rPr>
-        <w:tab/>
-      </w:r>
-      <w:r>
-        <w:rPr>
-          <w:rFonts w:ascii="Consolas" w:hAnsi="Consolas" w:cs="Consolas"/>
-          <w:color w:val="000000"/>
-          <w:sz w:val="19"/>
-          <w:szCs w:val="19"/>
-          <w:lang w:val="en-US"/>
-        </w:rPr>
-        <w:tab/>
-      </w:r>
-      <w:proofErr w:type="spellStart"/>
-      <w:proofErr w:type="gramStart"/>
-      <w:r>
-        <w:rPr>
-          <w:rFonts w:ascii="Consolas" w:hAnsi="Consolas" w:cs="Consolas"/>
-          <w:color w:val="000000"/>
-          <w:sz w:val="19"/>
-          <w:szCs w:val="19"/>
-          <w:lang w:val="en-US"/>
-        </w:rPr>
-        <w:t>lenght</w:t>
-      </w:r>
-      <w:proofErr w:type="spellEnd"/>
-      <w:proofErr w:type="gramEnd"/>
-      <w:r>
-        <w:rPr>
-          <w:rFonts w:ascii="Consolas" w:hAnsi="Consolas" w:cs="Consolas"/>
-          <w:color w:val="000000"/>
-          <w:sz w:val="19"/>
-          <w:szCs w:val="19"/>
-          <w:lang w:val="en-US"/>
-        </w:rPr>
-        <w:t xml:space="preserve"> = </w:t>
-      </w:r>
-      <w:proofErr w:type="spellStart"/>
-      <w:r>
-        <w:rPr>
-          <w:rFonts w:ascii="Consolas" w:hAnsi="Consolas" w:cs="Consolas"/>
-          <w:color w:val="000000"/>
-          <w:sz w:val="19"/>
-          <w:szCs w:val="19"/>
-          <w:lang w:val="en-US"/>
-        </w:rPr>
-        <w:t>scanf_check</w:t>
-      </w:r>
-      <w:proofErr w:type="spellEnd"/>
-      <w:r>
-        <w:rPr>
-          <w:rFonts w:ascii="Consolas" w:hAnsi="Consolas" w:cs="Consolas"/>
-          <w:color w:val="000000"/>
-          <w:sz w:val="19"/>
-          <w:szCs w:val="19"/>
-          <w:lang w:val="en-US"/>
-        </w:rPr>
-        <w:t>();</w:t>
+          <w:sz w:val="24"/>
+          <w:szCs w:val="28"/>
+          <w:lang w:val="en-US"/>
+        </w:rPr>
+      </w:pPr>
+      <w:r>
+        <w:rPr>
+          <w:rFonts w:ascii="Consolas" w:hAnsi="Consolas" w:cs="Consolas"/>
+          <w:color w:val="000000"/>
+          <w:sz w:val="24"/>
+          <w:szCs w:val="28"/>
+          <w:lang w:val="en-US"/>
+        </w:rPr>
+        <w:tab/>
+      </w:r>
+      <w:r>
+        <w:rPr>
+          <w:rFonts w:ascii="Consolas" w:hAnsi="Consolas" w:cs="Consolas"/>
+          <w:color w:val="000000"/>
+          <w:sz w:val="24"/>
+          <w:szCs w:val="28"/>
+          <w:lang w:val="en-US"/>
+        </w:rPr>
+        <w:tab/>
+        <w:t>{</w:t>
       </w:r>
     </w:p>
     <w:p>
@@ -2993,21 +3207,84 @@
         <w:rPr>
           <w:rFonts w:ascii="Consolas" w:hAnsi="Consolas" w:cs="Consolas"/>
           <w:color w:val="000000"/>
-          <w:sz w:val="19"/>
-          <w:szCs w:val="19"/>
-          <w:lang w:val="en-US"/>
-        </w:rPr>
-      </w:pPr>
-      <w:r>
-        <w:rPr>
-          <w:rFonts w:ascii="Consolas" w:hAnsi="Consolas" w:cs="Consolas"/>
-          <w:color w:val="000000"/>
-          <w:sz w:val="19"/>
-          <w:szCs w:val="19"/>
-          <w:lang w:val="en-US"/>
-        </w:rPr>
-        <w:tab/>
-        <w:t>}</w:t>
+          <w:sz w:val="24"/>
+          <w:szCs w:val="28"/>
+          <w:lang w:val="en-US"/>
+        </w:rPr>
+      </w:pPr>
+      <w:r>
+        <w:rPr>
+          <w:rFonts w:ascii="Consolas" w:hAnsi="Consolas" w:cs="Consolas"/>
+          <w:color w:val="000000"/>
+          <w:sz w:val="24"/>
+          <w:szCs w:val="28"/>
+          <w:lang w:val="en-US"/>
+        </w:rPr>
+        <w:tab/>
+      </w:r>
+      <w:r>
+        <w:rPr>
+          <w:rFonts w:ascii="Consolas" w:hAnsi="Consolas" w:cs="Consolas"/>
+          <w:color w:val="000000"/>
+          <w:sz w:val="24"/>
+          <w:szCs w:val="28"/>
+          <w:lang w:val="en-US"/>
+        </w:rPr>
+        <w:tab/>
+      </w:r>
+      <w:r>
+        <w:rPr>
+          <w:rFonts w:ascii="Consolas" w:hAnsi="Consolas" w:cs="Consolas"/>
+          <w:color w:val="000000"/>
+          <w:sz w:val="24"/>
+          <w:szCs w:val="28"/>
+          <w:lang w:val="en-US"/>
+        </w:rPr>
+        <w:tab/>
+      </w:r>
+      <w:proofErr w:type="spellStart"/>
+      <w:proofErr w:type="gramStart"/>
+      <w:r>
+        <w:rPr>
+          <w:rFonts w:ascii="Consolas" w:hAnsi="Consolas" w:cs="Consolas"/>
+          <w:color w:val="000000"/>
+          <w:sz w:val="24"/>
+          <w:szCs w:val="28"/>
+          <w:lang w:val="en-US"/>
+        </w:rPr>
+        <w:t>printf</w:t>
+      </w:r>
+      <w:proofErr w:type="spellEnd"/>
+      <w:r>
+        <w:rPr>
+          <w:rFonts w:ascii="Consolas" w:hAnsi="Consolas" w:cs="Consolas"/>
+          <w:color w:val="000000"/>
+          <w:sz w:val="24"/>
+          <w:szCs w:val="28"/>
+          <w:lang w:val="en-US"/>
+        </w:rPr>
+        <w:t>(</w:t>
+      </w:r>
+      <w:proofErr w:type="gramEnd"/>
+      <w:r>
+        <w:rPr>
+          <w:rFonts w:ascii="Consolas" w:hAnsi="Consolas" w:cs="Consolas"/>
+          <w:color w:val="A31515"/>
+          <w:sz w:val="24"/>
+          <w:szCs w:val="28"/>
+          <w:lang w:val="en-US"/>
+        </w:rPr>
+        <w:t>"Please try again and enter a positive number: "</w:t>
+      </w:r>
+      <w:r>
+        <w:rPr>
+          <w:rFonts w:ascii="Consolas" w:hAnsi="Consolas" w:cs="Consolas"/>
+          <w:color w:val="000000"/>
+          <w:sz w:val="24"/>
+          <w:szCs w:val="28"/>
+          <w:lang w:val="en-US"/>
+        </w:rPr>
+        <w:t>);</w:t>
       </w:r>
     </w:p>
     <w:p>
@@ -3019,152 +3296,86 @@
         <w:rPr>
           <w:rFonts w:ascii="Consolas" w:hAnsi="Consolas" w:cs="Consolas"/>
           <w:color w:val="000000"/>
-          <w:sz w:val="19"/>
-          <w:szCs w:val="19"/>
-          <w:lang w:val="en-US"/>
-        </w:rPr>
-      </w:pPr>
-      <w:r>
-        <w:rPr>
-          <w:rFonts w:ascii="Consolas" w:hAnsi="Consolas" w:cs="Consolas"/>
-          <w:color w:val="000000"/>
-          <w:sz w:val="19"/>
-          <w:szCs w:val="19"/>
-          <w:lang w:val="en-US"/>
-        </w:rPr>
-        <w:tab/>
-      </w:r>
+          <w:sz w:val="24"/>
+          <w:szCs w:val="28"/>
+          <w:lang w:val="en-US"/>
+        </w:rPr>
+      </w:pPr>
+      <w:r>
+        <w:rPr>
+          <w:rFonts w:ascii="Consolas" w:hAnsi="Consolas" w:cs="Consolas"/>
+          <w:color w:val="000000"/>
+          <w:sz w:val="24"/>
+          <w:szCs w:val="28"/>
+          <w:lang w:val="en-US"/>
+        </w:rPr>
+        <w:tab/>
+      </w:r>
+      <w:r>
+        <w:rPr>
+          <w:rFonts w:ascii="Consolas" w:hAnsi="Consolas" w:cs="Consolas"/>
+          <w:color w:val="000000"/>
+          <w:sz w:val="24"/>
+          <w:szCs w:val="28"/>
+          <w:lang w:val="en-US"/>
+        </w:rPr>
+        <w:tab/>
+      </w:r>
+      <w:r>
+        <w:rPr>
+          <w:rFonts w:ascii="Consolas" w:hAnsi="Consolas" w:cs="Consolas"/>
+          <w:color w:val="000000"/>
+          <w:sz w:val="24"/>
+          <w:szCs w:val="28"/>
+          <w:lang w:val="en-US"/>
+        </w:rPr>
+        <w:tab/>
+      </w:r>
+      <w:proofErr w:type="spellStart"/>
       <w:proofErr w:type="gramStart"/>
       <w:r>
         <w:rPr>
           <w:rFonts w:ascii="Consolas" w:hAnsi="Consolas" w:cs="Consolas"/>
-          <w:color w:val="0000FF"/>
-          <w:sz w:val="19"/>
-          <w:szCs w:val="19"/>
-          <w:lang w:val="en-US"/>
-        </w:rPr>
-        <w:t>for</w:t>
-      </w:r>
+          <w:color w:val="000000"/>
+          <w:sz w:val="24"/>
+          <w:szCs w:val="28"/>
+          <w:lang w:val="en-US"/>
+        </w:rPr>
+        <w:t>lenght</w:t>
+      </w:r>
+      <w:proofErr w:type="spellEnd"/>
       <w:proofErr w:type="gramEnd"/>
       <w:r>
         <w:rPr>
           <w:rFonts w:ascii="Consolas" w:hAnsi="Consolas" w:cs="Consolas"/>
           <w:color w:val="000000"/>
-          <w:sz w:val="19"/>
-          <w:szCs w:val="19"/>
-          <w:lang w:val="en-US"/>
-        </w:rPr>
-        <w:t xml:space="preserve"> (</w:t>
+          <w:sz w:val="24"/>
+          <w:szCs w:val="28"/>
+          <w:lang w:val="en-US"/>
+        </w:rPr>
+        <w:t xml:space="preserve"> = </w:t>
       </w:r>
       <w:proofErr w:type="spellStart"/>
       <w:r>
         <w:rPr>
           <w:rFonts w:ascii="Consolas" w:hAnsi="Consolas" w:cs="Consolas"/>
           <w:color w:val="000000"/>
-          <w:sz w:val="19"/>
-          <w:szCs w:val="19"/>
-          <w:lang w:val="en-US"/>
-        </w:rPr>
-        <w:t>i</w:t>
+          <w:sz w:val="24"/>
+          <w:szCs w:val="28"/>
+          <w:lang w:val="en-US"/>
+        </w:rPr>
+        <w:t>scanf_check</w:t>
       </w:r>
       <w:proofErr w:type="spellEnd"/>
       <w:r>
         <w:rPr>
           <w:rFonts w:ascii="Consolas" w:hAnsi="Consolas" w:cs="Consolas"/>
           <w:color w:val="000000"/>
-          <w:sz w:val="19"/>
-          <w:szCs w:val="19"/>
-          <w:lang w:val="en-US"/>
-        </w:rPr>
-        <w:t xml:space="preserve"> = 0; </w:t>
-      </w:r>
-      <w:proofErr w:type="spellStart"/>
-      <w:r>
-        <w:rPr>
-          <w:rFonts w:ascii="Consolas" w:hAnsi="Consolas" w:cs="Consolas"/>
-          <w:color w:val="000000"/>
-          <w:sz w:val="19"/>
-          <w:szCs w:val="19"/>
-          <w:lang w:val="en-US"/>
-        </w:rPr>
-        <w:t>i</w:t>
-      </w:r>
-      <w:proofErr w:type="spellEnd"/>
-      <w:r>
-        <w:rPr>
-          <w:rFonts w:ascii="Consolas" w:hAnsi="Consolas" w:cs="Consolas"/>
-          <w:color w:val="000000"/>
-          <w:sz w:val="19"/>
-          <w:szCs w:val="19"/>
-          <w:lang w:val="en-US"/>
-        </w:rPr>
-        <w:t xml:space="preserve"> &lt; </w:t>
-      </w:r>
-      <w:proofErr w:type="spellStart"/>
-      <w:r>
-        <w:rPr>
-          <w:rFonts w:ascii="Consolas" w:hAnsi="Consolas" w:cs="Consolas"/>
-          <w:color w:val="000000"/>
-          <w:sz w:val="19"/>
-          <w:szCs w:val="19"/>
-          <w:lang w:val="en-US"/>
-        </w:rPr>
-        <w:t>lenght</w:t>
-      </w:r>
-      <w:proofErr w:type="spellEnd"/>
-      <w:r>
-        <w:rPr>
-          <w:rFonts w:ascii="Consolas" w:hAnsi="Consolas" w:cs="Consolas"/>
-          <w:color w:val="000000"/>
-          <w:sz w:val="19"/>
-          <w:szCs w:val="19"/>
-          <w:lang w:val="en-US"/>
-        </w:rPr>
-        <w:t xml:space="preserve">; </w:t>
-      </w:r>
-      <w:proofErr w:type="spellStart"/>
-      <w:r>
-        <w:rPr>
-          <w:rFonts w:ascii="Consolas" w:hAnsi="Consolas" w:cs="Consolas"/>
-          <w:color w:val="000000"/>
-          <w:sz w:val="19"/>
-          <w:szCs w:val="19"/>
-          <w:lang w:val="en-US"/>
-        </w:rPr>
-        <w:t>i</w:t>
-      </w:r>
-      <w:proofErr w:type="spellEnd"/>
-      <w:r>
-        <w:rPr>
-          <w:rFonts w:ascii="Consolas" w:hAnsi="Consolas" w:cs="Consolas"/>
-          <w:color w:val="000000"/>
-          <w:sz w:val="19"/>
-          <w:szCs w:val="19"/>
-          <w:lang w:val="en-US"/>
-        </w:rPr>
-        <w:t xml:space="preserve"> = </w:t>
-      </w:r>
-      <w:proofErr w:type="spellStart"/>
-      <w:r>
-        <w:rPr>
-          <w:rFonts w:ascii="Consolas" w:hAnsi="Consolas" w:cs="Consolas"/>
-          <w:color w:val="000000"/>
-          <w:sz w:val="19"/>
-          <w:szCs w:val="19"/>
-          <w:lang w:val="en-US"/>
-        </w:rPr>
-        <w:t>i</w:t>
-      </w:r>
-      <w:proofErr w:type="spellEnd"/>
-      <w:r>
-        <w:rPr>
-          <w:rFonts w:ascii="Consolas" w:hAnsi="Consolas" w:cs="Consolas"/>
-          <w:color w:val="000000"/>
-          <w:sz w:val="19"/>
-          <w:szCs w:val="19"/>
-          <w:lang w:val="en-US"/>
-        </w:rPr>
-        <w:t xml:space="preserve"> + 1)</w:t>
+          <w:sz w:val="24"/>
+          <w:szCs w:val="28"/>
+          <w:lang w:val="en-US"/>
+        </w:rPr>
+        <w:t>();</w:t>
       </w:r>
     </w:p>
     <w:p>
@@ -3176,21 +3387,31 @@
         <w:rPr>
           <w:rFonts w:ascii="Consolas" w:hAnsi="Consolas" w:cs="Consolas"/>
           <w:color w:val="000000"/>
-          <w:sz w:val="19"/>
-          <w:szCs w:val="19"/>
-          <w:lang w:val="en-US"/>
-        </w:rPr>
-      </w:pPr>
-      <w:r>
-        <w:rPr>
-          <w:rFonts w:ascii="Consolas" w:hAnsi="Consolas" w:cs="Consolas"/>
-          <w:color w:val="000000"/>
-          <w:sz w:val="19"/>
-          <w:szCs w:val="19"/>
-          <w:lang w:val="en-US"/>
-        </w:rPr>
-        <w:tab/>
-        <w:t>{</w:t>
+          <w:sz w:val="24"/>
+          <w:szCs w:val="28"/>
+          <w:lang w:val="en-US"/>
+        </w:rPr>
+      </w:pPr>
+      <w:r>
+        <w:rPr>
+          <w:rFonts w:ascii="Consolas" w:hAnsi="Consolas" w:cs="Consolas"/>
+          <w:color w:val="000000"/>
+          <w:sz w:val="24"/>
+          <w:szCs w:val="28"/>
+          <w:lang w:val="en-US"/>
+        </w:rPr>
+        <w:tab/>
+      </w:r>
+      <w:r>
+        <w:rPr>
+          <w:rFonts w:ascii="Consolas" w:hAnsi="Consolas" w:cs="Consolas"/>
+          <w:color w:val="000000"/>
+          <w:sz w:val="24"/>
+          <w:szCs w:val="28"/>
+          <w:lang w:val="en-US"/>
+        </w:rPr>
+        <w:tab/>
+        <w:t>}</w:t>
       </w:r>
     </w:p>
     <w:p>
@@ -3202,82 +3423,82 @@
         <w:rPr>
           <w:rFonts w:ascii="Consolas" w:hAnsi="Consolas" w:cs="Consolas"/>
           <w:color w:val="000000"/>
-          <w:sz w:val="19"/>
-          <w:szCs w:val="19"/>
-          <w:lang w:val="en-US"/>
-        </w:rPr>
-      </w:pPr>
-      <w:r>
-        <w:rPr>
-          <w:rFonts w:ascii="Consolas" w:hAnsi="Consolas" w:cs="Consolas"/>
-          <w:color w:val="000000"/>
-          <w:sz w:val="19"/>
-          <w:szCs w:val="19"/>
-          <w:lang w:val="en-US"/>
-        </w:rPr>
-        <w:tab/>
-      </w:r>
-      <w:r>
-        <w:rPr>
-          <w:rFonts w:ascii="Consolas" w:hAnsi="Consolas" w:cs="Consolas"/>
-          <w:color w:val="000000"/>
-          <w:sz w:val="19"/>
-          <w:szCs w:val="19"/>
-          <w:lang w:val="en-US"/>
-        </w:rPr>
-        <w:tab/>
+          <w:sz w:val="24"/>
+          <w:szCs w:val="28"/>
+          <w:lang w:val="en-US"/>
+        </w:rPr>
+      </w:pPr>
+      <w:r>
+        <w:rPr>
+          <w:rFonts w:ascii="Consolas" w:hAnsi="Consolas" w:cs="Consolas"/>
+          <w:color w:val="000000"/>
+          <w:sz w:val="24"/>
+          <w:szCs w:val="28"/>
+          <w:lang w:val="en-US"/>
+        </w:rPr>
+        <w:tab/>
+      </w:r>
+      <w:r>
+        <w:rPr>
+          <w:rFonts w:ascii="Consolas" w:hAnsi="Consolas" w:cs="Consolas"/>
+          <w:color w:val="000000"/>
+          <w:sz w:val="24"/>
+          <w:szCs w:val="28"/>
+          <w:lang w:val="en-US"/>
+        </w:rPr>
+        <w:tab/>
+      </w:r>
+      <w:proofErr w:type="gramStart"/>
+      <w:r>
+        <w:rPr>
+          <w:rFonts w:ascii="Consolas" w:hAnsi="Consolas" w:cs="Consolas"/>
+          <w:color w:val="0000FF"/>
+          <w:sz w:val="24"/>
+          <w:szCs w:val="28"/>
+          <w:lang w:val="en-US"/>
+        </w:rPr>
+        <w:t>for</w:t>
+      </w:r>
+      <w:proofErr w:type="gramEnd"/>
+      <w:r>
+        <w:rPr>
+          <w:rFonts w:ascii="Consolas" w:hAnsi="Consolas" w:cs="Consolas"/>
+          <w:color w:val="000000"/>
+          <w:sz w:val="24"/>
+          <w:szCs w:val="28"/>
+          <w:lang w:val="en-US"/>
+        </w:rPr>
+        <w:t xml:space="preserve"> (</w:t>
       </w:r>
       <w:proofErr w:type="spellStart"/>
-      <w:proofErr w:type="gramStart"/>
-      <w:r>
-        <w:rPr>
-          <w:rFonts w:ascii="Consolas" w:hAnsi="Consolas" w:cs="Consolas"/>
-          <w:color w:val="000000"/>
-          <w:sz w:val="19"/>
-          <w:szCs w:val="19"/>
-          <w:lang w:val="en-US"/>
-        </w:rPr>
-        <w:t>printf</w:t>
+      <w:r>
+        <w:rPr>
+          <w:rFonts w:ascii="Consolas" w:hAnsi="Consolas" w:cs="Consolas"/>
+          <w:color w:val="000000"/>
+          <w:sz w:val="24"/>
+          <w:szCs w:val="28"/>
+          <w:lang w:val="en-US"/>
+        </w:rPr>
+        <w:t>i</w:t>
       </w:r>
       <w:proofErr w:type="spellEnd"/>
       <w:r>
         <w:rPr>
           <w:rFonts w:ascii="Consolas" w:hAnsi="Consolas" w:cs="Consolas"/>
           <w:color w:val="000000"/>
-          <w:sz w:val="19"/>
-          <w:szCs w:val="19"/>
-          <w:lang w:val="en-US"/>
-        </w:rPr>
-        <w:t>(</w:t>
-      </w:r>
-      <w:proofErr w:type="gramEnd"/>
-      <w:r>
-        <w:rPr>
-          <w:rFonts w:ascii="Consolas" w:hAnsi="Consolas" w:cs="Consolas"/>
-          <w:color w:val="A31515"/>
-          <w:sz w:val="19"/>
-          <w:szCs w:val="19"/>
-          <w:lang w:val="en-US"/>
-        </w:rPr>
-        <w:t>"%d element of array: "</w:t>
-      </w:r>
-      <w:r>
-        <w:rPr>
-          <w:rFonts w:ascii="Consolas" w:hAnsi="Consolas" w:cs="Consolas"/>
-          <w:color w:val="000000"/>
-          <w:sz w:val="19"/>
-          <w:szCs w:val="19"/>
-          <w:lang w:val="en-US"/>
-        </w:rPr>
-        <w:t xml:space="preserve">, </w:t>
+          <w:sz w:val="24"/>
+          <w:szCs w:val="28"/>
+          <w:lang w:val="en-US"/>
+        </w:rPr>
+        <w:t xml:space="preserve"> = 0; </w:t>
       </w:r>
       <w:proofErr w:type="spellStart"/>
       <w:r>
         <w:rPr>
           <w:rFonts w:ascii="Consolas" w:hAnsi="Consolas" w:cs="Consolas"/>
           <w:color w:val="000000"/>
-          <w:sz w:val="19"/>
-          <w:szCs w:val="19"/>
+          <w:sz w:val="24"/>
+          <w:szCs w:val="28"/>
           <w:lang w:val="en-US"/>
         </w:rPr>
         <w:t>i</w:t>
@@ -3287,11 +3508,77 @@
         <w:rPr>
           <w:rFonts w:ascii="Consolas" w:hAnsi="Consolas" w:cs="Consolas"/>
           <w:color w:val="000000"/>
-          <w:sz w:val="19"/>
-          <w:szCs w:val="19"/>
-          <w:lang w:val="en-US"/>
-        </w:rPr>
-        <w:t>);</w:t>
+          <w:sz w:val="24"/>
+          <w:szCs w:val="28"/>
+          <w:lang w:val="en-US"/>
+        </w:rPr>
+        <w:t xml:space="preserve"> &lt; </w:t>
+      </w:r>
+      <w:proofErr w:type="spellStart"/>
+      <w:r>
+        <w:rPr>
+          <w:rFonts w:ascii="Consolas" w:hAnsi="Consolas" w:cs="Consolas"/>
+          <w:color w:val="000000"/>
+          <w:sz w:val="24"/>
+          <w:szCs w:val="28"/>
+          <w:lang w:val="en-US"/>
+        </w:rPr>
+        <w:t>lenght</w:t>
+      </w:r>
+      <w:proofErr w:type="spellEnd"/>
+      <w:r>
+        <w:rPr>
+          <w:rFonts w:ascii="Consolas" w:hAnsi="Consolas" w:cs="Consolas"/>
+          <w:color w:val="000000"/>
+          <w:sz w:val="24"/>
+          <w:szCs w:val="28"/>
+          <w:lang w:val="en-US"/>
+        </w:rPr>
+        <w:t xml:space="preserve">; </w:t>
+      </w:r>
+      <w:proofErr w:type="spellStart"/>
+      <w:r>
+        <w:rPr>
+          <w:rFonts w:ascii="Consolas" w:hAnsi="Consolas" w:cs="Consolas"/>
+          <w:color w:val="000000"/>
+          <w:sz w:val="24"/>
+          <w:szCs w:val="28"/>
+          <w:lang w:val="en-US"/>
+        </w:rPr>
+        <w:t>i</w:t>
+      </w:r>
+      <w:proofErr w:type="spellEnd"/>
+      <w:r>
+        <w:rPr>
+          <w:rFonts w:ascii="Consolas" w:hAnsi="Consolas" w:cs="Consolas"/>
+          <w:color w:val="000000"/>
+          <w:sz w:val="24"/>
+          <w:szCs w:val="28"/>
+          <w:lang w:val="en-US"/>
+        </w:rPr>
+        <w:t xml:space="preserve"> = </w:t>
+      </w:r>
+      <w:proofErr w:type="spellStart"/>
+      <w:r>
+        <w:rPr>
+          <w:rFonts w:ascii="Consolas" w:hAnsi="Consolas" w:cs="Consolas"/>
+          <w:color w:val="000000"/>
+          <w:sz w:val="24"/>
+          <w:szCs w:val="28"/>
+          <w:lang w:val="en-US"/>
+        </w:rPr>
+        <w:t>i</w:t>
+      </w:r>
+      <w:proofErr w:type="spellEnd"/>
+      <w:r>
+        <w:rPr>
+          <w:rFonts w:ascii="Consolas" w:hAnsi="Consolas" w:cs="Consolas"/>
+          <w:color w:val="000000"/>
+          <w:sz w:val="24"/>
+          <w:szCs w:val="28"/>
+          <w:lang w:val="en-US"/>
+        </w:rPr>
+        <w:t xml:space="preserve"> + 1)</w:t>
       </w:r>
     </w:p>
     <w:p>
@@ -3303,97 +3590,31 @@
         <w:rPr>
           <w:rFonts w:ascii="Consolas" w:hAnsi="Consolas" w:cs="Consolas"/>
           <w:color w:val="000000"/>
-          <w:sz w:val="19"/>
-          <w:szCs w:val="19"/>
-          <w:lang w:val="en-US"/>
-        </w:rPr>
-      </w:pPr>
-      <w:r>
-        <w:rPr>
-          <w:rFonts w:ascii="Consolas" w:hAnsi="Consolas" w:cs="Consolas"/>
-          <w:color w:val="000000"/>
-          <w:sz w:val="19"/>
-          <w:szCs w:val="19"/>
-          <w:lang w:val="en-US"/>
-        </w:rPr>
-        <w:tab/>
-      </w:r>
-      <w:r>
-        <w:rPr>
-          <w:rFonts w:ascii="Consolas" w:hAnsi="Consolas" w:cs="Consolas"/>
-          <w:color w:val="000000"/>
-          <w:sz w:val="19"/>
-          <w:szCs w:val="19"/>
-          <w:lang w:val="en-US"/>
-        </w:rPr>
-        <w:tab/>
-        <w:t>Array[</w:t>
-      </w:r>
-      <w:proofErr w:type="spellStart"/>
-      <w:r>
-        <w:rPr>
-          <w:rFonts w:ascii="Consolas" w:hAnsi="Consolas" w:cs="Consolas"/>
-          <w:color w:val="000000"/>
-          <w:sz w:val="19"/>
-          <w:szCs w:val="19"/>
-          <w:lang w:val="en-US"/>
-        </w:rPr>
-        <w:t>i</w:t>
-      </w:r>
-      <w:proofErr w:type="spellEnd"/>
-      <w:r>
-        <w:rPr>
-          <w:rFonts w:ascii="Consolas" w:hAnsi="Consolas" w:cs="Consolas"/>
-          <w:color w:val="000000"/>
-          <w:sz w:val="19"/>
-          <w:szCs w:val="19"/>
-          <w:lang w:val="en-US"/>
-        </w:rPr>
-        <w:t xml:space="preserve">] = </w:t>
-      </w:r>
-      <w:proofErr w:type="spellStart"/>
-      <w:r>
-        <w:rPr>
-          <w:rFonts w:ascii="Consolas" w:hAnsi="Consolas" w:cs="Consolas"/>
-          <w:color w:val="000000"/>
-          <w:sz w:val="19"/>
-          <w:szCs w:val="19"/>
-          <w:lang w:val="en-US"/>
-        </w:rPr>
-        <w:t>scanf_</w:t>
-      </w:r>
-      <w:proofErr w:type="gramStart"/>
-      <w:r>
-        <w:rPr>
-          <w:rFonts w:ascii="Consolas" w:hAnsi="Consolas" w:cs="Consolas"/>
-          <w:color w:val="000000"/>
-          <w:sz w:val="19"/>
-          <w:szCs w:val="19"/>
-          <w:lang w:val="en-US"/>
-        </w:rPr>
-        <w:t>check</w:t>
-      </w:r>
-      <w:proofErr w:type="spellEnd"/>
-      <w:r>
-        <w:rPr>
-          <w:rFonts w:ascii="Consolas" w:hAnsi="Consolas" w:cs="Consolas"/>
-          <w:color w:val="000000"/>
-          <w:sz w:val="19"/>
-          <w:szCs w:val="19"/>
-          <w:lang w:val="en-US"/>
-        </w:rPr>
-        <w:t>(</w:t>
-      </w:r>
-      <w:proofErr w:type="gramEnd"/>
-      <w:r>
-        <w:rPr>
-          <w:rFonts w:ascii="Consolas" w:hAnsi="Consolas" w:cs="Consolas"/>
-          <w:color w:val="000000"/>
-          <w:sz w:val="19"/>
-          <w:szCs w:val="19"/>
-          <w:lang w:val="en-US"/>
-        </w:rPr>
-        <w:t>);</w:t>
+          <w:sz w:val="24"/>
+          <w:szCs w:val="28"/>
+          <w:lang w:val="en-US"/>
+        </w:rPr>
+      </w:pPr>
+      <w:r>
+        <w:rPr>
+          <w:rFonts w:ascii="Consolas" w:hAnsi="Consolas" w:cs="Consolas"/>
+          <w:color w:val="000000"/>
+          <w:sz w:val="24"/>
+          <w:szCs w:val="28"/>
+          <w:lang w:val="en-US"/>
+        </w:rPr>
+        <w:tab/>
+      </w:r>
+      <w:r>
+        <w:rPr>
+          <w:rFonts w:ascii="Consolas" w:hAnsi="Consolas" w:cs="Consolas"/>
+          <w:color w:val="000000"/>
+          <w:sz w:val="24"/>
+          <w:szCs w:val="28"/>
+          <w:lang w:val="en-US"/>
+        </w:rPr>
+        <w:tab/>
+        <w:t>{</w:t>
       </w:r>
     </w:p>
     <w:p>
@@ -3405,60 +3626,92 @@
         <w:rPr>
           <w:rFonts w:ascii="Consolas" w:hAnsi="Consolas" w:cs="Consolas"/>
           <w:color w:val="000000"/>
-          <w:sz w:val="19"/>
-          <w:szCs w:val="19"/>
-          <w:lang w:val="en-US"/>
-        </w:rPr>
-      </w:pPr>
-      <w:r>
-        <w:rPr>
-          <w:rFonts w:ascii="Consolas" w:hAnsi="Consolas" w:cs="Consolas"/>
-          <w:color w:val="000000"/>
-          <w:sz w:val="19"/>
-          <w:szCs w:val="19"/>
-          <w:lang w:val="en-US"/>
-        </w:rPr>
-        <w:tab/>
-      </w:r>
-      <w:r>
-        <w:rPr>
-          <w:rFonts w:ascii="Consolas" w:hAnsi="Consolas" w:cs="Consolas"/>
-          <w:color w:val="000000"/>
-          <w:sz w:val="19"/>
-          <w:szCs w:val="19"/>
-          <w:lang w:val="en-US"/>
-        </w:rPr>
-        <w:tab/>
-      </w:r>
+          <w:sz w:val="24"/>
+          <w:szCs w:val="28"/>
+          <w:lang w:val="en-US"/>
+        </w:rPr>
+      </w:pPr>
+      <w:r>
+        <w:rPr>
+          <w:rFonts w:ascii="Consolas" w:hAnsi="Consolas" w:cs="Consolas"/>
+          <w:color w:val="000000"/>
+          <w:sz w:val="24"/>
+          <w:szCs w:val="28"/>
+          <w:lang w:val="en-US"/>
+        </w:rPr>
+        <w:tab/>
+      </w:r>
+      <w:r>
+        <w:rPr>
+          <w:rFonts w:ascii="Consolas" w:hAnsi="Consolas" w:cs="Consolas"/>
+          <w:color w:val="000000"/>
+          <w:sz w:val="24"/>
+          <w:szCs w:val="28"/>
+          <w:lang w:val="en-US"/>
+        </w:rPr>
+        <w:tab/>
+      </w:r>
+      <w:r>
+        <w:rPr>
+          <w:rFonts w:ascii="Consolas" w:hAnsi="Consolas" w:cs="Consolas"/>
+          <w:color w:val="000000"/>
+          <w:sz w:val="24"/>
+          <w:szCs w:val="28"/>
+          <w:lang w:val="en-US"/>
+        </w:rPr>
+        <w:tab/>
+      </w:r>
+      <w:proofErr w:type="spellStart"/>
       <w:proofErr w:type="gramStart"/>
       <w:r>
         <w:rPr>
           <w:rFonts w:ascii="Consolas" w:hAnsi="Consolas" w:cs="Consolas"/>
-          <w:color w:val="0000FF"/>
-          <w:sz w:val="19"/>
-          <w:szCs w:val="19"/>
-          <w:lang w:val="en-US"/>
-        </w:rPr>
-        <w:t>if</w:t>
+          <w:color w:val="000000"/>
+          <w:sz w:val="24"/>
+          <w:szCs w:val="28"/>
+          <w:lang w:val="en-US"/>
+        </w:rPr>
+        <w:t>printf</w:t>
+      </w:r>
+      <w:proofErr w:type="spellEnd"/>
+      <w:r>
+        <w:rPr>
+          <w:rFonts w:ascii="Consolas" w:hAnsi="Consolas" w:cs="Consolas"/>
+          <w:color w:val="000000"/>
+          <w:sz w:val="24"/>
+          <w:szCs w:val="28"/>
+          <w:lang w:val="en-US"/>
+        </w:rPr>
+        <w:t>(</w:t>
       </w:r>
       <w:proofErr w:type="gramEnd"/>
       <w:r>
         <w:rPr>
           <w:rFonts w:ascii="Consolas" w:hAnsi="Consolas" w:cs="Consolas"/>
-          <w:color w:val="000000"/>
-          <w:sz w:val="19"/>
-          <w:szCs w:val="19"/>
-          <w:lang w:val="en-US"/>
-        </w:rPr>
-        <w:t xml:space="preserve"> (</w:t>
+          <w:color w:val="A31515"/>
+          <w:sz w:val="24"/>
+          <w:szCs w:val="28"/>
+          <w:lang w:val="en-US"/>
+        </w:rPr>
+        <w:t>"%d element of array: "</w:t>
+      </w:r>
+      <w:r>
+        <w:rPr>
+          <w:rFonts w:ascii="Consolas" w:hAnsi="Consolas" w:cs="Consolas"/>
+          <w:color w:val="000000"/>
+          <w:sz w:val="24"/>
+          <w:szCs w:val="28"/>
+          <w:lang w:val="en-US"/>
+        </w:rPr>
+        <w:t xml:space="preserve">, </w:t>
       </w:r>
       <w:proofErr w:type="spellStart"/>
       <w:r>
         <w:rPr>
           <w:rFonts w:ascii="Consolas" w:hAnsi="Consolas" w:cs="Consolas"/>
           <w:color w:val="000000"/>
-          <w:sz w:val="19"/>
-          <w:szCs w:val="19"/>
+          <w:sz w:val="24"/>
+          <w:szCs w:val="28"/>
           <w:lang w:val="en-US"/>
         </w:rPr>
         <w:t>i</w:t>
@@ -3468,11 +3721,11 @@
         <w:rPr>
           <w:rFonts w:ascii="Consolas" w:hAnsi="Consolas" w:cs="Consolas"/>
           <w:color w:val="000000"/>
-          <w:sz w:val="19"/>
-          <w:szCs w:val="19"/>
-          <w:lang w:val="en-US"/>
-        </w:rPr>
-        <w:t xml:space="preserve"> % 2 == 0)</w:t>
+          <w:sz w:val="24"/>
+          <w:szCs w:val="28"/>
+          <w:lang w:val="en-US"/>
+        </w:rPr>
+        <w:t>);</w:t>
       </w:r>
     </w:p>
     <w:p>
@@ -3484,31 +3737,85 @@
         <w:rPr>
           <w:rFonts w:ascii="Consolas" w:hAnsi="Consolas" w:cs="Consolas"/>
           <w:color w:val="000000"/>
-          <w:sz w:val="19"/>
-          <w:szCs w:val="19"/>
-          <w:lang w:val="en-US"/>
-        </w:rPr>
-      </w:pPr>
-      <w:r>
-        <w:rPr>
-          <w:rFonts w:ascii="Consolas" w:hAnsi="Consolas" w:cs="Consolas"/>
-          <w:color w:val="000000"/>
-          <w:sz w:val="19"/>
-          <w:szCs w:val="19"/>
-          <w:lang w:val="en-US"/>
-        </w:rPr>
-        <w:tab/>
-      </w:r>
-      <w:r>
-        <w:rPr>
-          <w:rFonts w:ascii="Consolas" w:hAnsi="Consolas" w:cs="Consolas"/>
-          <w:color w:val="000000"/>
-          <w:sz w:val="19"/>
-          <w:szCs w:val="19"/>
-          <w:lang w:val="en-US"/>
-        </w:rPr>
-        <w:tab/>
-        <w:t>{</w:t>
+          <w:sz w:val="24"/>
+          <w:szCs w:val="28"/>
+          <w:lang w:val="en-US"/>
+        </w:rPr>
+      </w:pPr>
+      <w:r>
+        <w:rPr>
+          <w:rFonts w:ascii="Consolas" w:hAnsi="Consolas" w:cs="Consolas"/>
+          <w:color w:val="000000"/>
+          <w:sz w:val="24"/>
+          <w:szCs w:val="28"/>
+          <w:lang w:val="en-US"/>
+        </w:rPr>
+        <w:tab/>
+      </w:r>
+      <w:r>
+        <w:rPr>
+          <w:rFonts w:ascii="Consolas" w:hAnsi="Consolas" w:cs="Consolas"/>
+          <w:color w:val="000000"/>
+          <w:sz w:val="24"/>
+          <w:szCs w:val="28"/>
+          <w:lang w:val="en-US"/>
+        </w:rPr>
+        <w:tab/>
+      </w:r>
+      <w:r>
+        <w:rPr>
+          <w:rFonts w:ascii="Consolas" w:hAnsi="Consolas" w:cs="Consolas"/>
+          <w:color w:val="000000"/>
+          <w:sz w:val="24"/>
+          <w:szCs w:val="28"/>
+          <w:lang w:val="en-US"/>
+        </w:rPr>
+        <w:tab/>
+        <w:t>Array[</w:t>
+      </w:r>
+      <w:proofErr w:type="spellStart"/>
+      <w:r>
+        <w:rPr>
+          <w:rFonts w:ascii="Consolas" w:hAnsi="Consolas" w:cs="Consolas"/>
+          <w:color w:val="000000"/>
+          <w:sz w:val="24"/>
+          <w:szCs w:val="28"/>
+          <w:lang w:val="en-US"/>
+        </w:rPr>
+        <w:t>i</w:t>
+      </w:r>
+      <w:proofErr w:type="spellEnd"/>
+      <w:r>
+        <w:rPr>
+          <w:rFonts w:ascii="Consolas" w:hAnsi="Consolas" w:cs="Consolas"/>
+          <w:color w:val="000000"/>
+          <w:sz w:val="24"/>
+          <w:szCs w:val="28"/>
+          <w:lang w:val="en-US"/>
+        </w:rPr>
+        <w:t>] = scanf_</w:t>
+      </w:r>
+      <w:proofErr w:type="gramStart"/>
+      <w:r>
+        <w:rPr>
+          <w:rFonts w:ascii="Consolas" w:hAnsi="Consolas" w:cs="Consolas"/>
+          <w:color w:val="000000"/>
+          <w:sz w:val="24"/>
+          <w:szCs w:val="28"/>
+          <w:lang w:val="en-US"/>
+        </w:rPr>
+        <w:t>check2(</w:t>
+      </w:r>
+      <w:proofErr w:type="gramEnd"/>
+      <w:r>
+        <w:rPr>
+          <w:rFonts w:ascii="Consolas" w:hAnsi="Consolas" w:cs="Consolas"/>
+          <w:color w:val="000000"/>
+          <w:sz w:val="24"/>
+          <w:szCs w:val="28"/>
+          <w:lang w:val="en-US"/>
+        </w:rPr>
+        <w:t>);</w:t>
       </w:r>
     </w:p>
     <w:p>
@@ -3520,108 +3827,84 @@
         <w:rPr>
           <w:rFonts w:ascii="Consolas" w:hAnsi="Consolas" w:cs="Consolas"/>
           <w:color w:val="000000"/>
-          <w:sz w:val="19"/>
-          <w:szCs w:val="19"/>
-          <w:lang w:val="en-US"/>
-        </w:rPr>
-      </w:pPr>
-      <w:r>
-        <w:rPr>
-          <w:rFonts w:ascii="Consolas" w:hAnsi="Consolas" w:cs="Consolas"/>
-          <w:color w:val="000000"/>
-          <w:sz w:val="19"/>
-          <w:szCs w:val="19"/>
-          <w:lang w:val="en-US"/>
-        </w:rPr>
-        <w:tab/>
-      </w:r>
-      <w:r>
-        <w:rPr>
-          <w:rFonts w:ascii="Consolas" w:hAnsi="Consolas" w:cs="Consolas"/>
-          <w:color w:val="000000"/>
-          <w:sz w:val="19"/>
-          <w:szCs w:val="19"/>
-          <w:lang w:val="en-US"/>
-        </w:rPr>
-        <w:tab/>
-      </w:r>
-      <w:r>
-        <w:rPr>
-          <w:rFonts w:ascii="Consolas" w:hAnsi="Consolas" w:cs="Consolas"/>
-          <w:color w:val="000000"/>
-          <w:sz w:val="19"/>
-          <w:szCs w:val="19"/>
-          <w:lang w:val="en-US"/>
-        </w:rPr>
-        <w:tab/>
+          <w:sz w:val="24"/>
+          <w:szCs w:val="28"/>
+          <w:lang w:val="en-US"/>
+        </w:rPr>
+      </w:pPr>
+      <w:r>
+        <w:rPr>
+          <w:rFonts w:ascii="Consolas" w:hAnsi="Consolas" w:cs="Consolas"/>
+          <w:color w:val="000000"/>
+          <w:sz w:val="24"/>
+          <w:szCs w:val="28"/>
+          <w:lang w:val="en-US"/>
+        </w:rPr>
+        <w:tab/>
+      </w:r>
+      <w:r>
+        <w:rPr>
+          <w:rFonts w:ascii="Consolas" w:hAnsi="Consolas" w:cs="Consolas"/>
+          <w:color w:val="000000"/>
+          <w:sz w:val="24"/>
+          <w:szCs w:val="28"/>
+          <w:lang w:val="en-US"/>
+        </w:rPr>
+        <w:tab/>
+      </w:r>
+      <w:r>
+        <w:rPr>
+          <w:rFonts w:ascii="Consolas" w:hAnsi="Consolas" w:cs="Consolas"/>
+          <w:color w:val="000000"/>
+          <w:sz w:val="24"/>
+          <w:szCs w:val="28"/>
+          <w:lang w:val="en-US"/>
+        </w:rPr>
+        <w:tab/>
+      </w:r>
+      <w:proofErr w:type="gramStart"/>
+      <w:r>
+        <w:rPr>
+          <w:rFonts w:ascii="Consolas" w:hAnsi="Consolas" w:cs="Consolas"/>
+          <w:color w:val="0000FF"/>
+          <w:sz w:val="24"/>
+          <w:szCs w:val="28"/>
+          <w:lang w:val="en-US"/>
+        </w:rPr>
+        <w:t>if</w:t>
+      </w:r>
+      <w:proofErr w:type="gramEnd"/>
+      <w:r>
+        <w:rPr>
+          <w:rFonts w:ascii="Consolas" w:hAnsi="Consolas" w:cs="Consolas"/>
+          <w:color w:val="000000"/>
+          <w:sz w:val="24"/>
+          <w:szCs w:val="28"/>
+          <w:lang w:val="en-US"/>
+        </w:rPr>
+        <w:t xml:space="preserve"> (</w:t>
       </w:r>
       <w:proofErr w:type="spellStart"/>
-      <w:proofErr w:type="gramStart"/>
-      <w:r>
-        <w:rPr>
-          <w:rFonts w:ascii="Consolas" w:hAnsi="Consolas" w:cs="Consolas"/>
-          <w:color w:val="000000"/>
-          <w:sz w:val="19"/>
-          <w:szCs w:val="19"/>
-          <w:lang w:val="en-US"/>
-        </w:rPr>
-        <w:t>summEvenNum</w:t>
+      <w:r>
+        <w:rPr>
+          <w:rFonts w:ascii="Consolas" w:hAnsi="Consolas" w:cs="Consolas"/>
+          <w:color w:val="000000"/>
+          <w:sz w:val="24"/>
+          <w:szCs w:val="28"/>
+          <w:lang w:val="en-US"/>
+        </w:rPr>
+        <w:t>i</w:t>
       </w:r>
       <w:proofErr w:type="spellEnd"/>
-      <w:proofErr w:type="gramEnd"/>
-      <w:r>
-        <w:rPr>
-          <w:rFonts w:ascii="Consolas" w:hAnsi="Consolas" w:cs="Consolas"/>
-          <w:color w:val="000000"/>
-          <w:sz w:val="19"/>
-          <w:szCs w:val="19"/>
-          <w:lang w:val="en-US"/>
-        </w:rPr>
-        <w:t xml:space="preserve"> = </w:t>
-      </w:r>
-      <w:proofErr w:type="spellStart"/>
-      <w:r>
-        <w:rPr>
-          <w:rFonts w:ascii="Consolas" w:hAnsi="Consolas" w:cs="Consolas"/>
-          <w:color w:val="000000"/>
-          <w:sz w:val="19"/>
-          <w:szCs w:val="19"/>
-          <w:lang w:val="en-US"/>
-        </w:rPr>
-        <w:t>summEvenNum</w:t>
-      </w:r>
-      <w:proofErr w:type="spellEnd"/>
-      <w:r>
-        <w:rPr>
-          <w:rFonts w:ascii="Consolas" w:hAnsi="Consolas" w:cs="Consolas"/>
-          <w:color w:val="000000"/>
-          <w:sz w:val="19"/>
-          <w:szCs w:val="19"/>
-          <w:lang w:val="en-US"/>
-        </w:rPr>
-        <w:t xml:space="preserve"> + Array[</w:t>
-      </w:r>
-      <w:proofErr w:type="spellStart"/>
-      <w:r>
-        <w:rPr>
-          <w:rFonts w:ascii="Consolas" w:hAnsi="Consolas" w:cs="Consolas"/>
-          <w:color w:val="000000"/>
-          <w:sz w:val="19"/>
-          <w:szCs w:val="19"/>
-          <w:lang w:val="en-US"/>
-        </w:rPr>
-        <w:t>i</w:t>
-      </w:r>
-      <w:proofErr w:type="spellEnd"/>
-      <w:r>
-        <w:rPr>
-          <w:rFonts w:ascii="Consolas" w:hAnsi="Consolas" w:cs="Consolas"/>
-          <w:color w:val="000000"/>
-          <w:sz w:val="19"/>
-          <w:szCs w:val="19"/>
-          <w:lang w:val="en-US"/>
-        </w:rPr>
-        <w:t>];</w:t>
+      <w:r>
+        <w:rPr>
+          <w:rFonts w:ascii="Consolas" w:hAnsi="Consolas" w:cs="Consolas"/>
+          <w:color w:val="000000"/>
+          <w:sz w:val="24"/>
+          <w:szCs w:val="28"/>
+          <w:lang w:val="en-US"/>
+        </w:rPr>
+        <w:t xml:space="preserve"> % 2 == 0)</w:t>
       </w:r>
     </w:p>
     <w:p>
@@ -3633,41 +3916,41 @@
         <w:rPr>
           <w:rFonts w:ascii="Consolas" w:hAnsi="Consolas" w:cs="Consolas"/>
           <w:color w:val="000000"/>
-          <w:sz w:val="19"/>
-          <w:szCs w:val="19"/>
-          <w:lang w:val="en-US"/>
-        </w:rPr>
-      </w:pPr>
-      <w:r>
-        <w:rPr>
-          <w:rFonts w:ascii="Consolas" w:hAnsi="Consolas" w:cs="Consolas"/>
-          <w:color w:val="000000"/>
-          <w:sz w:val="19"/>
-          <w:szCs w:val="19"/>
-          <w:lang w:val="en-US"/>
-        </w:rPr>
-        <w:tab/>
-      </w:r>
-      <w:r>
-        <w:rPr>
-          <w:rFonts w:ascii="Consolas" w:hAnsi="Consolas" w:cs="Consolas"/>
-          <w:color w:val="000000"/>
-          <w:sz w:val="19"/>
-          <w:szCs w:val="19"/>
-          <w:lang w:val="en-US"/>
-        </w:rPr>
-        <w:tab/>
-      </w:r>
-      <w:r>
-        <w:rPr>
-          <w:rFonts w:ascii="Consolas" w:hAnsi="Consolas" w:cs="Consolas"/>
-          <w:color w:val="000000"/>
-          <w:sz w:val="19"/>
-          <w:szCs w:val="19"/>
-          <w:lang w:val="en-US"/>
-        </w:rPr>
-        <w:tab/>
-        <w:t>j = j + 1;</w:t>
+          <w:sz w:val="24"/>
+          <w:szCs w:val="28"/>
+          <w:lang w:val="en-US"/>
+        </w:rPr>
+      </w:pPr>
+      <w:r>
+        <w:rPr>
+          <w:rFonts w:ascii="Consolas" w:hAnsi="Consolas" w:cs="Consolas"/>
+          <w:color w:val="000000"/>
+          <w:sz w:val="24"/>
+          <w:szCs w:val="28"/>
+          <w:lang w:val="en-US"/>
+        </w:rPr>
+        <w:tab/>
+      </w:r>
+      <w:r>
+        <w:rPr>
+          <w:rFonts w:ascii="Consolas" w:hAnsi="Consolas" w:cs="Consolas"/>
+          <w:color w:val="000000"/>
+          <w:sz w:val="24"/>
+          <w:szCs w:val="28"/>
+          <w:lang w:val="en-US"/>
+        </w:rPr>
+        <w:tab/>
+      </w:r>
+      <w:r>
+        <w:rPr>
+          <w:rFonts w:ascii="Consolas" w:hAnsi="Consolas" w:cs="Consolas"/>
+          <w:color w:val="000000"/>
+          <w:sz w:val="24"/>
+          <w:szCs w:val="28"/>
+          <w:lang w:val="en-US"/>
+        </w:rPr>
+        <w:tab/>
+        <w:t>{</w:t>
       </w:r>
     </w:p>
     <w:p>
@@ -3679,31 +3962,118 @@
         <w:rPr>
           <w:rFonts w:ascii="Consolas" w:hAnsi="Consolas" w:cs="Consolas"/>
           <w:color w:val="000000"/>
-          <w:sz w:val="19"/>
-          <w:szCs w:val="19"/>
-          <w:lang w:val="en-US"/>
-        </w:rPr>
-      </w:pPr>
-      <w:r>
-        <w:rPr>
-          <w:rFonts w:ascii="Consolas" w:hAnsi="Consolas" w:cs="Consolas"/>
-          <w:color w:val="000000"/>
-          <w:sz w:val="19"/>
-          <w:szCs w:val="19"/>
-          <w:lang w:val="en-US"/>
-        </w:rPr>
-        <w:tab/>
-      </w:r>
-      <w:r>
-        <w:rPr>
-          <w:rFonts w:ascii="Consolas" w:hAnsi="Consolas" w:cs="Consolas"/>
-          <w:color w:val="000000"/>
-          <w:sz w:val="19"/>
-          <w:szCs w:val="19"/>
-          <w:lang w:val="en-US"/>
-        </w:rPr>
-        <w:tab/>
-        <w:t>}</w:t>
+          <w:sz w:val="24"/>
+          <w:szCs w:val="28"/>
+          <w:lang w:val="en-US"/>
+        </w:rPr>
+      </w:pPr>
+      <w:r>
+        <w:rPr>
+          <w:rFonts w:ascii="Consolas" w:hAnsi="Consolas" w:cs="Consolas"/>
+          <w:color w:val="000000"/>
+          <w:sz w:val="24"/>
+          <w:szCs w:val="28"/>
+          <w:lang w:val="en-US"/>
+        </w:rPr>
+        <w:tab/>
+      </w:r>
+      <w:r>
+        <w:rPr>
+          <w:rFonts w:ascii="Consolas" w:hAnsi="Consolas" w:cs="Consolas"/>
+          <w:color w:val="000000"/>
+          <w:sz w:val="24"/>
+          <w:szCs w:val="28"/>
+          <w:lang w:val="en-US"/>
+        </w:rPr>
+        <w:tab/>
+      </w:r>
+      <w:r>
+        <w:rPr>
+          <w:rFonts w:ascii="Consolas" w:hAnsi="Consolas" w:cs="Consolas"/>
+          <w:color w:val="000000"/>
+          <w:sz w:val="24"/>
+          <w:szCs w:val="28"/>
+          <w:lang w:val="en-US"/>
+        </w:rPr>
+        <w:tab/>
+      </w:r>
+      <w:r>
+        <w:rPr>
+          <w:rFonts w:ascii="Consolas" w:hAnsi="Consolas" w:cs="Consolas"/>
+          <w:color w:val="000000"/>
+          <w:sz w:val="24"/>
+          <w:szCs w:val="28"/>
+          <w:lang w:val="en-US"/>
+        </w:rPr>
+        <w:tab/>
+      </w:r>
+      <w:proofErr w:type="spellStart"/>
+      <w:proofErr w:type="gramStart"/>
+      <w:r>
+        <w:rPr>
+          <w:rFonts w:ascii="Consolas" w:hAnsi="Consolas" w:cs="Consolas"/>
+          <w:color w:val="000000"/>
+          <w:sz w:val="24"/>
+          <w:szCs w:val="28"/>
+          <w:lang w:val="en-US"/>
+        </w:rPr>
+        <w:t>summEvenNum</w:t>
+      </w:r>
+      <w:proofErr w:type="spellEnd"/>
+      <w:proofErr w:type="gramEnd"/>
+      <w:r>
+        <w:rPr>
+          <w:rFonts w:ascii="Consolas" w:hAnsi="Consolas" w:cs="Consolas"/>
+          <w:color w:val="000000"/>
+          <w:sz w:val="24"/>
+          <w:szCs w:val="28"/>
+          <w:lang w:val="en-US"/>
+        </w:rPr>
+        <w:t xml:space="preserve"> = </w:t>
+      </w:r>
+      <w:proofErr w:type="spellStart"/>
+      <w:r>
+        <w:rPr>
+          <w:rFonts w:ascii="Consolas" w:hAnsi="Consolas" w:cs="Consolas"/>
+          <w:color w:val="000000"/>
+          <w:sz w:val="24"/>
+          <w:szCs w:val="28"/>
+          <w:lang w:val="en-US"/>
+        </w:rPr>
+        <w:t>summEvenNum</w:t>
+      </w:r>
+      <w:proofErr w:type="spellEnd"/>
+      <w:r>
+        <w:rPr>
+          <w:rFonts w:ascii="Consolas" w:hAnsi="Consolas" w:cs="Consolas"/>
+          <w:color w:val="000000"/>
+          <w:sz w:val="24"/>
+          <w:szCs w:val="28"/>
+          <w:lang w:val="en-US"/>
+        </w:rPr>
+        <w:t xml:space="preserve"> + Array[</w:t>
+      </w:r>
+      <w:proofErr w:type="spellStart"/>
+      <w:r>
+        <w:rPr>
+          <w:rFonts w:ascii="Consolas" w:hAnsi="Consolas" w:cs="Consolas"/>
+          <w:color w:val="000000"/>
+          <w:sz w:val="24"/>
+          <w:szCs w:val="28"/>
+          <w:lang w:val="en-US"/>
+        </w:rPr>
+        <w:t>i</w:t>
+      </w:r>
+      <w:proofErr w:type="spellEnd"/>
+      <w:r>
+        <w:rPr>
+          <w:rFonts w:ascii="Consolas" w:hAnsi="Consolas" w:cs="Consolas"/>
+          <w:color w:val="000000"/>
+          <w:sz w:val="24"/>
+          <w:szCs w:val="28"/>
+          <w:lang w:val="en-US"/>
+        </w:rPr>
+        <w:t>];</w:t>
       </w:r>
     </w:p>
     <w:p>
@@ -3715,21 +4085,51 @@
         <w:rPr>
           <w:rFonts w:ascii="Consolas" w:hAnsi="Consolas" w:cs="Consolas"/>
           <w:color w:val="000000"/>
-          <w:sz w:val="19"/>
-          <w:szCs w:val="19"/>
-          <w:lang w:val="en-US"/>
-        </w:rPr>
-      </w:pPr>
-      <w:r>
-        <w:rPr>
-          <w:rFonts w:ascii="Consolas" w:hAnsi="Consolas" w:cs="Consolas"/>
-          <w:color w:val="000000"/>
-          <w:sz w:val="19"/>
-          <w:szCs w:val="19"/>
-          <w:lang w:val="en-US"/>
-        </w:rPr>
-        <w:tab/>
-        <w:t>}</w:t>
+          <w:sz w:val="24"/>
+          <w:szCs w:val="28"/>
+          <w:lang w:val="en-US"/>
+        </w:rPr>
+      </w:pPr>
+      <w:r>
+        <w:rPr>
+          <w:rFonts w:ascii="Consolas" w:hAnsi="Consolas" w:cs="Consolas"/>
+          <w:color w:val="000000"/>
+          <w:sz w:val="24"/>
+          <w:szCs w:val="28"/>
+          <w:lang w:val="en-US"/>
+        </w:rPr>
+        <w:tab/>
+      </w:r>
+      <w:r>
+        <w:rPr>
+          <w:rFonts w:ascii="Consolas" w:hAnsi="Consolas" w:cs="Consolas"/>
+          <w:color w:val="000000"/>
+          <w:sz w:val="24"/>
+          <w:szCs w:val="28"/>
+          <w:lang w:val="en-US"/>
+        </w:rPr>
+        <w:tab/>
+      </w:r>
+      <w:r>
+        <w:rPr>
+          <w:rFonts w:ascii="Consolas" w:hAnsi="Consolas" w:cs="Consolas"/>
+          <w:color w:val="000000"/>
+          <w:sz w:val="24"/>
+          <w:szCs w:val="28"/>
+          <w:lang w:val="en-US"/>
+        </w:rPr>
+        <w:tab/>
+      </w:r>
+      <w:r>
+        <w:rPr>
+          <w:rFonts w:ascii="Consolas" w:hAnsi="Consolas" w:cs="Consolas"/>
+          <w:color w:val="000000"/>
+          <w:sz w:val="24"/>
+          <w:szCs w:val="28"/>
+          <w:lang w:val="en-US"/>
+        </w:rPr>
+        <w:tab/>
+        <w:t>j = j + 1;</w:t>
       </w:r>
     </w:p>
     <w:p>
@@ -3741,54 +4141,41 @@
         <w:rPr>
           <w:rFonts w:ascii="Consolas" w:hAnsi="Consolas" w:cs="Consolas"/>
           <w:color w:val="000000"/>
-          <w:sz w:val="19"/>
-          <w:szCs w:val="19"/>
-          <w:lang w:val="en-US"/>
-        </w:rPr>
-      </w:pPr>
-      <w:proofErr w:type="spellStart"/>
-      <w:r>
-        <w:rPr>
-          <w:rFonts w:ascii="Consolas" w:hAnsi="Consolas" w:cs="Consolas"/>
-          <w:color w:val="000000"/>
-          <w:sz w:val="19"/>
-          <w:szCs w:val="19"/>
-          <w:lang w:val="en-US"/>
-        </w:rPr>
-        <w:t>ArithMean</w:t>
-      </w:r>
-      <w:proofErr w:type="spellEnd"/>
-      <w:r>
-        <w:rPr>
-          <w:rFonts w:ascii="Consolas" w:hAnsi="Consolas" w:cs="Consolas"/>
-          <w:color w:val="000000"/>
-          <w:sz w:val="19"/>
-          <w:szCs w:val="19"/>
-          <w:lang w:val="en-US"/>
-        </w:rPr>
-        <w:t xml:space="preserve"> = </w:t>
-      </w:r>
-      <w:proofErr w:type="spellStart"/>
-      <w:r>
-        <w:rPr>
-          <w:rFonts w:ascii="Consolas" w:hAnsi="Consolas" w:cs="Consolas"/>
-          <w:color w:val="000000"/>
-          <w:sz w:val="19"/>
-          <w:szCs w:val="19"/>
-          <w:lang w:val="en-US"/>
-        </w:rPr>
-        <w:t>summEvenNum</w:t>
-      </w:r>
-      <w:proofErr w:type="spellEnd"/>
-      <w:r>
-        <w:rPr>
-          <w:rFonts w:ascii="Consolas" w:hAnsi="Consolas" w:cs="Consolas"/>
-          <w:color w:val="000000"/>
-          <w:sz w:val="19"/>
-          <w:szCs w:val="19"/>
-          <w:lang w:val="en-US"/>
-        </w:rPr>
-        <w:t xml:space="preserve"> / j;</w:t>
+          <w:sz w:val="24"/>
+          <w:szCs w:val="28"/>
+          <w:lang w:val="en-US"/>
+        </w:rPr>
+      </w:pPr>
+      <w:r>
+        <w:rPr>
+          <w:rFonts w:ascii="Consolas" w:hAnsi="Consolas" w:cs="Consolas"/>
+          <w:color w:val="000000"/>
+          <w:sz w:val="24"/>
+          <w:szCs w:val="28"/>
+          <w:lang w:val="en-US"/>
+        </w:rPr>
+        <w:tab/>
+      </w:r>
+      <w:r>
+        <w:rPr>
+          <w:rFonts w:ascii="Consolas" w:hAnsi="Consolas" w:cs="Consolas"/>
+          <w:color w:val="000000"/>
+          <w:sz w:val="24"/>
+          <w:szCs w:val="28"/>
+          <w:lang w:val="en-US"/>
+        </w:rPr>
+        <w:tab/>
+      </w:r>
+      <w:r>
+        <w:rPr>
+          <w:rFonts w:ascii="Consolas" w:hAnsi="Consolas" w:cs="Consolas"/>
+          <w:color w:val="000000"/>
+          <w:sz w:val="24"/>
+          <w:szCs w:val="28"/>
+          <w:lang w:val="en-US"/>
+        </w:rPr>
+        <w:tab/>
+        <w:t>}</w:t>
       </w:r>
     </w:p>
     <w:p>
@@ -3800,98 +4187,31 @@
         <w:rPr>
           <w:rFonts w:ascii="Consolas" w:hAnsi="Consolas" w:cs="Consolas"/>
           <w:color w:val="000000"/>
-          <w:sz w:val="19"/>
-          <w:szCs w:val="19"/>
-          <w:lang w:val="en-US"/>
-        </w:rPr>
-      </w:pPr>
-      <w:proofErr w:type="spellStart"/>
-      <w:proofErr w:type="gramStart"/>
-      <w:r>
-        <w:rPr>
-          <w:rFonts w:ascii="Consolas" w:hAnsi="Consolas" w:cs="Consolas"/>
-          <w:color w:val="000000"/>
-          <w:sz w:val="19"/>
-          <w:szCs w:val="19"/>
-          <w:lang w:val="en-US"/>
-        </w:rPr>
-        <w:t>printf</w:t>
-      </w:r>
-      <w:proofErr w:type="spellEnd"/>
-      <w:r>
-        <w:rPr>
-          <w:rFonts w:ascii="Consolas" w:hAnsi="Consolas" w:cs="Consolas"/>
-          <w:color w:val="000000"/>
-          <w:sz w:val="19"/>
-          <w:szCs w:val="19"/>
-          <w:lang w:val="en-US"/>
-        </w:rPr>
-        <w:t>(</w:t>
-      </w:r>
-      <w:proofErr w:type="gramEnd"/>
-      <w:r>
-        <w:rPr>
-          <w:rFonts w:ascii="Consolas" w:hAnsi="Consolas" w:cs="Consolas"/>
-          <w:color w:val="A31515"/>
-          <w:sz w:val="19"/>
-          <w:szCs w:val="19"/>
-          <w:lang w:val="en-US"/>
-        </w:rPr>
-        <w:t>"\</w:t>
-      </w:r>
-      <w:proofErr w:type="spellStart"/>
-      <w:r>
-        <w:rPr>
-          <w:rFonts w:ascii="Consolas" w:hAnsi="Consolas" w:cs="Consolas"/>
-          <w:color w:val="A31515"/>
-          <w:sz w:val="19"/>
-          <w:szCs w:val="19"/>
-          <w:lang w:val="en-US"/>
-        </w:rPr>
-        <w:t>nArithmetic</w:t>
-      </w:r>
-      <w:proofErr w:type="spellEnd"/>
-      <w:r>
-        <w:rPr>
-          <w:rFonts w:ascii="Consolas" w:hAnsi="Consolas" w:cs="Consolas"/>
-          <w:color w:val="A31515"/>
-          <w:sz w:val="19"/>
-          <w:szCs w:val="19"/>
-          <w:lang w:val="en-US"/>
-        </w:rPr>
-        <w:t xml:space="preserve"> mean of even elements of the array is: %d"</w:t>
-      </w:r>
-      <w:r>
-        <w:rPr>
-          <w:rFonts w:ascii="Consolas" w:hAnsi="Consolas" w:cs="Consolas"/>
-          <w:color w:val="000000"/>
-          <w:sz w:val="19"/>
-          <w:szCs w:val="19"/>
-          <w:lang w:val="en-US"/>
-        </w:rPr>
-        <w:t xml:space="preserve">, </w:t>
-      </w:r>
-      <w:proofErr w:type="spellStart"/>
-      <w:r>
-        <w:rPr>
-          <w:rFonts w:ascii="Consolas" w:hAnsi="Consolas" w:cs="Consolas"/>
-          <w:color w:val="000000"/>
-          <w:sz w:val="19"/>
-          <w:szCs w:val="19"/>
-          <w:lang w:val="en-US"/>
-        </w:rPr>
-        <w:t>ArithMean</w:t>
-      </w:r>
-      <w:proofErr w:type="spellEnd"/>
-      <w:r>
-        <w:rPr>
-          <w:rFonts w:ascii="Consolas" w:hAnsi="Consolas" w:cs="Consolas"/>
-          <w:color w:val="000000"/>
-          <w:sz w:val="19"/>
-          <w:szCs w:val="19"/>
-          <w:lang w:val="en-US"/>
-        </w:rPr>
-        <w:t>);</w:t>
+          <w:sz w:val="24"/>
+          <w:szCs w:val="28"/>
+          <w:lang w:val="en-US"/>
+        </w:rPr>
+      </w:pPr>
+      <w:r>
+        <w:rPr>
+          <w:rFonts w:ascii="Consolas" w:hAnsi="Consolas" w:cs="Consolas"/>
+          <w:color w:val="000000"/>
+          <w:sz w:val="24"/>
+          <w:szCs w:val="28"/>
+          <w:lang w:val="en-US"/>
+        </w:rPr>
+        <w:tab/>
+      </w:r>
+      <w:r>
+        <w:rPr>
+          <w:rFonts w:ascii="Consolas" w:hAnsi="Consolas" w:cs="Consolas"/>
+          <w:color w:val="000000"/>
+          <w:sz w:val="24"/>
+          <w:szCs w:val="28"/>
+          <w:lang w:val="en-US"/>
+        </w:rPr>
+        <w:tab/>
+        <w:t>}</w:t>
       </w:r>
     </w:p>
     <w:p>
@@ -3903,54 +4223,64 @@
         <w:rPr>
           <w:rFonts w:ascii="Consolas" w:hAnsi="Consolas" w:cs="Consolas"/>
           <w:color w:val="000000"/>
-          <w:sz w:val="19"/>
-          <w:szCs w:val="19"/>
-          <w:lang w:val="en-US"/>
-        </w:rPr>
-      </w:pPr>
-      <w:r>
-        <w:rPr>
-          <w:rFonts w:ascii="Consolas" w:hAnsi="Consolas" w:cs="Consolas"/>
-          <w:color w:val="000000"/>
-          <w:sz w:val="19"/>
-          <w:szCs w:val="19"/>
-          <w:lang w:val="en-US"/>
-        </w:rPr>
-        <w:t>_</w:t>
+          <w:sz w:val="24"/>
+          <w:szCs w:val="28"/>
+          <w:lang w:val="en-US"/>
+        </w:rPr>
+      </w:pPr>
+      <w:r>
+        <w:rPr>
+          <w:rFonts w:ascii="Consolas" w:hAnsi="Consolas" w:cs="Consolas"/>
+          <w:color w:val="000000"/>
+          <w:sz w:val="24"/>
+          <w:szCs w:val="28"/>
+          <w:lang w:val="en-US"/>
+        </w:rPr>
+        <w:tab/>
       </w:r>
       <w:proofErr w:type="spellStart"/>
-      <w:proofErr w:type="gramStart"/>
-      <w:r>
-        <w:rPr>
-          <w:rFonts w:ascii="Consolas" w:hAnsi="Consolas" w:cs="Consolas"/>
-          <w:color w:val="000000"/>
-          <w:sz w:val="19"/>
-          <w:szCs w:val="19"/>
-          <w:lang w:val="en-US"/>
-        </w:rPr>
-        <w:t>getch</w:t>
+      <w:r>
+        <w:rPr>
+          <w:rFonts w:ascii="Consolas" w:hAnsi="Consolas" w:cs="Consolas"/>
+          <w:color w:val="000000"/>
+          <w:sz w:val="24"/>
+          <w:szCs w:val="28"/>
+          <w:lang w:val="en-US"/>
+        </w:rPr>
+        <w:t>ArithMean</w:t>
       </w:r>
       <w:proofErr w:type="spellEnd"/>
       <w:r>
         <w:rPr>
           <w:rFonts w:ascii="Consolas" w:hAnsi="Consolas" w:cs="Consolas"/>
           <w:color w:val="000000"/>
-          <w:sz w:val="19"/>
-          <w:szCs w:val="19"/>
-          <w:lang w:val="en-US"/>
-        </w:rPr>
-        <w:t>(</w:t>
-      </w:r>
-      <w:proofErr w:type="gramEnd"/>
-      <w:r>
-        <w:rPr>
-          <w:rFonts w:ascii="Consolas" w:hAnsi="Consolas" w:cs="Consolas"/>
-          <w:color w:val="000000"/>
-          <w:sz w:val="19"/>
-          <w:szCs w:val="19"/>
-          <w:lang w:val="en-US"/>
-        </w:rPr>
-        <w:t>);</w:t>
+          <w:sz w:val="24"/>
+          <w:szCs w:val="28"/>
+          <w:lang w:val="en-US"/>
+        </w:rPr>
+        <w:t xml:space="preserve"> = </w:t>
+      </w:r>
+      <w:proofErr w:type="spellStart"/>
+      <w:r>
+        <w:rPr>
+          <w:rFonts w:ascii="Consolas" w:hAnsi="Consolas" w:cs="Consolas"/>
+          <w:color w:val="000000"/>
+          <w:sz w:val="24"/>
+          <w:szCs w:val="28"/>
+          <w:lang w:val="en-US"/>
+        </w:rPr>
+        <w:t>summEvenNum</w:t>
+      </w:r>
+      <w:proofErr w:type="spellEnd"/>
+      <w:r>
+        <w:rPr>
+          <w:rFonts w:ascii="Consolas" w:hAnsi="Consolas" w:cs="Consolas"/>
+          <w:color w:val="000000"/>
+          <w:sz w:val="24"/>
+          <w:szCs w:val="28"/>
+          <w:lang w:val="en-US"/>
+        </w:rPr>
+        <w:t xml:space="preserve"> / j;</w:t>
       </w:r>
     </w:p>
     <w:p>
@@ -3962,32 +4292,108 @@
         <w:rPr>
           <w:rFonts w:ascii="Consolas" w:hAnsi="Consolas" w:cs="Consolas"/>
           <w:color w:val="000000"/>
-          <w:sz w:val="19"/>
-          <w:szCs w:val="19"/>
-          <w:lang w:val="en-US"/>
-        </w:rPr>
-      </w:pPr>
+          <w:sz w:val="24"/>
+          <w:szCs w:val="28"/>
+          <w:lang w:val="en-US"/>
+        </w:rPr>
+      </w:pPr>
+      <w:r>
+        <w:rPr>
+          <w:rFonts w:ascii="Consolas" w:hAnsi="Consolas" w:cs="Consolas"/>
+          <w:color w:val="000000"/>
+          <w:sz w:val="24"/>
+          <w:szCs w:val="28"/>
+          <w:lang w:val="en-US"/>
+        </w:rPr>
+        <w:tab/>
+      </w:r>
+      <w:proofErr w:type="spellStart"/>
       <w:proofErr w:type="gramStart"/>
       <w:r>
         <w:rPr>
           <w:rFonts w:ascii="Consolas" w:hAnsi="Consolas" w:cs="Consolas"/>
-          <w:color w:val="0000FF"/>
-          <w:sz w:val="19"/>
-          <w:szCs w:val="19"/>
-          <w:lang w:val="en-US"/>
-        </w:rPr>
-        <w:t>return</w:t>
+          <w:color w:val="000000"/>
+          <w:sz w:val="24"/>
+          <w:szCs w:val="28"/>
+          <w:lang w:val="en-US"/>
+        </w:rPr>
+        <w:t>printf</w:t>
+      </w:r>
+      <w:proofErr w:type="spellEnd"/>
+      <w:r>
+        <w:rPr>
+          <w:rFonts w:ascii="Consolas" w:hAnsi="Consolas" w:cs="Consolas"/>
+          <w:color w:val="000000"/>
+          <w:sz w:val="24"/>
+          <w:szCs w:val="28"/>
+          <w:lang w:val="en-US"/>
+        </w:rPr>
+        <w:t>(</w:t>
       </w:r>
       <w:proofErr w:type="gramEnd"/>
       <w:r>
         <w:rPr>
           <w:rFonts w:ascii="Consolas" w:hAnsi="Consolas" w:cs="Consolas"/>
-          <w:color w:val="000000"/>
-          <w:sz w:val="19"/>
-          <w:szCs w:val="19"/>
-          <w:lang w:val="en-US"/>
-        </w:rPr>
-        <w:t xml:space="preserve"> 0;</w:t>
+          <w:color w:val="A31515"/>
+          <w:sz w:val="24"/>
+          <w:szCs w:val="28"/>
+          <w:lang w:val="en-US"/>
+        </w:rPr>
+        <w:t>"\</w:t>
+      </w:r>
+      <w:proofErr w:type="spellStart"/>
+      <w:r>
+        <w:rPr>
+          <w:rFonts w:ascii="Consolas" w:hAnsi="Consolas" w:cs="Consolas"/>
+          <w:color w:val="A31515"/>
+          <w:sz w:val="24"/>
+          <w:szCs w:val="28"/>
+          <w:lang w:val="en-US"/>
+        </w:rPr>
+        <w:t>nArithmetic</w:t>
+      </w:r>
+      <w:proofErr w:type="spellEnd"/>
+      <w:r>
+        <w:rPr>
+          <w:rFonts w:ascii="Consolas" w:hAnsi="Consolas" w:cs="Consolas"/>
+          <w:color w:val="A31515"/>
+          <w:sz w:val="24"/>
+          <w:szCs w:val="28"/>
+          <w:lang w:val="en-US"/>
+        </w:rPr>
+        <w:t xml:space="preserve"> mean of even elements of the array is: %f"</w:t>
+      </w:r>
+      <w:r>
+        <w:rPr>
+          <w:rFonts w:ascii="Consolas" w:hAnsi="Consolas" w:cs="Consolas"/>
+          <w:color w:val="000000"/>
+          <w:sz w:val="24"/>
+          <w:szCs w:val="28"/>
+          <w:lang w:val="en-US"/>
+        </w:rPr>
+        <w:t xml:space="preserve">, </w:t>
+      </w:r>
+      <w:proofErr w:type="spellStart"/>
+      <w:r>
+        <w:rPr>
+          <w:rFonts w:ascii="Consolas" w:hAnsi="Consolas" w:cs="Consolas"/>
+          <w:color w:val="000000"/>
+          <w:sz w:val="24"/>
+          <w:szCs w:val="28"/>
+          <w:lang w:val="en-US"/>
+        </w:rPr>
+        <w:t>ArithMean</w:t>
+      </w:r>
+      <w:proofErr w:type="spellEnd"/>
+      <w:r>
+        <w:rPr>
+          <w:rFonts w:ascii="Consolas" w:hAnsi="Consolas" w:cs="Consolas"/>
+          <w:color w:val="000000"/>
+          <w:sz w:val="24"/>
+          <w:szCs w:val="28"/>
+          <w:lang w:val="en-US"/>
+        </w:rPr>
+        <w:t>);</w:t>
       </w:r>
     </w:p>
     <w:p>
@@ -3999,20 +4405,55 @@
         <w:rPr>
           <w:rFonts w:ascii="Consolas" w:hAnsi="Consolas" w:cs="Consolas"/>
           <w:color w:val="000000"/>
-          <w:sz w:val="19"/>
-          <w:szCs w:val="19"/>
-          <w:lang w:val="en-US"/>
-        </w:rPr>
-      </w:pPr>
-      <w:r>
-        <w:rPr>
-          <w:rFonts w:ascii="Consolas" w:hAnsi="Consolas" w:cs="Consolas"/>
-          <w:color w:val="000000"/>
-          <w:sz w:val="19"/>
-          <w:szCs w:val="19"/>
-          <w:lang w:val="en-US"/>
-        </w:rPr>
-        <w:t>}</w:t>
+          <w:sz w:val="24"/>
+          <w:szCs w:val="28"/>
+          <w:lang w:val="en-US"/>
+        </w:rPr>
+      </w:pPr>
+      <w:r>
+        <w:rPr>
+          <w:rFonts w:ascii="Consolas" w:hAnsi="Consolas" w:cs="Consolas"/>
+          <w:color w:val="000000"/>
+          <w:sz w:val="24"/>
+          <w:szCs w:val="28"/>
+          <w:lang w:val="en-US"/>
+        </w:rPr>
+        <w:tab/>
+        <w:t>_</w:t>
+      </w:r>
+      <w:proofErr w:type="spellStart"/>
+      <w:proofErr w:type="gramStart"/>
+      <w:r>
+        <w:rPr>
+          <w:rFonts w:ascii="Consolas" w:hAnsi="Consolas" w:cs="Consolas"/>
+          <w:color w:val="000000"/>
+          <w:sz w:val="24"/>
+          <w:szCs w:val="28"/>
+          <w:lang w:val="en-US"/>
+        </w:rPr>
+        <w:t>getch</w:t>
+      </w:r>
+      <w:proofErr w:type="spellEnd"/>
+      <w:r>
+        <w:rPr>
+          <w:rFonts w:ascii="Consolas" w:hAnsi="Consolas" w:cs="Consolas"/>
+          <w:color w:val="000000"/>
+          <w:sz w:val="24"/>
+          <w:szCs w:val="28"/>
+          <w:lang w:val="en-US"/>
+        </w:rPr>
+        <w:t>(</w:t>
+      </w:r>
+      <w:proofErr w:type="gramEnd"/>
+      <w:r>
+        <w:rPr>
+          <w:rFonts w:ascii="Consolas" w:hAnsi="Consolas" w:cs="Consolas"/>
+          <w:color w:val="000000"/>
+          <w:sz w:val="24"/>
+          <w:szCs w:val="28"/>
+          <w:lang w:val="en-US"/>
+        </w:rPr>
+        <w:t>);</w:t>
       </w:r>
     </w:p>
     <w:p>
@@ -4024,11 +4465,43 @@
         <w:rPr>
           <w:rFonts w:ascii="Consolas" w:hAnsi="Consolas" w:cs="Consolas"/>
           <w:color w:val="000000"/>
-          <w:sz w:val="19"/>
-          <w:szCs w:val="19"/>
-          <w:lang w:val="en-US"/>
-        </w:rPr>
-      </w:pPr>
+          <w:sz w:val="24"/>
+          <w:szCs w:val="28"/>
+          <w:lang w:val="en-US"/>
+        </w:rPr>
+      </w:pPr>
+      <w:r>
+        <w:rPr>
+          <w:rFonts w:ascii="Consolas" w:hAnsi="Consolas" w:cs="Consolas"/>
+          <w:color w:val="000000"/>
+          <w:sz w:val="24"/>
+          <w:szCs w:val="28"/>
+          <w:lang w:val="en-US"/>
+        </w:rPr>
+        <w:tab/>
+      </w:r>
+      <w:proofErr w:type="gramStart"/>
+      <w:r>
+        <w:rPr>
+          <w:rFonts w:ascii="Consolas" w:hAnsi="Consolas" w:cs="Consolas"/>
+          <w:color w:val="0000FF"/>
+          <w:sz w:val="24"/>
+          <w:szCs w:val="28"/>
+          <w:lang w:val="en-US"/>
+        </w:rPr>
+        <w:t>return</w:t>
+      </w:r>
+      <w:proofErr w:type="gramEnd"/>
+      <w:r>
+        <w:rPr>
+          <w:rFonts w:ascii="Consolas" w:hAnsi="Consolas" w:cs="Consolas"/>
+          <w:color w:val="000000"/>
+          <w:sz w:val="24"/>
+          <w:szCs w:val="28"/>
+          <w:lang w:val="en-US"/>
+        </w:rPr>
+        <w:t xml:space="preserve"> 0;</w:t>
+      </w:r>
     </w:p>
     <w:p>
       <w:pPr>
@@ -4039,56 +4512,21 @@
         <w:rPr>
           <w:rFonts w:ascii="Consolas" w:hAnsi="Consolas" w:cs="Consolas"/>
           <w:color w:val="000000"/>
-          <w:sz w:val="19"/>
-          <w:szCs w:val="19"/>
-          <w:lang w:val="en-US"/>
-        </w:rPr>
-      </w:pPr>
-      <w:proofErr w:type="spellStart"/>
-      <w:proofErr w:type="gramStart"/>
-      <w:r>
-        <w:rPr>
-          <w:rFonts w:ascii="Consolas" w:hAnsi="Consolas" w:cs="Consolas"/>
-          <w:color w:val="0000FF"/>
-          <w:sz w:val="19"/>
-          <w:szCs w:val="19"/>
-          <w:lang w:val="en-US"/>
-        </w:rPr>
-        <w:t>int</w:t>
-      </w:r>
-      <w:proofErr w:type="spellEnd"/>
-      <w:proofErr w:type="gramEnd"/>
-      <w:r>
-        <w:rPr>
-          <w:rFonts w:ascii="Consolas" w:hAnsi="Consolas" w:cs="Consolas"/>
-          <w:color w:val="000000"/>
-          <w:sz w:val="19"/>
-          <w:szCs w:val="19"/>
-          <w:lang w:val="en-US"/>
-        </w:rPr>
-        <w:t xml:space="preserve"> </w:t>
-      </w:r>
-      <w:proofErr w:type="spellStart"/>
-      <w:r>
-        <w:rPr>
-          <w:rFonts w:ascii="Consolas" w:hAnsi="Consolas" w:cs="Consolas"/>
-          <w:color w:val="000000"/>
-          <w:sz w:val="19"/>
-          <w:szCs w:val="19"/>
-          <w:lang w:val="en-US"/>
-        </w:rPr>
-        <w:t>scanf_check</w:t>
-      </w:r>
-      <w:proofErr w:type="spellEnd"/>
-      <w:r>
-        <w:rPr>
-          <w:rFonts w:ascii="Consolas" w:hAnsi="Consolas" w:cs="Consolas"/>
-          <w:color w:val="000000"/>
-          <w:sz w:val="19"/>
-          <w:szCs w:val="19"/>
-          <w:lang w:val="en-US"/>
-        </w:rPr>
-        <w:t>()</w:t>
+          <w:sz w:val="24"/>
+          <w:szCs w:val="28"/>
+          <w:lang w:val="en-US"/>
+        </w:rPr>
+      </w:pPr>
+      <w:r>
+        <w:rPr>
+          <w:rFonts w:ascii="Consolas" w:hAnsi="Consolas" w:cs="Consolas"/>
+          <w:color w:val="000000"/>
+          <w:sz w:val="24"/>
+          <w:szCs w:val="28"/>
+          <w:lang w:val="en-US"/>
+        </w:rPr>
+        <w:tab/>
+        <w:t>}</w:t>
       </w:r>
     </w:p>
     <w:p>
@@ -4100,21 +4538,11 @@
         <w:rPr>
           <w:rFonts w:ascii="Consolas" w:hAnsi="Consolas" w:cs="Consolas"/>
           <w:color w:val="000000"/>
-          <w:sz w:val="19"/>
-          <w:szCs w:val="19"/>
-          <w:lang w:val="en-US"/>
-        </w:rPr>
-      </w:pPr>
-      <w:r>
-        <w:rPr>
-          <w:rFonts w:ascii="Consolas" w:hAnsi="Consolas" w:cs="Consolas"/>
-          <w:color w:val="000000"/>
-          <w:sz w:val="19"/>
-          <w:szCs w:val="19"/>
-          <w:lang w:val="en-US"/>
-        </w:rPr>
-        <w:t>{</w:t>
-      </w:r>
+          <w:sz w:val="24"/>
+          <w:szCs w:val="28"/>
+          <w:lang w:val="en-US"/>
+        </w:rPr>
+      </w:pPr>
     </w:p>
     <w:p>
       <w:pPr>
@@ -4125,17 +4553,17 @@
         <w:rPr>
           <w:rFonts w:ascii="Consolas" w:hAnsi="Consolas" w:cs="Consolas"/>
           <w:color w:val="000000"/>
-          <w:sz w:val="19"/>
-          <w:szCs w:val="19"/>
-          <w:lang w:val="en-US"/>
-        </w:rPr>
-      </w:pPr>
-      <w:r>
-        <w:rPr>
-          <w:rFonts w:ascii="Consolas" w:hAnsi="Consolas" w:cs="Consolas"/>
-          <w:color w:val="000000"/>
-          <w:sz w:val="19"/>
-          <w:szCs w:val="19"/>
+          <w:sz w:val="24"/>
+          <w:szCs w:val="28"/>
+          <w:lang w:val="en-US"/>
+        </w:rPr>
+      </w:pPr>
+      <w:r>
+        <w:rPr>
+          <w:rFonts w:ascii="Consolas" w:hAnsi="Consolas" w:cs="Consolas"/>
+          <w:color w:val="000000"/>
+          <w:sz w:val="24"/>
+          <w:szCs w:val="28"/>
           <w:lang w:val="en-US"/>
         </w:rPr>
         <w:tab/>
@@ -4146,8 +4574,8 @@
         <w:rPr>
           <w:rFonts w:ascii="Consolas" w:hAnsi="Consolas" w:cs="Consolas"/>
           <w:color w:val="0000FF"/>
-          <w:sz w:val="19"/>
-          <w:szCs w:val="19"/>
+          <w:sz w:val="24"/>
+          <w:szCs w:val="28"/>
           <w:lang w:val="en-US"/>
         </w:rPr>
         <w:t>int</w:t>
@@ -4158,11 +4586,33 @@
         <w:rPr>
           <w:rFonts w:ascii="Consolas" w:hAnsi="Consolas" w:cs="Consolas"/>
           <w:color w:val="000000"/>
-          <w:sz w:val="19"/>
-          <w:szCs w:val="19"/>
-          <w:lang w:val="en-US"/>
-        </w:rPr>
-        <w:t xml:space="preserve"> number;</w:t>
+          <w:sz w:val="24"/>
+          <w:szCs w:val="28"/>
+          <w:lang w:val="en-US"/>
+        </w:rPr>
+        <w:t xml:space="preserve"> </w:t>
+      </w:r>
+      <w:proofErr w:type="spellStart"/>
+      <w:r>
+        <w:rPr>
+          <w:rFonts w:ascii="Consolas" w:hAnsi="Consolas" w:cs="Consolas"/>
+          <w:color w:val="000000"/>
+          <w:sz w:val="24"/>
+          <w:szCs w:val="28"/>
+          <w:lang w:val="en-US"/>
+        </w:rPr>
+        <w:t>scanf_check</w:t>
+      </w:r>
+      <w:proofErr w:type="spellEnd"/>
+      <w:r>
+        <w:rPr>
+          <w:rFonts w:ascii="Consolas" w:hAnsi="Consolas" w:cs="Consolas"/>
+          <w:color w:val="000000"/>
+          <w:sz w:val="24"/>
+          <w:szCs w:val="28"/>
+          <w:lang w:val="en-US"/>
+        </w:rPr>
+        <w:t>()</w:t>
       </w:r>
     </w:p>
     <w:p>
@@ -4174,84 +4624,21 @@
         <w:rPr>
           <w:rFonts w:ascii="Consolas" w:hAnsi="Consolas" w:cs="Consolas"/>
           <w:color w:val="000000"/>
-          <w:sz w:val="19"/>
-          <w:szCs w:val="19"/>
-          <w:lang w:val="en-US"/>
-        </w:rPr>
-      </w:pPr>
-      <w:r>
-        <w:rPr>
-          <w:rFonts w:ascii="Consolas" w:hAnsi="Consolas" w:cs="Consolas"/>
-          <w:color w:val="000000"/>
-          <w:sz w:val="19"/>
-          <w:szCs w:val="19"/>
-          <w:lang w:val="en-US"/>
-        </w:rPr>
-        <w:tab/>
-      </w:r>
-      <w:proofErr w:type="gramStart"/>
-      <w:r>
-        <w:rPr>
-          <w:rFonts w:ascii="Consolas" w:hAnsi="Consolas" w:cs="Consolas"/>
-          <w:color w:val="0000FF"/>
-          <w:sz w:val="19"/>
-          <w:szCs w:val="19"/>
-          <w:lang w:val="en-US"/>
-        </w:rPr>
-        <w:t>while</w:t>
-      </w:r>
-      <w:proofErr w:type="gramEnd"/>
-      <w:r>
-        <w:rPr>
-          <w:rFonts w:ascii="Consolas" w:hAnsi="Consolas" w:cs="Consolas"/>
-          <w:color w:val="000000"/>
-          <w:sz w:val="19"/>
-          <w:szCs w:val="19"/>
-          <w:lang w:val="en-US"/>
-        </w:rPr>
-        <w:t xml:space="preserve"> (!</w:t>
-      </w:r>
-      <w:proofErr w:type="spellStart"/>
-      <w:r>
-        <w:rPr>
-          <w:rFonts w:ascii="Consolas" w:hAnsi="Consolas" w:cs="Consolas"/>
-          <w:color w:val="000000"/>
-          <w:sz w:val="19"/>
-          <w:szCs w:val="19"/>
-          <w:lang w:val="en-US"/>
-        </w:rPr>
-        <w:t>scanf</w:t>
-      </w:r>
-      <w:proofErr w:type="spellEnd"/>
-      <w:r>
-        <w:rPr>
-          <w:rFonts w:ascii="Consolas" w:hAnsi="Consolas" w:cs="Consolas"/>
-          <w:color w:val="000000"/>
-          <w:sz w:val="19"/>
-          <w:szCs w:val="19"/>
-          <w:lang w:val="en-US"/>
-        </w:rPr>
-        <w:t>(</w:t>
-      </w:r>
-      <w:r>
-        <w:rPr>
-          <w:rFonts w:ascii="Consolas" w:hAnsi="Consolas" w:cs="Consolas"/>
-          <w:color w:val="A31515"/>
-          <w:sz w:val="19"/>
-          <w:szCs w:val="19"/>
-          <w:lang w:val="en-US"/>
-        </w:rPr>
-        <w:t>"%d"</w:t>
-      </w:r>
-      <w:r>
-        <w:rPr>
-          <w:rFonts w:ascii="Consolas" w:hAnsi="Consolas" w:cs="Consolas"/>
-          <w:color w:val="000000"/>
-          <w:sz w:val="19"/>
-          <w:szCs w:val="19"/>
-          <w:lang w:val="en-US"/>
-        </w:rPr>
-        <w:t>, &amp;number))</w:t>
+          <w:sz w:val="24"/>
+          <w:szCs w:val="28"/>
+          <w:lang w:val="en-US"/>
+        </w:rPr>
+      </w:pPr>
+      <w:r>
+        <w:rPr>
+          <w:rFonts w:ascii="Consolas" w:hAnsi="Consolas" w:cs="Consolas"/>
+          <w:color w:val="000000"/>
+          <w:sz w:val="24"/>
+          <w:szCs w:val="28"/>
+          <w:lang w:val="en-US"/>
+        </w:rPr>
+        <w:tab/>
+        <w:t>{</w:t>
       </w:r>
     </w:p>
     <w:p>
@@ -4263,21 +4650,54 @@
         <w:rPr>
           <w:rFonts w:ascii="Consolas" w:hAnsi="Consolas" w:cs="Consolas"/>
           <w:color w:val="000000"/>
-          <w:sz w:val="19"/>
-          <w:szCs w:val="19"/>
-          <w:lang w:val="en-US"/>
-        </w:rPr>
-      </w:pPr>
-      <w:r>
-        <w:rPr>
-          <w:rFonts w:ascii="Consolas" w:hAnsi="Consolas" w:cs="Consolas"/>
-          <w:color w:val="000000"/>
-          <w:sz w:val="19"/>
-          <w:szCs w:val="19"/>
-          <w:lang w:val="en-US"/>
-        </w:rPr>
-        <w:tab/>
-        <w:t>{</w:t>
+          <w:sz w:val="24"/>
+          <w:szCs w:val="28"/>
+          <w:lang w:val="en-US"/>
+        </w:rPr>
+      </w:pPr>
+      <w:r>
+        <w:rPr>
+          <w:rFonts w:ascii="Consolas" w:hAnsi="Consolas" w:cs="Consolas"/>
+          <w:color w:val="000000"/>
+          <w:sz w:val="24"/>
+          <w:szCs w:val="28"/>
+          <w:lang w:val="en-US"/>
+        </w:rPr>
+        <w:tab/>
+      </w:r>
+      <w:r>
+        <w:rPr>
+          <w:rFonts w:ascii="Consolas" w:hAnsi="Consolas" w:cs="Consolas"/>
+          <w:color w:val="000000"/>
+          <w:sz w:val="24"/>
+          <w:szCs w:val="28"/>
+          <w:lang w:val="en-US"/>
+        </w:rPr>
+        <w:tab/>
+      </w:r>
+      <w:proofErr w:type="spellStart"/>
+      <w:proofErr w:type="gramStart"/>
+      <w:r>
+        <w:rPr>
+          <w:rFonts w:ascii="Consolas" w:hAnsi="Consolas" w:cs="Consolas"/>
+          <w:color w:val="0000FF"/>
+          <w:sz w:val="24"/>
+          <w:szCs w:val="28"/>
+          <w:lang w:val="en-US"/>
+        </w:rPr>
+        <w:t>int</w:t>
+      </w:r>
+      <w:proofErr w:type="spellEnd"/>
+      <w:proofErr w:type="gramEnd"/>
+      <w:r>
+        <w:rPr>
+          <w:rFonts w:ascii="Consolas" w:hAnsi="Consolas" w:cs="Consolas"/>
+          <w:color w:val="000000"/>
+          <w:sz w:val="24"/>
+          <w:szCs w:val="28"/>
+          <w:lang w:val="en-US"/>
+        </w:rPr>
+        <w:t xml:space="preserve"> number;</w:t>
       </w:r>
     </w:p>
     <w:p>
@@ -4289,27 +4709,28 @@
         <w:rPr>
           <w:rFonts w:ascii="Consolas" w:hAnsi="Consolas" w:cs="Consolas"/>
           <w:color w:val="000000"/>
-          <w:sz w:val="19"/>
-          <w:szCs w:val="19"/>
-          <w:lang w:val="en-US"/>
-        </w:rPr>
-      </w:pPr>
-      <w:r>
-        <w:rPr>
-          <w:rFonts w:ascii="Consolas" w:hAnsi="Consolas" w:cs="Consolas"/>
-          <w:color w:val="000000"/>
-          <w:sz w:val="19"/>
-          <w:szCs w:val="19"/>
-          <w:lang w:val="en-US"/>
-        </w:rPr>
-        <w:tab/>
-      </w:r>
-      <w:r>
-        <w:rPr>
-          <w:rFonts w:ascii="Consolas" w:hAnsi="Consolas" w:cs="Consolas"/>
-          <w:color w:val="000000"/>
-          <w:sz w:val="19"/>
-          <w:szCs w:val="19"/>
+          <w:sz w:val="24"/>
+          <w:szCs w:val="28"/>
+          <w:lang w:val="en-US"/>
+        </w:rPr>
+      </w:pPr>
+      <w:r>
+        <w:rPr>
+          <w:rFonts w:ascii="Consolas" w:hAnsi="Consolas" w:cs="Consolas"/>
+          <w:color w:val="000000"/>
+          <w:sz w:val="24"/>
+          <w:szCs w:val="28"/>
+          <w:lang w:val="en-US"/>
+        </w:rPr>
+        <w:lastRenderedPageBreak/>
+        <w:tab/>
+      </w:r>
+      <w:r>
+        <w:rPr>
+          <w:rFonts w:ascii="Consolas" w:hAnsi="Consolas" w:cs="Consolas"/>
+          <w:color w:val="000000"/>
+          <w:sz w:val="24"/>
+          <w:szCs w:val="28"/>
           <w:lang w:val="en-US"/>
         </w:rPr>
         <w:tab/>
@@ -4319,8 +4740,8 @@
         <w:rPr>
           <w:rFonts w:ascii="Consolas" w:hAnsi="Consolas" w:cs="Consolas"/>
           <w:color w:val="0000FF"/>
-          <w:sz w:val="19"/>
-          <w:szCs w:val="19"/>
+          <w:sz w:val="24"/>
+          <w:szCs w:val="28"/>
           <w:lang w:val="en-US"/>
         </w:rPr>
         <w:t>while</w:t>
@@ -4330,53 +4751,53 @@
         <w:rPr>
           <w:rFonts w:ascii="Consolas" w:hAnsi="Consolas" w:cs="Consolas"/>
           <w:color w:val="000000"/>
-          <w:sz w:val="19"/>
-          <w:szCs w:val="19"/>
-          <w:lang w:val="en-US"/>
-        </w:rPr>
-        <w:t xml:space="preserve"> (</w:t>
+          <w:sz w:val="24"/>
+          <w:szCs w:val="28"/>
+          <w:lang w:val="en-US"/>
+        </w:rPr>
+        <w:t xml:space="preserve"> (!</w:t>
       </w:r>
       <w:proofErr w:type="spellStart"/>
       <w:r>
         <w:rPr>
           <w:rFonts w:ascii="Consolas" w:hAnsi="Consolas" w:cs="Consolas"/>
           <w:color w:val="000000"/>
-          <w:sz w:val="19"/>
-          <w:szCs w:val="19"/>
-          <w:lang w:val="en-US"/>
-        </w:rPr>
-        <w:t>getchar</w:t>
+          <w:sz w:val="24"/>
+          <w:szCs w:val="28"/>
+          <w:lang w:val="en-US"/>
+        </w:rPr>
+        <w:t>scanf</w:t>
       </w:r>
       <w:proofErr w:type="spellEnd"/>
       <w:r>
         <w:rPr>
           <w:rFonts w:ascii="Consolas" w:hAnsi="Consolas" w:cs="Consolas"/>
           <w:color w:val="000000"/>
-          <w:sz w:val="19"/>
-          <w:szCs w:val="19"/>
-          <w:lang w:val="en-US"/>
-        </w:rPr>
-        <w:t xml:space="preserve">() != </w:t>
+          <w:sz w:val="24"/>
+          <w:szCs w:val="28"/>
+          <w:lang w:val="en-US"/>
+        </w:rPr>
+        <w:t>(</w:t>
       </w:r>
       <w:r>
         <w:rPr>
           <w:rFonts w:ascii="Consolas" w:hAnsi="Consolas" w:cs="Consolas"/>
           <w:color w:val="A31515"/>
-          <w:sz w:val="19"/>
-          <w:szCs w:val="19"/>
-          <w:lang w:val="en-US"/>
-        </w:rPr>
-        <w:t>'\n'</w:t>
-      </w:r>
-      <w:r>
-        <w:rPr>
-          <w:rFonts w:ascii="Consolas" w:hAnsi="Consolas" w:cs="Consolas"/>
-          <w:color w:val="000000"/>
-          <w:sz w:val="19"/>
-          <w:szCs w:val="19"/>
-          <w:lang w:val="en-US"/>
-        </w:rPr>
-        <w:t>);</w:t>
+          <w:sz w:val="24"/>
+          <w:szCs w:val="28"/>
+          <w:lang w:val="en-US"/>
+        </w:rPr>
+        <w:t>"%d"</w:t>
+      </w:r>
+      <w:r>
+        <w:rPr>
+          <w:rFonts w:ascii="Consolas" w:hAnsi="Consolas" w:cs="Consolas"/>
+          <w:color w:val="000000"/>
+          <w:sz w:val="24"/>
+          <w:szCs w:val="28"/>
+          <w:lang w:val="en-US"/>
+        </w:rPr>
+        <w:t>, &amp;number))</w:t>
       </w:r>
     </w:p>
     <w:p>
@@ -4388,74 +4809,31 @@
         <w:rPr>
           <w:rFonts w:ascii="Consolas" w:hAnsi="Consolas" w:cs="Consolas"/>
           <w:color w:val="000000"/>
-          <w:sz w:val="19"/>
-          <w:szCs w:val="19"/>
-          <w:lang w:val="en-US"/>
-        </w:rPr>
-      </w:pPr>
-      <w:r>
-        <w:rPr>
-          <w:rFonts w:ascii="Consolas" w:hAnsi="Consolas" w:cs="Consolas"/>
-          <w:color w:val="000000"/>
-          <w:sz w:val="19"/>
-          <w:szCs w:val="19"/>
-          <w:lang w:val="en-US"/>
-        </w:rPr>
-        <w:tab/>
-      </w:r>
-      <w:r>
-        <w:rPr>
-          <w:rFonts w:ascii="Consolas" w:hAnsi="Consolas" w:cs="Consolas"/>
-          <w:color w:val="000000"/>
-          <w:sz w:val="19"/>
-          <w:szCs w:val="19"/>
-          <w:lang w:val="en-US"/>
-        </w:rPr>
-        <w:tab/>
-      </w:r>
-      <w:proofErr w:type="spellStart"/>
-      <w:proofErr w:type="gramStart"/>
-      <w:r>
-        <w:rPr>
-          <w:rFonts w:ascii="Consolas" w:hAnsi="Consolas" w:cs="Consolas"/>
-          <w:color w:val="000000"/>
-          <w:sz w:val="19"/>
-          <w:szCs w:val="19"/>
-          <w:lang w:val="en-US"/>
-        </w:rPr>
-        <w:t>printf</w:t>
-      </w:r>
-      <w:proofErr w:type="spellEnd"/>
-      <w:r>
-        <w:rPr>
-          <w:rFonts w:ascii="Consolas" w:hAnsi="Consolas" w:cs="Consolas"/>
-          <w:color w:val="000000"/>
-          <w:sz w:val="19"/>
-          <w:szCs w:val="19"/>
-          <w:lang w:val="en-US"/>
-        </w:rPr>
-        <w:t>(</w:t>
-      </w:r>
-      <w:proofErr w:type="gramEnd"/>
-      <w:r>
-        <w:rPr>
-          <w:rFonts w:ascii="Consolas" w:hAnsi="Consolas" w:cs="Consolas"/>
-          <w:color w:val="A31515"/>
-          <w:sz w:val="19"/>
-          <w:szCs w:val="19"/>
-          <w:lang w:val="en-US"/>
-        </w:rPr>
-        <w:t>"Please try again and enter a positive number: "</w:t>
-      </w:r>
-      <w:r>
-        <w:rPr>
-          <w:rFonts w:ascii="Consolas" w:hAnsi="Consolas" w:cs="Consolas"/>
-          <w:color w:val="000000"/>
-          <w:sz w:val="19"/>
-          <w:szCs w:val="19"/>
-          <w:lang w:val="en-US"/>
-        </w:rPr>
-        <w:t>);</w:t>
+          <w:sz w:val="24"/>
+          <w:szCs w:val="28"/>
+          <w:lang w:val="en-US"/>
+        </w:rPr>
+      </w:pPr>
+      <w:r>
+        <w:rPr>
+          <w:rFonts w:ascii="Consolas" w:hAnsi="Consolas" w:cs="Consolas"/>
+          <w:color w:val="000000"/>
+          <w:sz w:val="24"/>
+          <w:szCs w:val="28"/>
+          <w:lang w:val="en-US"/>
+        </w:rPr>
+        <w:tab/>
+      </w:r>
+      <w:r>
+        <w:rPr>
+          <w:rFonts w:ascii="Consolas" w:hAnsi="Consolas" w:cs="Consolas"/>
+          <w:color w:val="000000"/>
+          <w:sz w:val="24"/>
+          <w:szCs w:val="28"/>
+          <w:lang w:val="en-US"/>
+        </w:rPr>
+        <w:tab/>
+        <w:t>{</w:t>
       </w:r>
     </w:p>
     <w:p>
@@ -4467,21 +4845,104 @@
         <w:rPr>
           <w:rFonts w:ascii="Consolas" w:hAnsi="Consolas" w:cs="Consolas"/>
           <w:color w:val="000000"/>
-          <w:sz w:val="19"/>
-          <w:szCs w:val="19"/>
-          <w:lang w:val="en-US"/>
-        </w:rPr>
-      </w:pPr>
-      <w:r>
-        <w:rPr>
-          <w:rFonts w:ascii="Consolas" w:hAnsi="Consolas" w:cs="Consolas"/>
-          <w:color w:val="000000"/>
-          <w:sz w:val="19"/>
-          <w:szCs w:val="19"/>
-          <w:lang w:val="en-US"/>
-        </w:rPr>
-        <w:tab/>
-        <w:t>}</w:t>
+          <w:sz w:val="24"/>
+          <w:szCs w:val="28"/>
+          <w:lang w:val="en-US"/>
+        </w:rPr>
+      </w:pPr>
+      <w:r>
+        <w:rPr>
+          <w:rFonts w:ascii="Consolas" w:hAnsi="Consolas" w:cs="Consolas"/>
+          <w:color w:val="000000"/>
+          <w:sz w:val="24"/>
+          <w:szCs w:val="28"/>
+          <w:lang w:val="en-US"/>
+        </w:rPr>
+        <w:tab/>
+      </w:r>
+      <w:r>
+        <w:rPr>
+          <w:rFonts w:ascii="Consolas" w:hAnsi="Consolas" w:cs="Consolas"/>
+          <w:color w:val="000000"/>
+          <w:sz w:val="24"/>
+          <w:szCs w:val="28"/>
+          <w:lang w:val="en-US"/>
+        </w:rPr>
+        <w:tab/>
+      </w:r>
+      <w:r>
+        <w:rPr>
+          <w:rFonts w:ascii="Consolas" w:hAnsi="Consolas" w:cs="Consolas"/>
+          <w:color w:val="000000"/>
+          <w:sz w:val="24"/>
+          <w:szCs w:val="28"/>
+          <w:lang w:val="en-US"/>
+        </w:rPr>
+        <w:tab/>
+      </w:r>
+      <w:proofErr w:type="gramStart"/>
+      <w:r>
+        <w:rPr>
+          <w:rFonts w:ascii="Consolas" w:hAnsi="Consolas" w:cs="Consolas"/>
+          <w:color w:val="0000FF"/>
+          <w:sz w:val="24"/>
+          <w:szCs w:val="28"/>
+          <w:lang w:val="en-US"/>
+        </w:rPr>
+        <w:t>while</w:t>
+      </w:r>
+      <w:proofErr w:type="gramEnd"/>
+      <w:r>
+        <w:rPr>
+          <w:rFonts w:ascii="Consolas" w:hAnsi="Consolas" w:cs="Consolas"/>
+          <w:color w:val="000000"/>
+          <w:sz w:val="24"/>
+          <w:szCs w:val="28"/>
+          <w:lang w:val="en-US"/>
+        </w:rPr>
+        <w:t xml:space="preserve"> (</w:t>
+      </w:r>
+      <w:proofErr w:type="spellStart"/>
+      <w:r>
+        <w:rPr>
+          <w:rFonts w:ascii="Consolas" w:hAnsi="Consolas" w:cs="Consolas"/>
+          <w:color w:val="000000"/>
+          <w:sz w:val="24"/>
+          <w:szCs w:val="28"/>
+          <w:lang w:val="en-US"/>
+        </w:rPr>
+        <w:t>getchar</w:t>
+      </w:r>
+      <w:proofErr w:type="spellEnd"/>
+      <w:r>
+        <w:rPr>
+          <w:rFonts w:ascii="Consolas" w:hAnsi="Consolas" w:cs="Consolas"/>
+          <w:color w:val="000000"/>
+          <w:sz w:val="24"/>
+          <w:szCs w:val="28"/>
+          <w:lang w:val="en-US"/>
+        </w:rPr>
+        <w:t xml:space="preserve">() != </w:t>
+      </w:r>
+      <w:r>
+        <w:rPr>
+          <w:rFonts w:ascii="Consolas" w:hAnsi="Consolas" w:cs="Consolas"/>
+          <w:color w:val="A31515"/>
+          <w:sz w:val="24"/>
+          <w:szCs w:val="28"/>
+          <w:lang w:val="en-US"/>
+        </w:rPr>
+        <w:t>'\n'</w:t>
+      </w:r>
+      <w:r>
+        <w:rPr>
+          <w:rFonts w:ascii="Consolas" w:hAnsi="Consolas" w:cs="Consolas"/>
+          <w:color w:val="000000"/>
+          <w:sz w:val="24"/>
+          <w:szCs w:val="28"/>
+          <w:lang w:val="en-US"/>
+        </w:rPr>
+        <w:t>);</w:t>
       </w:r>
     </w:p>
     <w:p>
@@ -4493,84 +4954,84 @@
         <w:rPr>
           <w:rFonts w:ascii="Consolas" w:hAnsi="Consolas" w:cs="Consolas"/>
           <w:color w:val="000000"/>
-          <w:sz w:val="19"/>
-          <w:szCs w:val="19"/>
-          <w:lang w:val="en-US"/>
-        </w:rPr>
-      </w:pPr>
-      <w:r>
-        <w:rPr>
-          <w:rFonts w:ascii="Consolas" w:hAnsi="Consolas" w:cs="Consolas"/>
-          <w:color w:val="000000"/>
-          <w:sz w:val="19"/>
-          <w:szCs w:val="19"/>
-          <w:lang w:val="en-US"/>
-        </w:rPr>
-        <w:tab/>
-      </w:r>
+          <w:sz w:val="24"/>
+          <w:szCs w:val="28"/>
+          <w:lang w:val="en-US"/>
+        </w:rPr>
+      </w:pPr>
+      <w:r>
+        <w:rPr>
+          <w:rFonts w:ascii="Consolas" w:hAnsi="Consolas" w:cs="Consolas"/>
+          <w:color w:val="000000"/>
+          <w:sz w:val="24"/>
+          <w:szCs w:val="28"/>
+          <w:lang w:val="en-US"/>
+        </w:rPr>
+        <w:tab/>
+      </w:r>
+      <w:r>
+        <w:rPr>
+          <w:rFonts w:ascii="Consolas" w:hAnsi="Consolas" w:cs="Consolas"/>
+          <w:color w:val="000000"/>
+          <w:sz w:val="24"/>
+          <w:szCs w:val="28"/>
+          <w:lang w:val="en-US"/>
+        </w:rPr>
+        <w:tab/>
+      </w:r>
+      <w:r>
+        <w:rPr>
+          <w:rFonts w:ascii="Consolas" w:hAnsi="Consolas" w:cs="Consolas"/>
+          <w:color w:val="000000"/>
+          <w:sz w:val="24"/>
+          <w:szCs w:val="28"/>
+          <w:lang w:val="en-US"/>
+        </w:rPr>
+        <w:tab/>
+      </w:r>
+      <w:proofErr w:type="spellStart"/>
       <w:proofErr w:type="gramStart"/>
       <w:r>
         <w:rPr>
           <w:rFonts w:ascii="Consolas" w:hAnsi="Consolas" w:cs="Consolas"/>
-          <w:color w:val="0000FF"/>
-          <w:sz w:val="19"/>
-          <w:szCs w:val="19"/>
-          <w:lang w:val="en-US"/>
-        </w:rPr>
-        <w:t>if</w:t>
+          <w:color w:val="000000"/>
+          <w:sz w:val="24"/>
+          <w:szCs w:val="28"/>
+          <w:lang w:val="en-US"/>
+        </w:rPr>
+        <w:t>printf</w:t>
+      </w:r>
+      <w:proofErr w:type="spellEnd"/>
+      <w:r>
+        <w:rPr>
+          <w:rFonts w:ascii="Consolas" w:hAnsi="Consolas" w:cs="Consolas"/>
+          <w:color w:val="000000"/>
+          <w:sz w:val="24"/>
+          <w:szCs w:val="28"/>
+          <w:lang w:val="en-US"/>
+        </w:rPr>
+        <w:t>(</w:t>
       </w:r>
       <w:proofErr w:type="gramEnd"/>
       <w:r>
         <w:rPr>
           <w:rFonts w:ascii="Consolas" w:hAnsi="Consolas" w:cs="Consolas"/>
-          <w:color w:val="000000"/>
-          <w:sz w:val="19"/>
-          <w:szCs w:val="19"/>
-          <w:lang w:val="en-US"/>
-        </w:rPr>
-        <w:t xml:space="preserve"> (</w:t>
-      </w:r>
-      <w:proofErr w:type="spellStart"/>
-      <w:r>
-        <w:rPr>
-          <w:rFonts w:ascii="Consolas" w:hAnsi="Consolas" w:cs="Consolas"/>
-          <w:color w:val="000000"/>
-          <w:sz w:val="19"/>
-          <w:szCs w:val="19"/>
-          <w:lang w:val="en-US"/>
-        </w:rPr>
-        <w:t>getchar</w:t>
-      </w:r>
-      <w:proofErr w:type="spellEnd"/>
-      <w:r>
-        <w:rPr>
-          <w:rFonts w:ascii="Consolas" w:hAnsi="Consolas" w:cs="Consolas"/>
-          <w:color w:val="000000"/>
-          <w:sz w:val="19"/>
-          <w:szCs w:val="19"/>
-          <w:lang w:val="en-US"/>
-        </w:rPr>
-        <w:t xml:space="preserve">() != </w:t>
-      </w:r>
-      <w:r>
-        <w:rPr>
-          <w:rFonts w:ascii="Consolas" w:hAnsi="Consolas" w:cs="Consolas"/>
           <w:color w:val="A31515"/>
-          <w:sz w:val="19"/>
-          <w:szCs w:val="19"/>
-          <w:lang w:val="en-US"/>
-        </w:rPr>
-        <w:t>'\n'</w:t>
-      </w:r>
-      <w:r>
-        <w:rPr>
-          <w:rFonts w:ascii="Consolas" w:hAnsi="Consolas" w:cs="Consolas"/>
-          <w:color w:val="000000"/>
-          <w:sz w:val="19"/>
-          <w:szCs w:val="19"/>
-          <w:lang w:val="en-US"/>
-        </w:rPr>
-        <w:t>)</w:t>
+          <w:sz w:val="24"/>
+          <w:szCs w:val="28"/>
+          <w:lang w:val="en-US"/>
+        </w:rPr>
+        <w:t>"Please try again and enter a positive number: "</w:t>
+      </w:r>
+      <w:r>
+        <w:rPr>
+          <w:rFonts w:ascii="Consolas" w:hAnsi="Consolas" w:cs="Consolas"/>
+          <w:color w:val="000000"/>
+          <w:sz w:val="24"/>
+          <w:szCs w:val="28"/>
+          <w:lang w:val="en-US"/>
+        </w:rPr>
+        <w:t>);</w:t>
       </w:r>
     </w:p>
     <w:p>
@@ -4582,21 +5043,31 @@
         <w:rPr>
           <w:rFonts w:ascii="Consolas" w:hAnsi="Consolas" w:cs="Consolas"/>
           <w:color w:val="000000"/>
-          <w:sz w:val="19"/>
-          <w:szCs w:val="19"/>
-          <w:lang w:val="en-US"/>
-        </w:rPr>
-      </w:pPr>
-      <w:r>
-        <w:rPr>
-          <w:rFonts w:ascii="Consolas" w:hAnsi="Consolas" w:cs="Consolas"/>
-          <w:color w:val="000000"/>
-          <w:sz w:val="19"/>
-          <w:szCs w:val="19"/>
-          <w:lang w:val="en-US"/>
-        </w:rPr>
-        <w:tab/>
-        <w:t>{</w:t>
+          <w:sz w:val="24"/>
+          <w:szCs w:val="28"/>
+          <w:lang w:val="en-US"/>
+        </w:rPr>
+      </w:pPr>
+      <w:r>
+        <w:rPr>
+          <w:rFonts w:ascii="Consolas" w:hAnsi="Consolas" w:cs="Consolas"/>
+          <w:color w:val="000000"/>
+          <w:sz w:val="24"/>
+          <w:szCs w:val="28"/>
+          <w:lang w:val="en-US"/>
+        </w:rPr>
+        <w:tab/>
+      </w:r>
+      <w:r>
+        <w:rPr>
+          <w:rFonts w:ascii="Consolas" w:hAnsi="Consolas" w:cs="Consolas"/>
+          <w:color w:val="000000"/>
+          <w:sz w:val="24"/>
+          <w:szCs w:val="28"/>
+          <w:lang w:val="en-US"/>
+        </w:rPr>
+        <w:tab/>
+        <w:t>}</w:t>
       </w:r>
     </w:p>
     <w:p>
@@ -4608,27 +5079,27 @@
         <w:rPr>
           <w:rFonts w:ascii="Consolas" w:hAnsi="Consolas" w:cs="Consolas"/>
           <w:color w:val="000000"/>
-          <w:sz w:val="19"/>
-          <w:szCs w:val="19"/>
-          <w:lang w:val="en-US"/>
-        </w:rPr>
-      </w:pPr>
-      <w:r>
-        <w:rPr>
-          <w:rFonts w:ascii="Consolas" w:hAnsi="Consolas" w:cs="Consolas"/>
-          <w:color w:val="000000"/>
-          <w:sz w:val="19"/>
-          <w:szCs w:val="19"/>
-          <w:lang w:val="en-US"/>
-        </w:rPr>
-        <w:tab/>
-      </w:r>
-      <w:r>
-        <w:rPr>
-          <w:rFonts w:ascii="Consolas" w:hAnsi="Consolas" w:cs="Consolas"/>
-          <w:color w:val="000000"/>
-          <w:sz w:val="19"/>
-          <w:szCs w:val="19"/>
+          <w:sz w:val="24"/>
+          <w:szCs w:val="28"/>
+          <w:lang w:val="en-US"/>
+        </w:rPr>
+      </w:pPr>
+      <w:r>
+        <w:rPr>
+          <w:rFonts w:ascii="Consolas" w:hAnsi="Consolas" w:cs="Consolas"/>
+          <w:color w:val="000000"/>
+          <w:sz w:val="24"/>
+          <w:szCs w:val="28"/>
+          <w:lang w:val="en-US"/>
+        </w:rPr>
+        <w:tab/>
+      </w:r>
+      <w:r>
+        <w:rPr>
+          <w:rFonts w:ascii="Consolas" w:hAnsi="Consolas" w:cs="Consolas"/>
+          <w:color w:val="000000"/>
+          <w:sz w:val="24"/>
+          <w:szCs w:val="28"/>
           <w:lang w:val="en-US"/>
         </w:rPr>
         <w:tab/>
@@ -4638,19 +5109,19 @@
         <w:rPr>
           <w:rFonts w:ascii="Consolas" w:hAnsi="Consolas" w:cs="Consolas"/>
           <w:color w:val="0000FF"/>
-          <w:sz w:val="19"/>
-          <w:szCs w:val="19"/>
-          <w:lang w:val="en-US"/>
-        </w:rPr>
-        <w:t>while</w:t>
+          <w:sz w:val="24"/>
+          <w:szCs w:val="28"/>
+          <w:lang w:val="en-US"/>
+        </w:rPr>
+        <w:t>if</w:t>
       </w:r>
       <w:proofErr w:type="gramEnd"/>
       <w:r>
         <w:rPr>
           <w:rFonts w:ascii="Consolas" w:hAnsi="Consolas" w:cs="Consolas"/>
           <w:color w:val="000000"/>
-          <w:sz w:val="19"/>
-          <w:szCs w:val="19"/>
+          <w:sz w:val="24"/>
+          <w:szCs w:val="28"/>
           <w:lang w:val="en-US"/>
         </w:rPr>
         <w:t xml:space="preserve"> (</w:t>
@@ -4660,8 +5131,8 @@
         <w:rPr>
           <w:rFonts w:ascii="Consolas" w:hAnsi="Consolas" w:cs="Consolas"/>
           <w:color w:val="000000"/>
-          <w:sz w:val="19"/>
-          <w:szCs w:val="19"/>
+          <w:sz w:val="24"/>
+          <w:szCs w:val="28"/>
           <w:lang w:val="en-US"/>
         </w:rPr>
         <w:t>getchar</w:t>
@@ -4671,8 +5142,8 @@
         <w:rPr>
           <w:rFonts w:ascii="Consolas" w:hAnsi="Consolas" w:cs="Consolas"/>
           <w:color w:val="000000"/>
-          <w:sz w:val="19"/>
-          <w:szCs w:val="19"/>
+          <w:sz w:val="24"/>
+          <w:szCs w:val="28"/>
           <w:lang w:val="en-US"/>
         </w:rPr>
         <w:t xml:space="preserve">() != </w:t>
@@ -4681,8 +5152,8 @@
         <w:rPr>
           <w:rFonts w:ascii="Consolas" w:hAnsi="Consolas" w:cs="Consolas"/>
           <w:color w:val="A31515"/>
-          <w:sz w:val="19"/>
-          <w:szCs w:val="19"/>
+          <w:sz w:val="24"/>
+          <w:szCs w:val="28"/>
           <w:lang w:val="en-US"/>
         </w:rPr>
         <w:t>'\n'</w:t>
@@ -4691,11 +5162,11 @@
         <w:rPr>
           <w:rFonts w:ascii="Consolas" w:hAnsi="Consolas" w:cs="Consolas"/>
           <w:color w:val="000000"/>
-          <w:sz w:val="19"/>
-          <w:szCs w:val="19"/>
-          <w:lang w:val="en-US"/>
-        </w:rPr>
-        <w:t>);</w:t>
+          <w:sz w:val="24"/>
+          <w:szCs w:val="28"/>
+          <w:lang w:val="en-US"/>
+        </w:rPr>
+        <w:t>)</w:t>
       </w:r>
     </w:p>
     <w:p>
@@ -4707,74 +5178,31 @@
         <w:rPr>
           <w:rFonts w:ascii="Consolas" w:hAnsi="Consolas" w:cs="Consolas"/>
           <w:color w:val="000000"/>
-          <w:sz w:val="19"/>
-          <w:szCs w:val="19"/>
-          <w:lang w:val="en-US"/>
-        </w:rPr>
-      </w:pPr>
-      <w:r>
-        <w:rPr>
-          <w:rFonts w:ascii="Consolas" w:hAnsi="Consolas" w:cs="Consolas"/>
-          <w:color w:val="000000"/>
-          <w:sz w:val="19"/>
-          <w:szCs w:val="19"/>
-          <w:lang w:val="en-US"/>
-        </w:rPr>
-        <w:tab/>
-      </w:r>
-      <w:r>
-        <w:rPr>
-          <w:rFonts w:ascii="Consolas" w:hAnsi="Consolas" w:cs="Consolas"/>
-          <w:color w:val="000000"/>
-          <w:sz w:val="19"/>
-          <w:szCs w:val="19"/>
-          <w:lang w:val="en-US"/>
-        </w:rPr>
-        <w:tab/>
-      </w:r>
-      <w:proofErr w:type="spellStart"/>
-      <w:proofErr w:type="gramStart"/>
-      <w:r>
-        <w:rPr>
-          <w:rFonts w:ascii="Consolas" w:hAnsi="Consolas" w:cs="Consolas"/>
-          <w:color w:val="000000"/>
-          <w:sz w:val="19"/>
-          <w:szCs w:val="19"/>
-          <w:lang w:val="en-US"/>
-        </w:rPr>
-        <w:t>printf</w:t>
-      </w:r>
-      <w:proofErr w:type="spellEnd"/>
-      <w:r>
-        <w:rPr>
-          <w:rFonts w:ascii="Consolas" w:hAnsi="Consolas" w:cs="Consolas"/>
-          <w:color w:val="000000"/>
-          <w:sz w:val="19"/>
-          <w:szCs w:val="19"/>
-          <w:lang w:val="en-US"/>
-        </w:rPr>
-        <w:t>(</w:t>
-      </w:r>
-      <w:proofErr w:type="gramEnd"/>
-      <w:r>
-        <w:rPr>
-          <w:rFonts w:ascii="Consolas" w:hAnsi="Consolas" w:cs="Consolas"/>
-          <w:color w:val="A31515"/>
-          <w:sz w:val="19"/>
-          <w:szCs w:val="19"/>
-          <w:lang w:val="en-US"/>
-        </w:rPr>
-        <w:t>"Please try again and enter a positive number: "</w:t>
-      </w:r>
-      <w:r>
-        <w:rPr>
-          <w:rFonts w:ascii="Consolas" w:hAnsi="Consolas" w:cs="Consolas"/>
-          <w:color w:val="000000"/>
-          <w:sz w:val="19"/>
-          <w:szCs w:val="19"/>
-          <w:lang w:val="en-US"/>
-        </w:rPr>
-        <w:t>);</w:t>
+          <w:sz w:val="24"/>
+          <w:szCs w:val="28"/>
+          <w:lang w:val="en-US"/>
+        </w:rPr>
+      </w:pPr>
+      <w:r>
+        <w:rPr>
+          <w:rFonts w:ascii="Consolas" w:hAnsi="Consolas" w:cs="Consolas"/>
+          <w:color w:val="000000"/>
+          <w:sz w:val="24"/>
+          <w:szCs w:val="28"/>
+          <w:lang w:val="en-US"/>
+        </w:rPr>
+        <w:tab/>
+      </w:r>
+      <w:r>
+        <w:rPr>
+          <w:rFonts w:ascii="Consolas" w:hAnsi="Consolas" w:cs="Consolas"/>
+          <w:color w:val="000000"/>
+          <w:sz w:val="24"/>
+          <w:szCs w:val="28"/>
+          <w:lang w:val="en-US"/>
+        </w:rPr>
+        <w:tab/>
+        <w:t>{</w:t>
       </w:r>
     </w:p>
     <w:p>
@@ -4786,27 +5214,37 @@
         <w:rPr>
           <w:rFonts w:ascii="Consolas" w:hAnsi="Consolas" w:cs="Consolas"/>
           <w:color w:val="000000"/>
-          <w:sz w:val="19"/>
-          <w:szCs w:val="19"/>
-          <w:lang w:val="en-US"/>
-        </w:rPr>
-      </w:pPr>
-      <w:r>
-        <w:rPr>
-          <w:rFonts w:ascii="Consolas" w:hAnsi="Consolas" w:cs="Consolas"/>
-          <w:color w:val="000000"/>
-          <w:sz w:val="19"/>
-          <w:szCs w:val="19"/>
-          <w:lang w:val="en-US"/>
-        </w:rPr>
-        <w:tab/>
-      </w:r>
-      <w:r>
-        <w:rPr>
-          <w:rFonts w:ascii="Consolas" w:hAnsi="Consolas" w:cs="Consolas"/>
-          <w:color w:val="000000"/>
-          <w:sz w:val="19"/>
-          <w:szCs w:val="19"/>
+          <w:sz w:val="24"/>
+          <w:szCs w:val="28"/>
+          <w:lang w:val="en-US"/>
+        </w:rPr>
+      </w:pPr>
+      <w:r>
+        <w:rPr>
+          <w:rFonts w:ascii="Consolas" w:hAnsi="Consolas" w:cs="Consolas"/>
+          <w:color w:val="000000"/>
+          <w:sz w:val="24"/>
+          <w:szCs w:val="28"/>
+          <w:lang w:val="en-US"/>
+        </w:rPr>
+        <w:tab/>
+      </w:r>
+      <w:r>
+        <w:rPr>
+          <w:rFonts w:ascii="Consolas" w:hAnsi="Consolas" w:cs="Consolas"/>
+          <w:color w:val="000000"/>
+          <w:sz w:val="24"/>
+          <w:szCs w:val="28"/>
+          <w:lang w:val="en-US"/>
+        </w:rPr>
+        <w:tab/>
+      </w:r>
+      <w:r>
+        <w:rPr>
+          <w:rFonts w:ascii="Consolas" w:hAnsi="Consolas" w:cs="Consolas"/>
+          <w:color w:val="000000"/>
+          <w:sz w:val="24"/>
+          <w:szCs w:val="28"/>
           <w:lang w:val="en-US"/>
         </w:rPr>
         <w:tab/>
@@ -4815,45 +5253,65 @@
       <w:r>
         <w:rPr>
           <w:rFonts w:ascii="Consolas" w:hAnsi="Consolas" w:cs="Consolas"/>
-          <w:color w:val="000000"/>
-          <w:sz w:val="19"/>
-          <w:szCs w:val="19"/>
-          <w:lang w:val="en-US"/>
-        </w:rPr>
-        <w:t>number</w:t>
+          <w:color w:val="0000FF"/>
+          <w:sz w:val="24"/>
+          <w:szCs w:val="28"/>
+          <w:lang w:val="en-US"/>
+        </w:rPr>
+        <w:t>while</w:t>
       </w:r>
       <w:proofErr w:type="gramEnd"/>
       <w:r>
         <w:rPr>
           <w:rFonts w:ascii="Consolas" w:hAnsi="Consolas" w:cs="Consolas"/>
           <w:color w:val="000000"/>
-          <w:sz w:val="19"/>
-          <w:szCs w:val="19"/>
-          <w:lang w:val="en-US"/>
-        </w:rPr>
-        <w:t xml:space="preserve"> = </w:t>
+          <w:sz w:val="24"/>
+          <w:szCs w:val="28"/>
+          <w:lang w:val="en-US"/>
+        </w:rPr>
+        <w:t xml:space="preserve"> (</w:t>
       </w:r>
       <w:proofErr w:type="spellStart"/>
       <w:r>
         <w:rPr>
           <w:rFonts w:ascii="Consolas" w:hAnsi="Consolas" w:cs="Consolas"/>
           <w:color w:val="000000"/>
-          <w:sz w:val="19"/>
-          <w:szCs w:val="19"/>
-          <w:lang w:val="en-US"/>
-        </w:rPr>
-        <w:t>scanf_check</w:t>
+          <w:sz w:val="24"/>
+          <w:szCs w:val="28"/>
+          <w:lang w:val="en-US"/>
+        </w:rPr>
+        <w:t>getchar</w:t>
       </w:r>
       <w:proofErr w:type="spellEnd"/>
       <w:r>
         <w:rPr>
           <w:rFonts w:ascii="Consolas" w:hAnsi="Consolas" w:cs="Consolas"/>
           <w:color w:val="000000"/>
-          <w:sz w:val="19"/>
-          <w:szCs w:val="19"/>
-          <w:lang w:val="en-US"/>
-        </w:rPr>
-        <w:t>();</w:t>
+          <w:sz w:val="24"/>
+          <w:szCs w:val="28"/>
+          <w:lang w:val="en-US"/>
+        </w:rPr>
+        <w:t xml:space="preserve">() != </w:t>
+      </w:r>
+      <w:r>
+        <w:rPr>
+          <w:rFonts w:ascii="Consolas" w:hAnsi="Consolas" w:cs="Consolas"/>
+          <w:color w:val="A31515"/>
+          <w:sz w:val="24"/>
+          <w:szCs w:val="28"/>
+          <w:lang w:val="en-US"/>
+        </w:rPr>
+        <w:t>'\n'</w:t>
+      </w:r>
+      <w:r>
+        <w:rPr>
+          <w:rFonts w:ascii="Consolas" w:hAnsi="Consolas" w:cs="Consolas"/>
+          <w:color w:val="000000"/>
+          <w:sz w:val="24"/>
+          <w:szCs w:val="28"/>
+          <w:lang w:val="en-US"/>
+        </w:rPr>
+        <w:t>);</w:t>
       </w:r>
     </w:p>
     <w:p>
@@ -4865,21 +5323,84 @@
         <w:rPr>
           <w:rFonts w:ascii="Consolas" w:hAnsi="Consolas" w:cs="Consolas"/>
           <w:color w:val="000000"/>
-          <w:sz w:val="19"/>
-          <w:szCs w:val="19"/>
-          <w:lang w:val="en-US"/>
-        </w:rPr>
-      </w:pPr>
-      <w:r>
-        <w:rPr>
-          <w:rFonts w:ascii="Consolas" w:hAnsi="Consolas" w:cs="Consolas"/>
-          <w:color w:val="000000"/>
-          <w:sz w:val="19"/>
-          <w:szCs w:val="19"/>
-          <w:lang w:val="en-US"/>
-        </w:rPr>
-        <w:tab/>
-        <w:t>}</w:t>
+          <w:sz w:val="24"/>
+          <w:szCs w:val="28"/>
+          <w:lang w:val="en-US"/>
+        </w:rPr>
+      </w:pPr>
+      <w:r>
+        <w:rPr>
+          <w:rFonts w:ascii="Consolas" w:hAnsi="Consolas" w:cs="Consolas"/>
+          <w:color w:val="000000"/>
+          <w:sz w:val="24"/>
+          <w:szCs w:val="28"/>
+          <w:lang w:val="en-US"/>
+        </w:rPr>
+        <w:tab/>
+      </w:r>
+      <w:r>
+        <w:rPr>
+          <w:rFonts w:ascii="Consolas" w:hAnsi="Consolas" w:cs="Consolas"/>
+          <w:color w:val="000000"/>
+          <w:sz w:val="24"/>
+          <w:szCs w:val="28"/>
+          <w:lang w:val="en-US"/>
+        </w:rPr>
+        <w:tab/>
+      </w:r>
+      <w:r>
+        <w:rPr>
+          <w:rFonts w:ascii="Consolas" w:hAnsi="Consolas" w:cs="Consolas"/>
+          <w:color w:val="000000"/>
+          <w:sz w:val="24"/>
+          <w:szCs w:val="28"/>
+          <w:lang w:val="en-US"/>
+        </w:rPr>
+        <w:tab/>
+      </w:r>
+      <w:proofErr w:type="spellStart"/>
+      <w:proofErr w:type="gramStart"/>
+      <w:r>
+        <w:rPr>
+          <w:rFonts w:ascii="Consolas" w:hAnsi="Consolas" w:cs="Consolas"/>
+          <w:color w:val="000000"/>
+          <w:sz w:val="24"/>
+          <w:szCs w:val="28"/>
+          <w:lang w:val="en-US"/>
+        </w:rPr>
+        <w:t>printf</w:t>
+      </w:r>
+      <w:proofErr w:type="spellEnd"/>
+      <w:r>
+        <w:rPr>
+          <w:rFonts w:ascii="Consolas" w:hAnsi="Consolas" w:cs="Consolas"/>
+          <w:color w:val="000000"/>
+          <w:sz w:val="24"/>
+          <w:szCs w:val="28"/>
+          <w:lang w:val="en-US"/>
+        </w:rPr>
+        <w:t>(</w:t>
+      </w:r>
+      <w:proofErr w:type="gramEnd"/>
+      <w:r>
+        <w:rPr>
+          <w:rFonts w:ascii="Consolas" w:hAnsi="Consolas" w:cs="Consolas"/>
+          <w:color w:val="A31515"/>
+          <w:sz w:val="24"/>
+          <w:szCs w:val="28"/>
+          <w:lang w:val="en-US"/>
+        </w:rPr>
+        <w:t>"Please try again and enter a positive number: "</w:t>
+      </w:r>
+      <w:r>
+        <w:rPr>
+          <w:rFonts w:ascii="Consolas" w:hAnsi="Consolas" w:cs="Consolas"/>
+          <w:color w:val="000000"/>
+          <w:sz w:val="24"/>
+          <w:szCs w:val="28"/>
+          <w:lang w:val="en-US"/>
+        </w:rPr>
+        <w:t>);</w:t>
       </w:r>
     </w:p>
     <w:p>
@@ -4891,17 +5412,37 @@
         <w:rPr>
           <w:rFonts w:ascii="Consolas" w:hAnsi="Consolas" w:cs="Consolas"/>
           <w:color w:val="000000"/>
-          <w:sz w:val="19"/>
-          <w:szCs w:val="19"/>
-          <w:lang w:val="en-US"/>
-        </w:rPr>
-      </w:pPr>
-      <w:r>
-        <w:rPr>
-          <w:rFonts w:ascii="Consolas" w:hAnsi="Consolas" w:cs="Consolas"/>
-          <w:color w:val="000000"/>
-          <w:sz w:val="19"/>
-          <w:szCs w:val="19"/>
+          <w:sz w:val="24"/>
+          <w:szCs w:val="28"/>
+          <w:lang w:val="en-US"/>
+        </w:rPr>
+      </w:pPr>
+      <w:r>
+        <w:rPr>
+          <w:rFonts w:ascii="Consolas" w:hAnsi="Consolas" w:cs="Consolas"/>
+          <w:color w:val="000000"/>
+          <w:sz w:val="24"/>
+          <w:szCs w:val="28"/>
+          <w:lang w:val="en-US"/>
+        </w:rPr>
+        <w:tab/>
+      </w:r>
+      <w:r>
+        <w:rPr>
+          <w:rFonts w:ascii="Consolas" w:hAnsi="Consolas" w:cs="Consolas"/>
+          <w:color w:val="000000"/>
+          <w:sz w:val="24"/>
+          <w:szCs w:val="28"/>
+          <w:lang w:val="en-US"/>
+        </w:rPr>
+        <w:tab/>
+      </w:r>
+      <w:r>
+        <w:rPr>
+          <w:rFonts w:ascii="Consolas" w:hAnsi="Consolas" w:cs="Consolas"/>
+          <w:color w:val="000000"/>
+          <w:sz w:val="24"/>
+          <w:szCs w:val="28"/>
           <w:lang w:val="en-US"/>
         </w:rPr>
         <w:tab/>
@@ -4910,9 +5451,124 @@
       <w:r>
         <w:rPr>
           <w:rFonts w:ascii="Consolas" w:hAnsi="Consolas" w:cs="Consolas"/>
+          <w:color w:val="000000"/>
+          <w:sz w:val="24"/>
+          <w:szCs w:val="28"/>
+          <w:lang w:val="en-US"/>
+        </w:rPr>
+        <w:t>number</w:t>
+      </w:r>
+      <w:proofErr w:type="gramEnd"/>
+      <w:r>
+        <w:rPr>
+          <w:rFonts w:ascii="Consolas" w:hAnsi="Consolas" w:cs="Consolas"/>
+          <w:color w:val="000000"/>
+          <w:sz w:val="24"/>
+          <w:szCs w:val="28"/>
+          <w:lang w:val="en-US"/>
+        </w:rPr>
+        <w:t xml:space="preserve"> = </w:t>
+      </w:r>
+      <w:proofErr w:type="spellStart"/>
+      <w:r>
+        <w:rPr>
+          <w:rFonts w:ascii="Consolas" w:hAnsi="Consolas" w:cs="Consolas"/>
+          <w:color w:val="000000"/>
+          <w:sz w:val="24"/>
+          <w:szCs w:val="28"/>
+          <w:lang w:val="en-US"/>
+        </w:rPr>
+        <w:t>scanf_check</w:t>
+      </w:r>
+      <w:proofErr w:type="spellEnd"/>
+      <w:r>
+        <w:rPr>
+          <w:rFonts w:ascii="Consolas" w:hAnsi="Consolas" w:cs="Consolas"/>
+          <w:color w:val="000000"/>
+          <w:sz w:val="24"/>
+          <w:szCs w:val="28"/>
+          <w:lang w:val="en-US"/>
+        </w:rPr>
+        <w:t>();</w:t>
+      </w:r>
+    </w:p>
+    <w:p>
+      <w:pPr>
+        <w:autoSpaceDE w:val="0"/>
+        <w:autoSpaceDN w:val="0"/>
+        <w:adjustRightInd w:val="0"/>
+        <w:spacing w:after="0" w:line="240" w:lineRule="auto"/>
+        <w:rPr>
+          <w:rFonts w:ascii="Consolas" w:hAnsi="Consolas" w:cs="Consolas"/>
+          <w:color w:val="000000"/>
+          <w:sz w:val="24"/>
+          <w:szCs w:val="28"/>
+          <w:lang w:val="en-US"/>
+        </w:rPr>
+      </w:pPr>
+      <w:r>
+        <w:rPr>
+          <w:rFonts w:ascii="Consolas" w:hAnsi="Consolas" w:cs="Consolas"/>
+          <w:color w:val="000000"/>
+          <w:sz w:val="24"/>
+          <w:szCs w:val="28"/>
+          <w:lang w:val="en-US"/>
+        </w:rPr>
+        <w:tab/>
+      </w:r>
+      <w:r>
+        <w:rPr>
+          <w:rFonts w:ascii="Consolas" w:hAnsi="Consolas" w:cs="Consolas"/>
+          <w:color w:val="000000"/>
+          <w:sz w:val="24"/>
+          <w:szCs w:val="28"/>
+          <w:lang w:val="en-US"/>
+        </w:rPr>
+        <w:tab/>
+        <w:t>}</w:t>
+      </w:r>
+    </w:p>
+    <w:p>
+      <w:pPr>
+        <w:autoSpaceDE w:val="0"/>
+        <w:autoSpaceDN w:val="0"/>
+        <w:adjustRightInd w:val="0"/>
+        <w:spacing w:after="0" w:line="240" w:lineRule="auto"/>
+        <w:rPr>
+          <w:rFonts w:ascii="Consolas" w:hAnsi="Consolas" w:cs="Consolas"/>
+          <w:color w:val="000000"/>
+          <w:sz w:val="24"/>
+          <w:szCs w:val="28"/>
+          <w:lang w:val="en-US"/>
+        </w:rPr>
+      </w:pPr>
+      <w:r>
+        <w:rPr>
+          <w:rFonts w:ascii="Consolas" w:hAnsi="Consolas" w:cs="Consolas"/>
+          <w:color w:val="000000"/>
+          <w:sz w:val="24"/>
+          <w:szCs w:val="28"/>
+          <w:lang w:val="en-US"/>
+        </w:rPr>
+        <w:tab/>
+      </w:r>
+      <w:r>
+        <w:rPr>
+          <w:rFonts w:ascii="Consolas" w:hAnsi="Consolas" w:cs="Consolas"/>
+          <w:color w:val="000000"/>
+          <w:sz w:val="24"/>
+          <w:szCs w:val="28"/>
+          <w:lang w:val="en-US"/>
+        </w:rPr>
+        <w:tab/>
+      </w:r>
+      <w:proofErr w:type="gramStart"/>
+      <w:r>
+        <w:rPr>
+          <w:rFonts w:ascii="Consolas" w:hAnsi="Consolas" w:cs="Consolas"/>
           <w:color w:val="0000FF"/>
-          <w:sz w:val="19"/>
-          <w:szCs w:val="19"/>
+          <w:sz w:val="24"/>
+          <w:szCs w:val="28"/>
           <w:lang w:val="en-US"/>
         </w:rPr>
         <w:t>return</w:t>
@@ -4922,8 +5578,8 @@
         <w:rPr>
           <w:rFonts w:ascii="Consolas" w:hAnsi="Consolas" w:cs="Consolas"/>
           <w:color w:val="000000"/>
-          <w:sz w:val="19"/>
-          <w:szCs w:val="19"/>
+          <w:sz w:val="24"/>
+          <w:szCs w:val="28"/>
           <w:lang w:val="en-US"/>
         </w:rPr>
         <w:t xml:space="preserve"> number;</w:t>
@@ -4931,48 +5587,1079 @@
     </w:p>
     <w:p>
       <w:pPr>
-        <w:rPr>
-          <w:rFonts w:ascii="Times New Roman" w:hAnsi="Times New Roman" w:cs="Times New Roman"/>
-        </w:rPr>
-      </w:pPr>
-      <w:r>
-        <w:rPr>
-          <w:rFonts w:ascii="Consolas" w:hAnsi="Consolas" w:cs="Consolas"/>
-          <w:color w:val="000000"/>
-          <w:sz w:val="19"/>
-          <w:szCs w:val="19"/>
+        <w:autoSpaceDE w:val="0"/>
+        <w:autoSpaceDN w:val="0"/>
+        <w:adjustRightInd w:val="0"/>
+        <w:spacing w:after="0" w:line="240" w:lineRule="auto"/>
+        <w:rPr>
+          <w:rFonts w:ascii="Consolas" w:hAnsi="Consolas" w:cs="Consolas"/>
+          <w:color w:val="000000"/>
+          <w:sz w:val="24"/>
+          <w:szCs w:val="28"/>
+        </w:rPr>
+      </w:pPr>
+      <w:r>
+        <w:rPr>
+          <w:rFonts w:ascii="Consolas" w:hAnsi="Consolas" w:cs="Consolas"/>
+          <w:color w:val="000000"/>
+          <w:sz w:val="24"/>
+          <w:szCs w:val="28"/>
+          <w:lang w:val="en-US"/>
+        </w:rPr>
+        <w:tab/>
+      </w:r>
+      <w:r>
+        <w:rPr>
+          <w:rFonts w:ascii="Consolas" w:hAnsi="Consolas" w:cs="Consolas"/>
+          <w:color w:val="000000"/>
+          <w:sz w:val="24"/>
+          <w:szCs w:val="28"/>
         </w:rPr>
         <w:t>}</w:t>
       </w:r>
-      <w:r>
-        <w:rPr>
-          <w:rFonts w:ascii="Times New Roman" w:hAnsi="Times New Roman" w:cs="Times New Roman"/>
-        </w:rPr>
-        <w:t xml:space="preserve"> </w:t>
-      </w:r>
-      <w:r>
-        <w:rPr>
-          <w:rFonts w:ascii="Times New Roman" w:hAnsi="Times New Roman" w:cs="Times New Roman"/>
-        </w:rPr>
-        <w:br w:type="page"/>
+    </w:p>
+    <w:p>
+      <w:pPr>
+        <w:autoSpaceDE w:val="0"/>
+        <w:autoSpaceDN w:val="0"/>
+        <w:adjustRightInd w:val="0"/>
+        <w:spacing w:after="0" w:line="240" w:lineRule="auto"/>
+        <w:rPr>
+          <w:rFonts w:ascii="Consolas" w:hAnsi="Consolas" w:cs="Consolas"/>
+          <w:color w:val="000000"/>
+          <w:sz w:val="24"/>
+          <w:szCs w:val="28"/>
+        </w:rPr>
+      </w:pPr>
+    </w:p>
+    <w:p>
+      <w:pPr>
+        <w:autoSpaceDE w:val="0"/>
+        <w:autoSpaceDN w:val="0"/>
+        <w:adjustRightInd w:val="0"/>
+        <w:spacing w:after="0" w:line="240" w:lineRule="auto"/>
+        <w:rPr>
+          <w:rFonts w:ascii="Consolas" w:hAnsi="Consolas" w:cs="Consolas"/>
+          <w:color w:val="000000"/>
+          <w:sz w:val="24"/>
+          <w:szCs w:val="28"/>
+          <w:lang w:val="en-US"/>
+        </w:rPr>
+      </w:pPr>
+      <w:r>
+        <w:rPr>
+          <w:rFonts w:ascii="Consolas" w:hAnsi="Consolas" w:cs="Consolas"/>
+          <w:color w:val="000000"/>
+          <w:sz w:val="24"/>
+          <w:szCs w:val="28"/>
+        </w:rPr>
+        <w:tab/>
+      </w:r>
+      <w:proofErr w:type="gramStart"/>
+      <w:r>
+        <w:rPr>
+          <w:rFonts w:ascii="Consolas" w:hAnsi="Consolas" w:cs="Consolas"/>
+          <w:color w:val="0000FF"/>
+          <w:sz w:val="24"/>
+          <w:szCs w:val="28"/>
+          <w:lang w:val="en-US"/>
+        </w:rPr>
+        <w:t>float</w:t>
+      </w:r>
+      <w:proofErr w:type="gramEnd"/>
+      <w:r>
+        <w:rPr>
+          <w:rFonts w:ascii="Consolas" w:hAnsi="Consolas" w:cs="Consolas"/>
+          <w:color w:val="000000"/>
+          <w:sz w:val="24"/>
+          <w:szCs w:val="28"/>
+          <w:lang w:val="en-US"/>
+        </w:rPr>
+        <w:t xml:space="preserve"> scanf_check2()</w:t>
+      </w:r>
+    </w:p>
+    <w:p>
+      <w:pPr>
+        <w:autoSpaceDE w:val="0"/>
+        <w:autoSpaceDN w:val="0"/>
+        <w:adjustRightInd w:val="0"/>
+        <w:spacing w:after="0" w:line="240" w:lineRule="auto"/>
+        <w:rPr>
+          <w:rFonts w:ascii="Consolas" w:hAnsi="Consolas" w:cs="Consolas"/>
+          <w:color w:val="000000"/>
+          <w:sz w:val="24"/>
+          <w:szCs w:val="28"/>
+          <w:lang w:val="en-US"/>
+        </w:rPr>
+      </w:pPr>
+      <w:r>
+        <w:rPr>
+          <w:rFonts w:ascii="Consolas" w:hAnsi="Consolas" w:cs="Consolas"/>
+          <w:color w:val="000000"/>
+          <w:sz w:val="24"/>
+          <w:szCs w:val="28"/>
+          <w:lang w:val="en-US"/>
+        </w:rPr>
+        <w:tab/>
+        <w:t>{</w:t>
+      </w:r>
+    </w:p>
+    <w:p>
+      <w:pPr>
+        <w:autoSpaceDE w:val="0"/>
+        <w:autoSpaceDN w:val="0"/>
+        <w:adjustRightInd w:val="0"/>
+        <w:spacing w:after="0" w:line="240" w:lineRule="auto"/>
+        <w:rPr>
+          <w:rFonts w:ascii="Consolas" w:hAnsi="Consolas" w:cs="Consolas"/>
+          <w:color w:val="000000"/>
+          <w:sz w:val="24"/>
+          <w:szCs w:val="28"/>
+          <w:lang w:val="en-US"/>
+        </w:rPr>
+      </w:pPr>
+      <w:r>
+        <w:rPr>
+          <w:rFonts w:ascii="Consolas" w:hAnsi="Consolas" w:cs="Consolas"/>
+          <w:color w:val="000000"/>
+          <w:sz w:val="24"/>
+          <w:szCs w:val="28"/>
+          <w:lang w:val="en-US"/>
+        </w:rPr>
+        <w:tab/>
+      </w:r>
+      <w:r>
+        <w:rPr>
+          <w:rFonts w:ascii="Consolas" w:hAnsi="Consolas" w:cs="Consolas"/>
+          <w:color w:val="000000"/>
+          <w:sz w:val="24"/>
+          <w:szCs w:val="28"/>
+          <w:lang w:val="en-US"/>
+        </w:rPr>
+        <w:tab/>
+      </w:r>
+      <w:proofErr w:type="gramStart"/>
+      <w:r>
+        <w:rPr>
+          <w:rFonts w:ascii="Consolas" w:hAnsi="Consolas" w:cs="Consolas"/>
+          <w:color w:val="0000FF"/>
+          <w:sz w:val="24"/>
+          <w:szCs w:val="28"/>
+          <w:lang w:val="en-US"/>
+        </w:rPr>
+        <w:t>float</w:t>
+      </w:r>
+      <w:proofErr w:type="gramEnd"/>
+      <w:r>
+        <w:rPr>
+          <w:rFonts w:ascii="Consolas" w:hAnsi="Consolas" w:cs="Consolas"/>
+          <w:color w:val="000000"/>
+          <w:sz w:val="24"/>
+          <w:szCs w:val="28"/>
+          <w:lang w:val="en-US"/>
+        </w:rPr>
+        <w:t xml:space="preserve"> number2;</w:t>
+      </w:r>
+    </w:p>
+    <w:p>
+      <w:pPr>
+        <w:autoSpaceDE w:val="0"/>
+        <w:autoSpaceDN w:val="0"/>
+        <w:adjustRightInd w:val="0"/>
+        <w:spacing w:after="0" w:line="240" w:lineRule="auto"/>
+        <w:rPr>
+          <w:rFonts w:ascii="Consolas" w:hAnsi="Consolas" w:cs="Consolas"/>
+          <w:color w:val="000000"/>
+          <w:sz w:val="24"/>
+          <w:szCs w:val="28"/>
+          <w:lang w:val="en-US"/>
+        </w:rPr>
+      </w:pPr>
+      <w:r>
+        <w:rPr>
+          <w:rFonts w:ascii="Consolas" w:hAnsi="Consolas" w:cs="Consolas"/>
+          <w:color w:val="000000"/>
+          <w:sz w:val="24"/>
+          <w:szCs w:val="28"/>
+          <w:lang w:val="en-US"/>
+        </w:rPr>
+        <w:tab/>
+      </w:r>
+      <w:r>
+        <w:rPr>
+          <w:rFonts w:ascii="Consolas" w:hAnsi="Consolas" w:cs="Consolas"/>
+          <w:color w:val="000000"/>
+          <w:sz w:val="24"/>
+          <w:szCs w:val="28"/>
+          <w:lang w:val="en-US"/>
+        </w:rPr>
+        <w:tab/>
+      </w:r>
+      <w:proofErr w:type="gramStart"/>
+      <w:r>
+        <w:rPr>
+          <w:rFonts w:ascii="Consolas" w:hAnsi="Consolas" w:cs="Consolas"/>
+          <w:color w:val="0000FF"/>
+          <w:sz w:val="24"/>
+          <w:szCs w:val="28"/>
+          <w:lang w:val="en-US"/>
+        </w:rPr>
+        <w:t>while</w:t>
+      </w:r>
+      <w:proofErr w:type="gramEnd"/>
+      <w:r>
+        <w:rPr>
+          <w:rFonts w:ascii="Consolas" w:hAnsi="Consolas" w:cs="Consolas"/>
+          <w:color w:val="000000"/>
+          <w:sz w:val="24"/>
+          <w:szCs w:val="28"/>
+          <w:lang w:val="en-US"/>
+        </w:rPr>
+        <w:t xml:space="preserve"> (!</w:t>
+      </w:r>
+      <w:proofErr w:type="spellStart"/>
+      <w:r>
+        <w:rPr>
+          <w:rFonts w:ascii="Consolas" w:hAnsi="Consolas" w:cs="Consolas"/>
+          <w:color w:val="000000"/>
+          <w:sz w:val="24"/>
+          <w:szCs w:val="28"/>
+          <w:lang w:val="en-US"/>
+        </w:rPr>
+        <w:t>scanf</w:t>
+      </w:r>
+      <w:proofErr w:type="spellEnd"/>
+      <w:r>
+        <w:rPr>
+          <w:rFonts w:ascii="Consolas" w:hAnsi="Consolas" w:cs="Consolas"/>
+          <w:color w:val="000000"/>
+          <w:sz w:val="24"/>
+          <w:szCs w:val="28"/>
+          <w:lang w:val="en-US"/>
+        </w:rPr>
+        <w:t>(</w:t>
+      </w:r>
+      <w:r>
+        <w:rPr>
+          <w:rFonts w:ascii="Consolas" w:hAnsi="Consolas" w:cs="Consolas"/>
+          <w:color w:val="A31515"/>
+          <w:sz w:val="24"/>
+          <w:szCs w:val="28"/>
+          <w:lang w:val="en-US"/>
+        </w:rPr>
+        <w:t>"%f"</w:t>
+      </w:r>
+      <w:r>
+        <w:rPr>
+          <w:rFonts w:ascii="Consolas" w:hAnsi="Consolas" w:cs="Consolas"/>
+          <w:color w:val="000000"/>
+          <w:sz w:val="24"/>
+          <w:szCs w:val="28"/>
+          <w:lang w:val="en-US"/>
+        </w:rPr>
+        <w:t>, &amp;number2))</w:t>
+      </w:r>
+    </w:p>
+    <w:p>
+      <w:pPr>
+        <w:autoSpaceDE w:val="0"/>
+        <w:autoSpaceDN w:val="0"/>
+        <w:adjustRightInd w:val="0"/>
+        <w:spacing w:after="0" w:line="240" w:lineRule="auto"/>
+        <w:rPr>
+          <w:rFonts w:ascii="Consolas" w:hAnsi="Consolas" w:cs="Consolas"/>
+          <w:color w:val="000000"/>
+          <w:sz w:val="24"/>
+          <w:szCs w:val="28"/>
+          <w:lang w:val="en-US"/>
+        </w:rPr>
+      </w:pPr>
+      <w:r>
+        <w:rPr>
+          <w:rFonts w:ascii="Consolas" w:hAnsi="Consolas" w:cs="Consolas"/>
+          <w:color w:val="000000"/>
+          <w:sz w:val="24"/>
+          <w:szCs w:val="28"/>
+          <w:lang w:val="en-US"/>
+        </w:rPr>
+        <w:tab/>
+      </w:r>
+      <w:r>
+        <w:rPr>
+          <w:rFonts w:ascii="Consolas" w:hAnsi="Consolas" w:cs="Consolas"/>
+          <w:color w:val="000000"/>
+          <w:sz w:val="24"/>
+          <w:szCs w:val="28"/>
+          <w:lang w:val="en-US"/>
+        </w:rPr>
+        <w:tab/>
+        <w:t>{</w:t>
+      </w:r>
+    </w:p>
+    <w:p>
+      <w:pPr>
+        <w:autoSpaceDE w:val="0"/>
+        <w:autoSpaceDN w:val="0"/>
+        <w:adjustRightInd w:val="0"/>
+        <w:spacing w:after="0" w:line="240" w:lineRule="auto"/>
+        <w:rPr>
+          <w:rFonts w:ascii="Consolas" w:hAnsi="Consolas" w:cs="Consolas"/>
+          <w:color w:val="000000"/>
+          <w:sz w:val="24"/>
+          <w:szCs w:val="28"/>
+          <w:lang w:val="en-US"/>
+        </w:rPr>
+      </w:pPr>
+      <w:r>
+        <w:rPr>
+          <w:rFonts w:ascii="Consolas" w:hAnsi="Consolas" w:cs="Consolas"/>
+          <w:color w:val="000000"/>
+          <w:sz w:val="24"/>
+          <w:szCs w:val="28"/>
+          <w:lang w:val="en-US"/>
+        </w:rPr>
+        <w:tab/>
+      </w:r>
+      <w:r>
+        <w:rPr>
+          <w:rFonts w:ascii="Consolas" w:hAnsi="Consolas" w:cs="Consolas"/>
+          <w:color w:val="000000"/>
+          <w:sz w:val="24"/>
+          <w:szCs w:val="28"/>
+          <w:lang w:val="en-US"/>
+        </w:rPr>
+        <w:tab/>
+      </w:r>
+      <w:r>
+        <w:rPr>
+          <w:rFonts w:ascii="Consolas" w:hAnsi="Consolas" w:cs="Consolas"/>
+          <w:color w:val="000000"/>
+          <w:sz w:val="24"/>
+          <w:szCs w:val="28"/>
+          <w:lang w:val="en-US"/>
+        </w:rPr>
+        <w:tab/>
+      </w:r>
+      <w:proofErr w:type="gramStart"/>
+      <w:r>
+        <w:rPr>
+          <w:rFonts w:ascii="Consolas" w:hAnsi="Consolas" w:cs="Consolas"/>
+          <w:color w:val="0000FF"/>
+          <w:sz w:val="24"/>
+          <w:szCs w:val="28"/>
+          <w:lang w:val="en-US"/>
+        </w:rPr>
+        <w:t>while</w:t>
+      </w:r>
+      <w:proofErr w:type="gramEnd"/>
+      <w:r>
+        <w:rPr>
+          <w:rFonts w:ascii="Consolas" w:hAnsi="Consolas" w:cs="Consolas"/>
+          <w:color w:val="000000"/>
+          <w:sz w:val="24"/>
+          <w:szCs w:val="28"/>
+          <w:lang w:val="en-US"/>
+        </w:rPr>
+        <w:t xml:space="preserve"> (</w:t>
+      </w:r>
+      <w:proofErr w:type="spellStart"/>
+      <w:r>
+        <w:rPr>
+          <w:rFonts w:ascii="Consolas" w:hAnsi="Consolas" w:cs="Consolas"/>
+          <w:color w:val="000000"/>
+          <w:sz w:val="24"/>
+          <w:szCs w:val="28"/>
+          <w:lang w:val="en-US"/>
+        </w:rPr>
+        <w:t>getchar</w:t>
+      </w:r>
+      <w:proofErr w:type="spellEnd"/>
+      <w:r>
+        <w:rPr>
+          <w:rFonts w:ascii="Consolas" w:hAnsi="Consolas" w:cs="Consolas"/>
+          <w:color w:val="000000"/>
+          <w:sz w:val="24"/>
+          <w:szCs w:val="28"/>
+          <w:lang w:val="en-US"/>
+        </w:rPr>
+        <w:t xml:space="preserve">() != </w:t>
+      </w:r>
+      <w:r>
+        <w:rPr>
+          <w:rFonts w:ascii="Consolas" w:hAnsi="Consolas" w:cs="Consolas"/>
+          <w:color w:val="A31515"/>
+          <w:sz w:val="24"/>
+          <w:szCs w:val="28"/>
+          <w:lang w:val="en-US"/>
+        </w:rPr>
+        <w:t>'\n'</w:t>
+      </w:r>
+      <w:r>
+        <w:rPr>
+          <w:rFonts w:ascii="Consolas" w:hAnsi="Consolas" w:cs="Consolas"/>
+          <w:color w:val="000000"/>
+          <w:sz w:val="24"/>
+          <w:szCs w:val="28"/>
+          <w:lang w:val="en-US"/>
+        </w:rPr>
+        <w:t>);</w:t>
+      </w:r>
+    </w:p>
+    <w:p>
+      <w:pPr>
+        <w:autoSpaceDE w:val="0"/>
+        <w:autoSpaceDN w:val="0"/>
+        <w:adjustRightInd w:val="0"/>
+        <w:spacing w:after="0" w:line="240" w:lineRule="auto"/>
+        <w:rPr>
+          <w:rFonts w:ascii="Consolas" w:hAnsi="Consolas" w:cs="Consolas"/>
+          <w:color w:val="000000"/>
+          <w:sz w:val="24"/>
+          <w:szCs w:val="28"/>
+          <w:lang w:val="en-US"/>
+        </w:rPr>
+      </w:pPr>
+      <w:r>
+        <w:rPr>
+          <w:rFonts w:ascii="Consolas" w:hAnsi="Consolas" w:cs="Consolas"/>
+          <w:color w:val="000000"/>
+          <w:sz w:val="24"/>
+          <w:szCs w:val="28"/>
+          <w:lang w:val="en-US"/>
+        </w:rPr>
+        <w:tab/>
+      </w:r>
+      <w:r>
+        <w:rPr>
+          <w:rFonts w:ascii="Consolas" w:hAnsi="Consolas" w:cs="Consolas"/>
+          <w:color w:val="000000"/>
+          <w:sz w:val="24"/>
+          <w:szCs w:val="28"/>
+          <w:lang w:val="en-US"/>
+        </w:rPr>
+        <w:tab/>
+      </w:r>
+      <w:r>
+        <w:rPr>
+          <w:rFonts w:ascii="Consolas" w:hAnsi="Consolas" w:cs="Consolas"/>
+          <w:color w:val="000000"/>
+          <w:sz w:val="24"/>
+          <w:szCs w:val="28"/>
+          <w:lang w:val="en-US"/>
+        </w:rPr>
+        <w:tab/>
+      </w:r>
+      <w:proofErr w:type="spellStart"/>
+      <w:proofErr w:type="gramStart"/>
+      <w:r>
+        <w:rPr>
+          <w:rFonts w:ascii="Consolas" w:hAnsi="Consolas" w:cs="Consolas"/>
+          <w:color w:val="000000"/>
+          <w:sz w:val="24"/>
+          <w:szCs w:val="28"/>
+          <w:lang w:val="en-US"/>
+        </w:rPr>
+        <w:t>printf</w:t>
+      </w:r>
+      <w:proofErr w:type="spellEnd"/>
+      <w:r>
+        <w:rPr>
+          <w:rFonts w:ascii="Consolas" w:hAnsi="Consolas" w:cs="Consolas"/>
+          <w:color w:val="000000"/>
+          <w:sz w:val="24"/>
+          <w:szCs w:val="28"/>
+          <w:lang w:val="en-US"/>
+        </w:rPr>
+        <w:t>(</w:t>
+      </w:r>
+      <w:proofErr w:type="gramEnd"/>
+      <w:r>
+        <w:rPr>
+          <w:rFonts w:ascii="Consolas" w:hAnsi="Consolas" w:cs="Consolas"/>
+          <w:color w:val="A31515"/>
+          <w:sz w:val="24"/>
+          <w:szCs w:val="28"/>
+          <w:lang w:val="en-US"/>
+        </w:rPr>
+        <w:t>"Please try again and enter a positive number: "</w:t>
+      </w:r>
+      <w:r>
+        <w:rPr>
+          <w:rFonts w:ascii="Consolas" w:hAnsi="Consolas" w:cs="Consolas"/>
+          <w:color w:val="000000"/>
+          <w:sz w:val="24"/>
+          <w:szCs w:val="28"/>
+          <w:lang w:val="en-US"/>
+        </w:rPr>
+        <w:t>);</w:t>
+      </w:r>
+    </w:p>
+    <w:p>
+      <w:pPr>
+        <w:autoSpaceDE w:val="0"/>
+        <w:autoSpaceDN w:val="0"/>
+        <w:adjustRightInd w:val="0"/>
+        <w:spacing w:after="0" w:line="240" w:lineRule="auto"/>
+        <w:rPr>
+          <w:rFonts w:ascii="Consolas" w:hAnsi="Consolas" w:cs="Consolas"/>
+          <w:color w:val="000000"/>
+          <w:sz w:val="24"/>
+          <w:szCs w:val="28"/>
+          <w:lang w:val="en-US"/>
+        </w:rPr>
+      </w:pPr>
+      <w:r>
+        <w:rPr>
+          <w:rFonts w:ascii="Consolas" w:hAnsi="Consolas" w:cs="Consolas"/>
+          <w:color w:val="000000"/>
+          <w:sz w:val="24"/>
+          <w:szCs w:val="28"/>
+          <w:lang w:val="en-US"/>
+        </w:rPr>
+        <w:tab/>
+      </w:r>
+      <w:r>
+        <w:rPr>
+          <w:rFonts w:ascii="Consolas" w:hAnsi="Consolas" w:cs="Consolas"/>
+          <w:color w:val="000000"/>
+          <w:sz w:val="24"/>
+          <w:szCs w:val="28"/>
+          <w:lang w:val="en-US"/>
+        </w:rPr>
+        <w:tab/>
+        <w:t>}</w:t>
+      </w:r>
+    </w:p>
+    <w:p>
+      <w:pPr>
+        <w:autoSpaceDE w:val="0"/>
+        <w:autoSpaceDN w:val="0"/>
+        <w:adjustRightInd w:val="0"/>
+        <w:spacing w:after="0" w:line="240" w:lineRule="auto"/>
+        <w:rPr>
+          <w:rFonts w:ascii="Consolas" w:hAnsi="Consolas" w:cs="Consolas"/>
+          <w:color w:val="000000"/>
+          <w:sz w:val="24"/>
+          <w:szCs w:val="28"/>
+          <w:lang w:val="en-US"/>
+        </w:rPr>
+      </w:pPr>
+      <w:r>
+        <w:rPr>
+          <w:rFonts w:ascii="Consolas" w:hAnsi="Consolas" w:cs="Consolas"/>
+          <w:color w:val="000000"/>
+          <w:sz w:val="24"/>
+          <w:szCs w:val="28"/>
+          <w:lang w:val="en-US"/>
+        </w:rPr>
+        <w:tab/>
+      </w:r>
+      <w:r>
+        <w:rPr>
+          <w:rFonts w:ascii="Consolas" w:hAnsi="Consolas" w:cs="Consolas"/>
+          <w:color w:val="000000"/>
+          <w:sz w:val="24"/>
+          <w:szCs w:val="28"/>
+          <w:lang w:val="en-US"/>
+        </w:rPr>
+        <w:tab/>
+      </w:r>
+      <w:proofErr w:type="gramStart"/>
+      <w:r>
+        <w:rPr>
+          <w:rFonts w:ascii="Consolas" w:hAnsi="Consolas" w:cs="Consolas"/>
+          <w:color w:val="0000FF"/>
+          <w:sz w:val="24"/>
+          <w:szCs w:val="28"/>
+          <w:lang w:val="en-US"/>
+        </w:rPr>
+        <w:t>if</w:t>
+      </w:r>
+      <w:proofErr w:type="gramEnd"/>
+      <w:r>
+        <w:rPr>
+          <w:rFonts w:ascii="Consolas" w:hAnsi="Consolas" w:cs="Consolas"/>
+          <w:color w:val="000000"/>
+          <w:sz w:val="24"/>
+          <w:szCs w:val="28"/>
+          <w:lang w:val="en-US"/>
+        </w:rPr>
+        <w:t xml:space="preserve"> (</w:t>
+      </w:r>
+      <w:proofErr w:type="spellStart"/>
+      <w:r>
+        <w:rPr>
+          <w:rFonts w:ascii="Consolas" w:hAnsi="Consolas" w:cs="Consolas"/>
+          <w:color w:val="000000"/>
+          <w:sz w:val="24"/>
+          <w:szCs w:val="28"/>
+          <w:lang w:val="en-US"/>
+        </w:rPr>
+        <w:t>getchar</w:t>
+      </w:r>
+      <w:proofErr w:type="spellEnd"/>
+      <w:r>
+        <w:rPr>
+          <w:rFonts w:ascii="Consolas" w:hAnsi="Consolas" w:cs="Consolas"/>
+          <w:color w:val="000000"/>
+          <w:sz w:val="24"/>
+          <w:szCs w:val="28"/>
+          <w:lang w:val="en-US"/>
+        </w:rPr>
+        <w:t xml:space="preserve">() != </w:t>
+      </w:r>
+      <w:r>
+        <w:rPr>
+          <w:rFonts w:ascii="Consolas" w:hAnsi="Consolas" w:cs="Consolas"/>
+          <w:color w:val="A31515"/>
+          <w:sz w:val="24"/>
+          <w:szCs w:val="28"/>
+          <w:lang w:val="en-US"/>
+        </w:rPr>
+        <w:t>'\n'</w:t>
+      </w:r>
+      <w:r>
+        <w:rPr>
+          <w:rFonts w:ascii="Consolas" w:hAnsi="Consolas" w:cs="Consolas"/>
+          <w:color w:val="000000"/>
+          <w:sz w:val="24"/>
+          <w:szCs w:val="28"/>
+          <w:lang w:val="en-US"/>
+        </w:rPr>
+        <w:t>)</w:t>
+      </w:r>
+    </w:p>
+    <w:p>
+      <w:pPr>
+        <w:autoSpaceDE w:val="0"/>
+        <w:autoSpaceDN w:val="0"/>
+        <w:adjustRightInd w:val="0"/>
+        <w:spacing w:after="0" w:line="240" w:lineRule="auto"/>
+        <w:rPr>
+          <w:rFonts w:ascii="Consolas" w:hAnsi="Consolas" w:cs="Consolas"/>
+          <w:color w:val="000000"/>
+          <w:sz w:val="24"/>
+          <w:szCs w:val="28"/>
+          <w:lang w:val="en-US"/>
+        </w:rPr>
+      </w:pPr>
+      <w:r>
+        <w:rPr>
+          <w:rFonts w:ascii="Consolas" w:hAnsi="Consolas" w:cs="Consolas"/>
+          <w:color w:val="000000"/>
+          <w:sz w:val="24"/>
+          <w:szCs w:val="28"/>
+          <w:lang w:val="en-US"/>
+        </w:rPr>
+        <w:tab/>
+      </w:r>
+      <w:r>
+        <w:rPr>
+          <w:rFonts w:ascii="Consolas" w:hAnsi="Consolas" w:cs="Consolas"/>
+          <w:color w:val="000000"/>
+          <w:sz w:val="24"/>
+          <w:szCs w:val="28"/>
+          <w:lang w:val="en-US"/>
+        </w:rPr>
+        <w:tab/>
+        <w:t>{</w:t>
+      </w:r>
+    </w:p>
+    <w:p>
+      <w:pPr>
+        <w:autoSpaceDE w:val="0"/>
+        <w:autoSpaceDN w:val="0"/>
+        <w:adjustRightInd w:val="0"/>
+        <w:spacing w:after="0" w:line="240" w:lineRule="auto"/>
+        <w:rPr>
+          <w:rFonts w:ascii="Consolas" w:hAnsi="Consolas" w:cs="Consolas"/>
+          <w:color w:val="000000"/>
+          <w:sz w:val="24"/>
+          <w:szCs w:val="28"/>
+          <w:lang w:val="en-US"/>
+        </w:rPr>
+      </w:pPr>
+      <w:r>
+        <w:rPr>
+          <w:rFonts w:ascii="Consolas" w:hAnsi="Consolas" w:cs="Consolas"/>
+          <w:color w:val="000000"/>
+          <w:sz w:val="24"/>
+          <w:szCs w:val="28"/>
+          <w:lang w:val="en-US"/>
+        </w:rPr>
+        <w:tab/>
+      </w:r>
+      <w:r>
+        <w:rPr>
+          <w:rFonts w:ascii="Consolas" w:hAnsi="Consolas" w:cs="Consolas"/>
+          <w:color w:val="000000"/>
+          <w:sz w:val="24"/>
+          <w:szCs w:val="28"/>
+          <w:lang w:val="en-US"/>
+        </w:rPr>
+        <w:tab/>
+      </w:r>
+      <w:r>
+        <w:rPr>
+          <w:rFonts w:ascii="Consolas" w:hAnsi="Consolas" w:cs="Consolas"/>
+          <w:color w:val="000000"/>
+          <w:sz w:val="24"/>
+          <w:szCs w:val="28"/>
+          <w:lang w:val="en-US"/>
+        </w:rPr>
+        <w:tab/>
+      </w:r>
+      <w:proofErr w:type="gramStart"/>
+      <w:r>
+        <w:rPr>
+          <w:rFonts w:ascii="Consolas" w:hAnsi="Consolas" w:cs="Consolas"/>
+          <w:color w:val="0000FF"/>
+          <w:sz w:val="24"/>
+          <w:szCs w:val="28"/>
+          <w:lang w:val="en-US"/>
+        </w:rPr>
+        <w:t>while</w:t>
+      </w:r>
+      <w:proofErr w:type="gramEnd"/>
+      <w:r>
+        <w:rPr>
+          <w:rFonts w:ascii="Consolas" w:hAnsi="Consolas" w:cs="Consolas"/>
+          <w:color w:val="000000"/>
+          <w:sz w:val="24"/>
+          <w:szCs w:val="28"/>
+          <w:lang w:val="en-US"/>
+        </w:rPr>
+        <w:t xml:space="preserve"> (</w:t>
+      </w:r>
+      <w:proofErr w:type="spellStart"/>
+      <w:r>
+        <w:rPr>
+          <w:rFonts w:ascii="Consolas" w:hAnsi="Consolas" w:cs="Consolas"/>
+          <w:color w:val="000000"/>
+          <w:sz w:val="24"/>
+          <w:szCs w:val="28"/>
+          <w:lang w:val="en-US"/>
+        </w:rPr>
+        <w:t>getchar</w:t>
+      </w:r>
+      <w:proofErr w:type="spellEnd"/>
+      <w:r>
+        <w:rPr>
+          <w:rFonts w:ascii="Consolas" w:hAnsi="Consolas" w:cs="Consolas"/>
+          <w:color w:val="000000"/>
+          <w:sz w:val="24"/>
+          <w:szCs w:val="28"/>
+          <w:lang w:val="en-US"/>
+        </w:rPr>
+        <w:t xml:space="preserve">() != </w:t>
+      </w:r>
+      <w:r>
+        <w:rPr>
+          <w:rFonts w:ascii="Consolas" w:hAnsi="Consolas" w:cs="Consolas"/>
+          <w:color w:val="A31515"/>
+          <w:sz w:val="24"/>
+          <w:szCs w:val="28"/>
+          <w:lang w:val="en-US"/>
+        </w:rPr>
+        <w:t>'\n'</w:t>
+      </w:r>
+      <w:r>
+        <w:rPr>
+          <w:rFonts w:ascii="Consolas" w:hAnsi="Consolas" w:cs="Consolas"/>
+          <w:color w:val="000000"/>
+          <w:sz w:val="24"/>
+          <w:szCs w:val="28"/>
+          <w:lang w:val="en-US"/>
+        </w:rPr>
+        <w:t>);</w:t>
+      </w:r>
+    </w:p>
+    <w:p>
+      <w:pPr>
+        <w:autoSpaceDE w:val="0"/>
+        <w:autoSpaceDN w:val="0"/>
+        <w:adjustRightInd w:val="0"/>
+        <w:spacing w:after="0" w:line="240" w:lineRule="auto"/>
+        <w:rPr>
+          <w:rFonts w:ascii="Consolas" w:hAnsi="Consolas" w:cs="Consolas"/>
+          <w:color w:val="000000"/>
+          <w:sz w:val="24"/>
+          <w:szCs w:val="28"/>
+          <w:lang w:val="en-US"/>
+        </w:rPr>
+      </w:pPr>
+      <w:r>
+        <w:rPr>
+          <w:rFonts w:ascii="Consolas" w:hAnsi="Consolas" w:cs="Consolas"/>
+          <w:color w:val="000000"/>
+          <w:sz w:val="24"/>
+          <w:szCs w:val="28"/>
+          <w:lang w:val="en-US"/>
+        </w:rPr>
+        <w:tab/>
+      </w:r>
+      <w:r>
+        <w:rPr>
+          <w:rFonts w:ascii="Consolas" w:hAnsi="Consolas" w:cs="Consolas"/>
+          <w:color w:val="000000"/>
+          <w:sz w:val="24"/>
+          <w:szCs w:val="28"/>
+          <w:lang w:val="en-US"/>
+        </w:rPr>
+        <w:tab/>
+      </w:r>
+      <w:r>
+        <w:rPr>
+          <w:rFonts w:ascii="Consolas" w:hAnsi="Consolas" w:cs="Consolas"/>
+          <w:color w:val="000000"/>
+          <w:sz w:val="24"/>
+          <w:szCs w:val="28"/>
+          <w:lang w:val="en-US"/>
+        </w:rPr>
+        <w:tab/>
+      </w:r>
+      <w:proofErr w:type="spellStart"/>
+      <w:proofErr w:type="gramStart"/>
+      <w:r>
+        <w:rPr>
+          <w:rFonts w:ascii="Consolas" w:hAnsi="Consolas" w:cs="Consolas"/>
+          <w:color w:val="000000"/>
+          <w:sz w:val="24"/>
+          <w:szCs w:val="28"/>
+          <w:lang w:val="en-US"/>
+        </w:rPr>
+        <w:t>printf</w:t>
+      </w:r>
+      <w:proofErr w:type="spellEnd"/>
+      <w:r>
+        <w:rPr>
+          <w:rFonts w:ascii="Consolas" w:hAnsi="Consolas" w:cs="Consolas"/>
+          <w:color w:val="000000"/>
+          <w:sz w:val="24"/>
+          <w:szCs w:val="28"/>
+          <w:lang w:val="en-US"/>
+        </w:rPr>
+        <w:t>(</w:t>
+      </w:r>
+      <w:proofErr w:type="gramEnd"/>
+      <w:r>
+        <w:rPr>
+          <w:rFonts w:ascii="Consolas" w:hAnsi="Consolas" w:cs="Consolas"/>
+          <w:color w:val="A31515"/>
+          <w:sz w:val="24"/>
+          <w:szCs w:val="28"/>
+          <w:lang w:val="en-US"/>
+        </w:rPr>
+        <w:t>"Please try again and enter a positive number: "</w:t>
+      </w:r>
+      <w:r>
+        <w:rPr>
+          <w:rFonts w:ascii="Consolas" w:hAnsi="Consolas" w:cs="Consolas"/>
+          <w:color w:val="000000"/>
+          <w:sz w:val="24"/>
+          <w:szCs w:val="28"/>
+          <w:lang w:val="en-US"/>
+        </w:rPr>
+        <w:t>);</w:t>
+      </w:r>
+    </w:p>
+    <w:p>
+      <w:pPr>
+        <w:autoSpaceDE w:val="0"/>
+        <w:autoSpaceDN w:val="0"/>
+        <w:adjustRightInd w:val="0"/>
+        <w:spacing w:after="0" w:line="240" w:lineRule="auto"/>
+        <w:rPr>
+          <w:rFonts w:ascii="Consolas" w:hAnsi="Consolas" w:cs="Consolas"/>
+          <w:color w:val="000000"/>
+          <w:sz w:val="24"/>
+          <w:szCs w:val="28"/>
+          <w:lang w:val="en-US"/>
+        </w:rPr>
+      </w:pPr>
+      <w:r>
+        <w:rPr>
+          <w:rFonts w:ascii="Consolas" w:hAnsi="Consolas" w:cs="Consolas"/>
+          <w:color w:val="000000"/>
+          <w:sz w:val="24"/>
+          <w:szCs w:val="28"/>
+          <w:lang w:val="en-US"/>
+        </w:rPr>
+        <w:tab/>
+      </w:r>
+      <w:r>
+        <w:rPr>
+          <w:rFonts w:ascii="Consolas" w:hAnsi="Consolas" w:cs="Consolas"/>
+          <w:color w:val="000000"/>
+          <w:sz w:val="24"/>
+          <w:szCs w:val="28"/>
+          <w:lang w:val="en-US"/>
+        </w:rPr>
+        <w:tab/>
+      </w:r>
+      <w:r>
+        <w:rPr>
+          <w:rFonts w:ascii="Consolas" w:hAnsi="Consolas" w:cs="Consolas"/>
+          <w:color w:val="000000"/>
+          <w:sz w:val="24"/>
+          <w:szCs w:val="28"/>
+          <w:lang w:val="en-US"/>
+        </w:rPr>
+        <w:tab/>
+        <w:t>number2 = scanf_</w:t>
+      </w:r>
+      <w:proofErr w:type="gramStart"/>
+      <w:r>
+        <w:rPr>
+          <w:rFonts w:ascii="Consolas" w:hAnsi="Consolas" w:cs="Consolas"/>
+          <w:color w:val="000000"/>
+          <w:sz w:val="24"/>
+          <w:szCs w:val="28"/>
+          <w:lang w:val="en-US"/>
+        </w:rPr>
+        <w:t>check2(</w:t>
+      </w:r>
+      <w:proofErr w:type="gramEnd"/>
+      <w:r>
+        <w:rPr>
+          <w:rFonts w:ascii="Consolas" w:hAnsi="Consolas" w:cs="Consolas"/>
+          <w:color w:val="000000"/>
+          <w:sz w:val="24"/>
+          <w:szCs w:val="28"/>
+          <w:lang w:val="en-US"/>
+        </w:rPr>
+        <w:t>);</w:t>
+      </w:r>
+    </w:p>
+    <w:p>
+      <w:pPr>
+        <w:autoSpaceDE w:val="0"/>
+        <w:autoSpaceDN w:val="0"/>
+        <w:adjustRightInd w:val="0"/>
+        <w:spacing w:after="0" w:line="240" w:lineRule="auto"/>
+        <w:rPr>
+          <w:rFonts w:ascii="Consolas" w:hAnsi="Consolas" w:cs="Consolas"/>
+          <w:color w:val="000000"/>
+          <w:sz w:val="24"/>
+          <w:szCs w:val="28"/>
+          <w:lang w:val="en-US"/>
+        </w:rPr>
+      </w:pPr>
+      <w:r>
+        <w:rPr>
+          <w:rFonts w:ascii="Consolas" w:hAnsi="Consolas" w:cs="Consolas"/>
+          <w:color w:val="000000"/>
+          <w:sz w:val="24"/>
+          <w:szCs w:val="28"/>
+          <w:lang w:val="en-US"/>
+        </w:rPr>
+        <w:tab/>
+      </w:r>
+      <w:r>
+        <w:rPr>
+          <w:rFonts w:ascii="Consolas" w:hAnsi="Consolas" w:cs="Consolas"/>
+          <w:color w:val="000000"/>
+          <w:sz w:val="24"/>
+          <w:szCs w:val="28"/>
+          <w:lang w:val="en-US"/>
+        </w:rPr>
+        <w:tab/>
+        <w:t>}</w:t>
+      </w:r>
+    </w:p>
+    <w:p>
+      <w:pPr>
+        <w:autoSpaceDE w:val="0"/>
+        <w:autoSpaceDN w:val="0"/>
+        <w:adjustRightInd w:val="0"/>
+        <w:spacing w:after="0" w:line="240" w:lineRule="auto"/>
+        <w:rPr>
+          <w:rFonts w:ascii="Consolas" w:hAnsi="Consolas" w:cs="Consolas"/>
+          <w:color w:val="000000"/>
+          <w:sz w:val="24"/>
+          <w:szCs w:val="28"/>
+          <w:lang w:val="en-US"/>
+        </w:rPr>
+      </w:pPr>
+      <w:r>
+        <w:rPr>
+          <w:rFonts w:ascii="Consolas" w:hAnsi="Consolas" w:cs="Consolas"/>
+          <w:color w:val="000000"/>
+          <w:sz w:val="24"/>
+          <w:szCs w:val="28"/>
+          <w:lang w:val="en-US"/>
+        </w:rPr>
+        <w:tab/>
+      </w:r>
+      <w:r>
+        <w:rPr>
+          <w:rFonts w:ascii="Consolas" w:hAnsi="Consolas" w:cs="Consolas"/>
+          <w:color w:val="000000"/>
+          <w:sz w:val="24"/>
+          <w:szCs w:val="28"/>
+          <w:lang w:val="en-US"/>
+        </w:rPr>
+        <w:tab/>
+      </w:r>
+      <w:proofErr w:type="gramStart"/>
+      <w:r>
+        <w:rPr>
+          <w:rFonts w:ascii="Consolas" w:hAnsi="Consolas" w:cs="Consolas"/>
+          <w:color w:val="0000FF"/>
+          <w:sz w:val="24"/>
+          <w:szCs w:val="28"/>
+          <w:lang w:val="en-US"/>
+        </w:rPr>
+        <w:t>return</w:t>
+      </w:r>
+      <w:proofErr w:type="gramEnd"/>
+      <w:r>
+        <w:rPr>
+          <w:rFonts w:ascii="Consolas" w:hAnsi="Consolas" w:cs="Consolas"/>
+          <w:color w:val="000000"/>
+          <w:sz w:val="24"/>
+          <w:szCs w:val="28"/>
+          <w:lang w:val="en-US"/>
+        </w:rPr>
+        <w:t xml:space="preserve"> number2;</w:t>
       </w:r>
     </w:p>
     <w:p>
       <w:pPr>
         <w:rPr>
           <w:rFonts w:ascii="Times New Roman" w:eastAsiaTheme="majorEastAsia" w:hAnsi="Times New Roman" w:cs="Times New Roman"/>
+          <w:sz w:val="24"/>
+          <w:szCs w:val="28"/>
+        </w:rPr>
+      </w:pPr>
+      <w:r>
+        <w:rPr>
+          <w:rFonts w:ascii="Consolas" w:hAnsi="Consolas" w:cs="Consolas"/>
+          <w:color w:val="000000"/>
+          <w:sz w:val="24"/>
+          <w:szCs w:val="28"/>
+          <w:lang w:val="en-US"/>
+        </w:rPr>
+        <w:tab/>
+      </w:r>
+      <w:r>
+        <w:rPr>
+          <w:rFonts w:ascii="Consolas" w:hAnsi="Consolas" w:cs="Consolas"/>
+          <w:color w:val="000000"/>
+          <w:sz w:val="24"/>
+          <w:szCs w:val="28"/>
+        </w:rPr>
+        <w:t>}</w:t>
+      </w:r>
+    </w:p>
+    <w:p>
+      <w:pPr>
+        <w:rPr>
+          <w:rFonts w:ascii="Times New Roman" w:eastAsiaTheme="majorEastAsia" w:hAnsi="Times New Roman" w:cs="Times New Roman"/>
+          <w:b/>
+          <w:bCs/>
           <w:sz w:val="28"/>
           <w:szCs w:val="28"/>
-        </w:rPr>
-      </w:pPr>
-    </w:p>
-    <w:p>
-      <w:pPr>
-        <w:pStyle w:val="1"/>
-        <w:rPr>
-          <w:rFonts w:ascii="Times New Roman" w:hAnsi="Times New Roman" w:cs="Times New Roman"/>
-          <w:color w:val="auto"/>
-          <w:sz w:val="32"/>
         </w:rPr>
       </w:pPr>
       <w:bookmarkStart w:id="12" w:name="_Toc496296737"/>
@@ -4982,9 +6669,27 @@
       <w:r>
         <w:rPr>
           <w:rFonts w:ascii="Times New Roman" w:hAnsi="Times New Roman" w:cs="Times New Roman"/>
+          <w:sz w:val="28"/>
+        </w:rPr>
+        <w:br w:type="page"/>
+      </w:r>
+    </w:p>
+    <w:p>
+      <w:pPr>
+        <w:pStyle w:val="1"/>
+        <w:rPr>
+          <w:rFonts w:ascii="Times New Roman" w:hAnsi="Times New Roman" w:cs="Times New Roman"/>
           <w:color w:val="auto"/>
           <w:sz w:val="32"/>
         </w:rPr>
+      </w:pPr>
+      <w:r>
+        <w:rPr>
+          <w:rFonts w:ascii="Times New Roman" w:hAnsi="Times New Roman" w:cs="Times New Roman"/>
+          <w:color w:val="auto"/>
+          <w:sz w:val="32"/>
+        </w:rPr>
+        <w:lastRenderedPageBreak/>
         <w:t>Заключение</w:t>
       </w:r>
       <w:bookmarkEnd w:id="12"/>
@@ -5129,7 +6834,7 @@
             <w:rPr>
               <w:noProof/>
             </w:rPr>
-            <w:t>1</w:t>
+            <w:t>4</w:t>
           </w:r>
         </w:fldSimple>
       </w:p>
@@ -5689,6 +7394,7 @@
   <w:style w:type="character" w:default="1" w:styleId="a0">
     <w:name w:val="Default Paragraph Font"/>
     <w:uiPriority w:val="1"/>
+    <w:semiHidden/>
     <w:unhideWhenUsed/>
   </w:style>
   <w:style w:type="table" w:default="1" w:styleId="a1">
@@ -6493,7 +8199,7 @@
 </file>
 
 <file path=customXml/itemProps1.xml><?xml version="1.0" encoding="utf-8"?>
-<ds:datastoreItem xmlns:ds="http://schemas.openxmlformats.org/officeDocument/2006/customXml" ds:itemID="{2DF14490-F585-4712-BA7B-3E7B89EE2D69}">
+<ds:datastoreItem xmlns:ds="http://schemas.openxmlformats.org/officeDocument/2006/customXml" ds:itemID="{5E80496D-837C-456B-ABF3-39DF14C8928B}">
   <ds:schemaRefs>
     <ds:schemaRef ds:uri="http://schemas.openxmlformats.org/officeDocument/2006/bibliography"/>
   </ds:schemaRefs>
